--- a/src/resume.docx
+++ b/src/resume.docx
@@ -25,21 +25,8 @@
           <w:szCs w:val="32"/>
           <w:lang w:val="en-US"/>
         </w:rPr>
-        <w:t xml:space="preserve">Deniz </w:t>
-      </w:r>
-      <w:proofErr w:type="spellStart"/>
-      <w:r>
-        <w:rPr>
-          <w:rFonts w:ascii="Garamond" w:hAnsi="Garamond"/>
-          <w:b/>
-          <w:bCs/>
-          <w:sz w:val="32"/>
-          <w:szCs w:val="32"/>
-          <w:lang w:val="en-US"/>
-        </w:rPr>
-        <w:t>Kumral</w:t>
-      </w:r>
-      <w:proofErr w:type="spellEnd"/>
+        <w:t>Deniz Kumral</w:t>
+      </w:r>
     </w:p>
     <w:p>
       <w:pPr>
@@ -533,7 +520,7 @@
                                     </pic:cNvPicPr>
                                   </pic:nvPicPr>
                                   <pic:blipFill>
-                                    <a:blip r:embed="rId12" cstate="print">
+                                    <a:blip r:embed="rId8" cstate="print">
                                       <a:extLst>
                                         <a:ext uri="{28A0092B-C50C-407E-A947-70E740481C1C}">
                                           <a14:useLocalDpi xmlns:a14="http://schemas.microsoft.com/office/drawing/2010/main" val="0"/>
@@ -583,7 +570,7 @@
                         </w:rPr>
                         <w:t xml:space="preserve"> </w:t>
                       </w:r>
-                      <w:hyperlink r:id="rId13" w:history="1">
+                      <w:hyperlink r:id="rId12" w:history="1">
                         <w:r>
                           <w:rPr>
                             <w:rStyle w:val="Kpr"/>
@@ -663,7 +650,7 @@
                                     </pic:cNvPicPr>
                                   </pic:nvPicPr>
                                   <pic:blipFill>
-                                    <a:blip r:embed="rId14">
+                                    <a:blip r:embed="rId10">
                                       <a:extLst>
                                         <a:ext uri="{28A0092B-C50C-407E-A947-70E740481C1C}">
                                           <a14:useLocalDpi xmlns:a14="http://schemas.microsoft.com/office/drawing/2010/main" val="0"/>
@@ -713,7 +700,7 @@
                         </w:rPr>
                         <w:t xml:space="preserve"> </w:t>
                       </w:r>
-                      <w:hyperlink r:id="rId15" w:history="1">
+                      <w:hyperlink r:id="rId13" w:history="1">
                         <w:r>
                           <w:rPr>
                             <w:rStyle w:val="Kpr"/>
@@ -820,7 +807,6 @@
           </mc:Fallback>
         </mc:AlternateContent>
       </w:r>
-      <w:proofErr w:type="spellStart"/>
       <w:r>
         <w:rPr>
           <w:rFonts w:ascii="Garamond" w:hAnsi="Garamond"/>
@@ -830,19 +816,7 @@
           <w:szCs w:val="32"/>
           <w:lang w:val="en-US"/>
         </w:rPr>
-        <w:t>Cirriculum</w:t>
-      </w:r>
-      <w:proofErr w:type="spellEnd"/>
-      <w:r>
-        <w:rPr>
-          <w:rFonts w:ascii="Garamond" w:hAnsi="Garamond"/>
-          <w:i/>
-          <w:iCs/>
-          <w:sz w:val="32"/>
-          <w:szCs w:val="32"/>
-          <w:lang w:val="en-US"/>
-        </w:rPr>
-        <w:t xml:space="preserve"> Vitae</w:t>
+        <w:t>Cirriculum Vitae</w:t>
       </w:r>
     </w:p>
     <w:p>
@@ -945,26 +919,7 @@
           <w:lang w:val="en-US"/>
         </w:rPr>
         <w:br/>
-      </w:r>
-      <w:proofErr w:type="spellStart"/>
-      <w:r>
-        <w:rPr>
-          <w:rFonts w:ascii="Garamond" w:hAnsi="Garamond"/>
-          <w:sz w:val="22"/>
-          <w:szCs w:val="22"/>
-          <w:lang w:val="en-US"/>
-        </w:rPr>
-        <w:t>Engelbergerstr</w:t>
-      </w:r>
-      <w:proofErr w:type="spellEnd"/>
-      <w:r>
-        <w:rPr>
-          <w:rFonts w:ascii="Garamond" w:hAnsi="Garamond"/>
-          <w:sz w:val="22"/>
-          <w:szCs w:val="22"/>
-          <w:lang w:val="en-US"/>
-        </w:rPr>
-        <w:t>. 41</w:t>
+        <w:t>Engelbergerstr. 41</w:t>
       </w:r>
       <w:r>
         <w:rPr>
@@ -1165,14 +1120,12 @@
           <w:rFonts w:ascii="Garamond" w:hAnsi="Garamond"/>
         </w:rPr>
       </w:pPr>
-      <w:proofErr w:type="spellStart"/>
       <w:r>
         <w:rPr>
           <w:rFonts w:ascii="Garamond" w:hAnsi="Garamond"/>
         </w:rPr>
         <w:t>Dr.rer.med</w:t>
       </w:r>
-      <w:proofErr w:type="spellEnd"/>
       <w:r>
         <w:rPr>
           <w:rFonts w:ascii="Garamond" w:hAnsi="Garamond"/>
@@ -1230,23 +1183,7 @@
           <w:rFonts w:ascii="Garamond" w:hAnsi="Garamond"/>
           <w:lang w:val="de-DE"/>
         </w:rPr>
-        <w:t xml:space="preserve">September 2012 – </w:t>
-      </w:r>
-      <w:proofErr w:type="spellStart"/>
-      <w:r>
-        <w:rPr>
-          <w:rFonts w:ascii="Garamond" w:hAnsi="Garamond"/>
-          <w:lang w:val="de-DE"/>
-        </w:rPr>
-        <w:t>December</w:t>
-      </w:r>
-      <w:proofErr w:type="spellEnd"/>
-      <w:r>
-        <w:rPr>
-          <w:rFonts w:ascii="Garamond" w:hAnsi="Garamond"/>
-          <w:lang w:val="de-DE"/>
-        </w:rPr>
-        <w:t xml:space="preserve"> 2014: </w:t>
+        <w:t xml:space="preserve">September 2012 – December 2014: </w:t>
       </w:r>
       <w:r>
         <w:rPr>
@@ -1808,25 +1745,7 @@
           <w:b/>
           <w:lang w:val="en-US"/>
         </w:rPr>
-        <w:t xml:space="preserve">: Monika </w:t>
-      </w:r>
-      <w:proofErr w:type="spellStart"/>
-      <w:r>
-        <w:rPr>
-          <w:rFonts w:ascii="Garamond" w:hAnsi="Garamond"/>
-          <w:b/>
-          <w:lang w:val="en-US"/>
-        </w:rPr>
-        <w:t>Schönauer</w:t>
-      </w:r>
-      <w:proofErr w:type="spellEnd"/>
-      <w:r>
-        <w:rPr>
-          <w:rFonts w:ascii="Garamond" w:hAnsi="Garamond"/>
-          <w:b/>
-          <w:lang w:val="en-US"/>
-        </w:rPr>
-        <w:t>)</w:t>
+        <w:t>: Monika Schönauer)</w:t>
       </w:r>
     </w:p>
     <w:p>
@@ -1902,25 +1821,7 @@
           <w:b/>
           <w:lang w:val="en-US"/>
         </w:rPr>
-        <w:t xml:space="preserve">: Arno </w:t>
-      </w:r>
-      <w:proofErr w:type="spellStart"/>
-      <w:r>
-        <w:rPr>
-          <w:rFonts w:ascii="Garamond" w:hAnsi="Garamond"/>
-          <w:b/>
-          <w:lang w:val="en-US"/>
-        </w:rPr>
-        <w:t>Villringer</w:t>
-      </w:r>
-      <w:proofErr w:type="spellEnd"/>
-      <w:r>
-        <w:rPr>
-          <w:rFonts w:ascii="Garamond" w:hAnsi="Garamond"/>
-          <w:b/>
-          <w:lang w:val="en-US"/>
-        </w:rPr>
-        <w:t>)</w:t>
+        <w:t>: Arno Villringer)</w:t>
       </w:r>
     </w:p>
     <w:p>
@@ -2075,37 +1976,12 @@
           <w:lang w:val="en-US"/>
         </w:rPr>
       </w:pPr>
-      <w:proofErr w:type="spellStart"/>
-      <w:r>
-        <w:rPr>
-          <w:rFonts w:ascii="Garamond" w:hAnsi="Garamond"/>
-          <w:lang w:val="en-US"/>
-        </w:rPr>
-        <w:t>Adile</w:t>
-      </w:r>
-      <w:proofErr w:type="spellEnd"/>
-      <w:r>
-        <w:rPr>
-          <w:rFonts w:ascii="Garamond" w:hAnsi="Garamond"/>
-          <w:lang w:val="en-US"/>
-        </w:rPr>
-        <w:t xml:space="preserve"> </w:t>
-      </w:r>
-      <w:proofErr w:type="spellStart"/>
-      <w:r>
-        <w:rPr>
-          <w:rFonts w:ascii="Garamond" w:hAnsi="Garamond"/>
-          <w:lang w:val="en-US"/>
-        </w:rPr>
-        <w:t>Mermerci</w:t>
-      </w:r>
-      <w:proofErr w:type="spellEnd"/>
-      <w:r>
-        <w:rPr>
-          <w:rFonts w:ascii="Garamond" w:hAnsi="Garamond"/>
-          <w:lang w:val="en-US"/>
-        </w:rPr>
-        <w:t xml:space="preserve"> Foundation Stipend (2012</w:t>
+      <w:r>
+        <w:rPr>
+          <w:rFonts w:ascii="Garamond" w:hAnsi="Garamond"/>
+          <w:lang w:val="en-US"/>
+        </w:rPr>
+        <w:t>Adile Mermerci Foundation Stipend (2012</w:t>
       </w:r>
       <w:r>
         <w:rPr>
@@ -2362,21 +2238,12 @@
         </w:rPr>
         <w:t xml:space="preserve"> </w:t>
       </w:r>
-      <w:proofErr w:type="spellStart"/>
-      <w:r>
-        <w:rPr>
-          <w:rFonts w:ascii="Garamond" w:hAnsi="Garamond"/>
-          <w:lang w:val="en-US"/>
-        </w:rPr>
-        <w:t>Matlab</w:t>
-      </w:r>
-      <w:proofErr w:type="spellEnd"/>
-      <w:r>
-        <w:rPr>
-          <w:rFonts w:ascii="Garamond" w:hAnsi="Garamond"/>
-          <w:lang w:val="en-US"/>
-        </w:rPr>
-        <w:t xml:space="preserve">, R, Python, SPSS, MS Office, </w:t>
+      <w:r>
+        <w:rPr>
+          <w:rFonts w:ascii="Garamond" w:hAnsi="Garamond"/>
+          <w:lang w:val="en-US"/>
+        </w:rPr>
+        <w:t xml:space="preserve">Matlab, R, Python, SPSS, MS Office, </w:t>
       </w:r>
       <w:r>
         <w:rPr>
@@ -2443,33 +2310,8 @@
           <w:rFonts w:ascii="Garamond" w:hAnsi="Garamond"/>
           <w:lang w:val="en-US"/>
         </w:rPr>
-        <w:t xml:space="preserve">, </w:t>
-      </w:r>
-      <w:proofErr w:type="spellStart"/>
-      <w:r>
-        <w:rPr>
-          <w:rFonts w:ascii="Garamond" w:hAnsi="Garamond"/>
-          <w:lang w:val="en-US"/>
-        </w:rPr>
-        <w:t>fMRIPrep</w:t>
-      </w:r>
-      <w:proofErr w:type="spellEnd"/>
-      <w:r>
-        <w:rPr>
-          <w:rFonts w:ascii="Garamond" w:hAnsi="Garamond"/>
-          <w:lang w:val="en-US"/>
-        </w:rPr>
-        <w:t xml:space="preserve">, </w:t>
-      </w:r>
-      <w:proofErr w:type="spellStart"/>
-      <w:r>
-        <w:rPr>
-          <w:rFonts w:ascii="Garamond" w:hAnsi="Garamond"/>
-          <w:lang w:val="en-US"/>
-        </w:rPr>
-        <w:t>FreeSurfer</w:t>
-      </w:r>
-      <w:proofErr w:type="spellEnd"/>
+        <w:t>, fMRIPrep, FreeSurfer</w:t>
+      </w:r>
       <w:r>
         <w:rPr>
           <w:rFonts w:ascii="Garamond" w:hAnsi="Garamond"/>
@@ -2525,17 +2367,8 @@
           <w:rFonts w:ascii="Garamond" w:hAnsi="Garamond"/>
           <w:lang w:val="en-US"/>
         </w:rPr>
-        <w:t xml:space="preserve">, Brain Vision Analyzer, </w:t>
-      </w:r>
-      <w:proofErr w:type="spellStart"/>
-      <w:r>
-        <w:rPr>
-          <w:rFonts w:ascii="Garamond" w:hAnsi="Garamond"/>
-          <w:lang w:val="en-US"/>
-        </w:rPr>
-        <w:t>Kubios</w:t>
-      </w:r>
-      <w:proofErr w:type="spellEnd"/>
+        <w:t>, Brain Vision Analyzer, Kubios</w:t>
+      </w:r>
     </w:p>
     <w:p>
       <w:pPr>
@@ -2910,7 +2743,7 @@
           <w:lang w:val="en-US"/>
         </w:rPr>
       </w:pPr>
-      <w:hyperlink r:id="rId16">
+      <w:hyperlink r:id="rId14">
         <w:r>
           <w:rPr>
             <w:rStyle w:val="InternetLink"/>
@@ -2942,7 +2775,7 @@
           <w:lang w:val="en-US"/>
         </w:rPr>
       </w:pPr>
-      <w:hyperlink r:id="rId17" w:history="1">
+      <w:hyperlink r:id="rId15" w:history="1">
         <w:r>
           <w:rPr>
             <w:rStyle w:val="Kpr"/>
@@ -2973,7 +2806,7 @@
           <w:lang w:val="en-US"/>
         </w:rPr>
       </w:pPr>
-      <w:hyperlink r:id="rId18" w:history="1">
+      <w:hyperlink r:id="rId16" w:history="1">
         <w:r>
           <w:rPr>
             <w:rStyle w:val="Kpr"/>
@@ -3004,7 +2837,7 @@
           <w:lang w:val="en-US"/>
         </w:rPr>
       </w:pPr>
-      <w:hyperlink r:id="rId19" w:history="1">
+      <w:hyperlink r:id="rId17" w:history="1">
         <w:r>
           <w:rPr>
             <w:rStyle w:val="Kpr"/>
@@ -3053,39 +2886,7 @@
           <w:rFonts w:ascii="Garamond" w:hAnsi="Garamond"/>
           <w:lang w:val="en-US"/>
         </w:rPr>
-        <w:t xml:space="preserve">: </w:t>
-      </w:r>
-      <w:proofErr w:type="spellStart"/>
-      <w:r>
-        <w:rPr>
-          <w:rFonts w:ascii="Garamond" w:hAnsi="Garamond"/>
-          <w:lang w:val="en-US"/>
-        </w:rPr>
-        <w:t>NeuroImage</w:t>
-      </w:r>
-      <w:proofErr w:type="spellEnd"/>
-      <w:r>
-        <w:rPr>
-          <w:rFonts w:ascii="Garamond" w:hAnsi="Garamond"/>
-          <w:lang w:val="en-US"/>
-        </w:rPr>
-        <w:t xml:space="preserve">, </w:t>
-      </w:r>
-      <w:proofErr w:type="spellStart"/>
-      <w:r>
-        <w:rPr>
-          <w:rFonts w:ascii="Garamond" w:hAnsi="Garamond"/>
-          <w:lang w:val="en-US"/>
-        </w:rPr>
-        <w:t>NeuroImage</w:t>
-      </w:r>
-      <w:proofErr w:type="spellEnd"/>
-      <w:r>
-        <w:rPr>
-          <w:rFonts w:ascii="Garamond" w:hAnsi="Garamond"/>
-          <w:lang w:val="en-US"/>
-        </w:rPr>
-        <w:t>: Clinical, Scientific Reports, Journal of Neuroscience Methods, Journal of Psychophysiology</w:t>
+        <w:t>: NeuroImage, NeuroImage: Clinical, Scientific Reports, Journal of Neuroscience Methods, Journal of Psychophysiology</w:t>
       </w:r>
       <w:r>
         <w:rPr>
@@ -3238,7 +3039,6 @@
           <w:szCs w:val="22"/>
         </w:rPr>
       </w:pPr>
-      <w:proofErr w:type="spellStart"/>
       <w:r>
         <w:rPr>
           <w:rFonts w:ascii="Garamond" w:eastAsia="Times New Roman" w:hAnsi="Garamond" w:cs="Times New Roman"/>
@@ -3248,68 +3048,16 @@
           <w:sz w:val="22"/>
           <w:szCs w:val="22"/>
         </w:rPr>
-        <w:t>Kumral</w:t>
-      </w:r>
-      <w:proofErr w:type="spellEnd"/>
+        <w:t>Kumral D</w:t>
+      </w:r>
       <w:r>
         <w:rPr>
           <w:rFonts w:ascii="Garamond" w:eastAsia="Times New Roman" w:hAnsi="Garamond" w:cs="Times New Roman"/>
-          <w:b/>
-          <w:bCs/>
-          <w:color w:val="000000" w:themeColor="text1"/>
-          <w:sz w:val="22"/>
-          <w:szCs w:val="22"/>
-        </w:rPr>
-        <w:t xml:space="preserve"> D</w:t>
-      </w:r>
-      <w:r>
-        <w:rPr>
-          <w:rFonts w:ascii="Garamond" w:eastAsia="Times New Roman" w:hAnsi="Garamond" w:cs="Times New Roman"/>
-          <w:color w:val="000000" w:themeColor="text1"/>
-          <w:sz w:val="22"/>
-          <w:szCs w:val="22"/>
-        </w:rPr>
-        <w:t xml:space="preserve">, </w:t>
-      </w:r>
-      <w:proofErr w:type="spellStart"/>
-      <w:r>
-        <w:rPr>
-          <w:rFonts w:ascii="Garamond" w:eastAsia="Times New Roman" w:hAnsi="Garamond" w:cs="Times New Roman"/>
-          <w:color w:val="000000" w:themeColor="text1"/>
-          <w:sz w:val="22"/>
-          <w:szCs w:val="22"/>
-        </w:rPr>
-        <w:t>Matzerath</w:t>
-      </w:r>
-      <w:proofErr w:type="spellEnd"/>
-      <w:r>
-        <w:rPr>
-          <w:rFonts w:ascii="Garamond" w:eastAsia="Times New Roman" w:hAnsi="Garamond" w:cs="Times New Roman"/>
-          <w:color w:val="000000" w:themeColor="text1"/>
-          <w:sz w:val="22"/>
-          <w:szCs w:val="22"/>
-        </w:rPr>
-        <w:t xml:space="preserve"> A, Leonhart R, </w:t>
-      </w:r>
-      <w:proofErr w:type="spellStart"/>
-      <w:r>
-        <w:rPr>
-          <w:rFonts w:ascii="Garamond" w:eastAsia="Times New Roman" w:hAnsi="Garamond" w:cs="Times New Roman"/>
-          <w:color w:val="000000" w:themeColor="text1"/>
-          <w:sz w:val="22"/>
-          <w:szCs w:val="22"/>
-        </w:rPr>
-        <w:t>Schönauer</w:t>
-      </w:r>
-      <w:proofErr w:type="spellEnd"/>
-      <w:r>
-        <w:rPr>
-          <w:rFonts w:ascii="Garamond" w:eastAsia="Times New Roman" w:hAnsi="Garamond" w:cs="Times New Roman"/>
-          <w:color w:val="000000" w:themeColor="text1"/>
-          <w:sz w:val="22"/>
-          <w:szCs w:val="22"/>
-        </w:rPr>
-        <w:t xml:space="preserve"> M</w:t>
+          <w:color w:val="000000" w:themeColor="text1"/>
+          <w:sz w:val="22"/>
+          <w:szCs w:val="22"/>
+        </w:rPr>
+        <w:t>, Matzerath A, Leonhart R, Schönauer M</w:t>
       </w:r>
       <w:r>
         <w:rPr>
@@ -3376,7 +3124,6 @@
           <w:lang w:val="en-US"/>
         </w:rPr>
       </w:pPr>
-      <w:proofErr w:type="spellStart"/>
       <w:r>
         <w:rPr>
           <w:rFonts w:ascii="Garamond" w:hAnsi="Garamond"/>
@@ -3387,9 +3134,137 @@
           <w:szCs w:val="22"/>
           <w:lang w:val="en-US"/>
         </w:rPr>
-        <w:t>Kumral</w:t>
-      </w:r>
-      <w:proofErr w:type="spellEnd"/>
+        <w:t>Kumral D</w:t>
+      </w:r>
+      <w:r>
+        <w:rPr>
+          <w:rFonts w:ascii="Garamond" w:hAnsi="Garamond"/>
+          <w:color w:val="000000" w:themeColor="text1"/>
+          <w:sz w:val="22"/>
+          <w:szCs w:val="22"/>
+          <w:lang w:val="en-US"/>
+        </w:rPr>
+        <w:t>, Al E, Cesnaite E, Kornej J, Sander C, Hensch T, Zeynalova S, Tautenhahn S, Hagendorf A, Laufs U, Wachter R, Nikulin V, Villringer A</w:t>
+      </w:r>
+      <w:r>
+        <w:rPr>
+          <w:rFonts w:ascii="Garamond" w:hAnsi="Garamond"/>
+          <w:color w:val="000000" w:themeColor="text1"/>
+          <w:sz w:val="22"/>
+          <w:szCs w:val="22"/>
+          <w:lang w:val="en-US"/>
+        </w:rPr>
+        <w:t>.</w:t>
+      </w:r>
+      <w:r>
+        <w:rPr>
+          <w:rFonts w:ascii="Garamond" w:hAnsi="Garamond"/>
+          <w:color w:val="000000" w:themeColor="text1"/>
+          <w:sz w:val="22"/>
+          <w:szCs w:val="22"/>
+          <w:lang w:val="en-US"/>
+        </w:rPr>
+        <w:t xml:space="preserve"> The Neural Representation of the Heart is Strongly Attenuated in Patients with Atrial Fibrillation, </w:t>
+      </w:r>
+      <w:r>
+        <w:rPr>
+          <w:rFonts w:ascii="Garamond" w:hAnsi="Garamond"/>
+          <w:i/>
+          <w:iCs/>
+          <w:color w:val="000000" w:themeColor="text1"/>
+          <w:sz w:val="22"/>
+          <w:szCs w:val="22"/>
+          <w:lang w:val="en-US"/>
+        </w:rPr>
+        <w:t>in revision</w:t>
+      </w:r>
+      <w:r>
+        <w:rPr>
+          <w:rFonts w:ascii="Garamond" w:hAnsi="Garamond"/>
+          <w:color w:val="000000" w:themeColor="text1"/>
+          <w:sz w:val="22"/>
+          <w:szCs w:val="22"/>
+          <w:lang w:val="en-US"/>
+        </w:rPr>
+        <w:t xml:space="preserve">, </w:t>
+      </w:r>
+    </w:p>
+    <w:p>
+      <w:pPr>
+        <w:ind w:left="567"/>
+        <w:jc w:val="both"/>
+        <w:rPr>
+          <w:rFonts w:ascii="Garamond" w:hAnsi="Garamond"/>
+          <w:color w:val="000000" w:themeColor="text1"/>
+          <w:sz w:val="22"/>
+          <w:szCs w:val="22"/>
+          <w:lang w:val="en-US"/>
+        </w:rPr>
+      </w:pPr>
+      <w:r>
+        <w:rPr>
+          <w:rFonts w:ascii="Garamond" w:hAnsi="Garamond"/>
+          <w:color w:val="000000" w:themeColor="text1"/>
+          <w:sz w:val="22"/>
+          <w:szCs w:val="22"/>
+          <w:lang w:val="en-US"/>
+        </w:rPr>
+        <w:t>(</w:t>
+      </w:r>
+      <w:r>
+        <w:rPr>
+          <w:rFonts w:ascii="Garamond" w:hAnsi="Garamond"/>
+          <w:color w:val="000000" w:themeColor="text1"/>
+          <w:sz w:val="22"/>
+          <w:szCs w:val="22"/>
+          <w:lang w:val="en-US"/>
+        </w:rPr>
+        <w:t>p</w:t>
+      </w:r>
+      <w:r>
+        <w:rPr>
+          <w:rFonts w:ascii="Garamond" w:hAnsi="Garamond"/>
+          <w:color w:val="000000" w:themeColor="text1"/>
+          <w:sz w:val="22"/>
+          <w:szCs w:val="22"/>
+          <w:lang w:val="en-US"/>
+        </w:rPr>
+        <w:t>reprint available at https://papers.ssrn.com/sol3/papers.cfm?abstract_id=4079330)</w:t>
+      </w:r>
+    </w:p>
+    <w:p>
+      <w:pPr>
+        <w:jc w:val="both"/>
+        <w:rPr>
+          <w:rFonts w:ascii="Garamond" w:hAnsi="Garamond"/>
+          <w:sz w:val="22"/>
+          <w:szCs w:val="22"/>
+          <w:lang w:val="en-US"/>
+        </w:rPr>
+      </w:pPr>
+    </w:p>
+    <w:p>
+      <w:pPr>
+        <w:ind w:left="567" w:hanging="567"/>
+        <w:jc w:val="both"/>
+        <w:rPr>
+          <w:rFonts w:ascii="Garamond" w:hAnsi="Garamond"/>
+          <w:color w:val="000000" w:themeColor="text1"/>
+          <w:sz w:val="22"/>
+          <w:szCs w:val="22"/>
+          <w:lang w:val="en-US"/>
+        </w:rPr>
+      </w:pPr>
+      <w:r>
+        <w:rPr>
+          <w:rFonts w:ascii="Garamond" w:hAnsi="Garamond"/>
+          <w:color w:val="000000" w:themeColor="text1"/>
+          <w:sz w:val="22"/>
+          <w:szCs w:val="22"/>
+          <w:lang w:val="en-US"/>
+        </w:rPr>
+        <w:t>Uhlig M, Reinelt JD, Lauckner ME</w:t>
+      </w:r>
       <w:r>
         <w:rPr>
           <w:rFonts w:ascii="Garamond" w:hAnsi="Garamond"/>
@@ -3400,215 +3275,17 @@
           <w:szCs w:val="22"/>
           <w:lang w:val="en-US"/>
         </w:rPr>
-        <w:t xml:space="preserve"> D</w:t>
-      </w:r>
-      <w:r>
-        <w:rPr>
-          <w:rFonts w:ascii="Garamond" w:hAnsi="Garamond"/>
-          <w:color w:val="000000" w:themeColor="text1"/>
-          <w:sz w:val="22"/>
-          <w:szCs w:val="22"/>
-          <w:lang w:val="en-US"/>
-        </w:rPr>
-        <w:t xml:space="preserve">, Al E, </w:t>
-      </w:r>
-      <w:proofErr w:type="spellStart"/>
-      <w:r>
-        <w:rPr>
-          <w:rFonts w:ascii="Garamond" w:hAnsi="Garamond"/>
-          <w:color w:val="000000" w:themeColor="text1"/>
-          <w:sz w:val="22"/>
-          <w:szCs w:val="22"/>
-          <w:lang w:val="en-US"/>
-        </w:rPr>
-        <w:t>Cesnaite</w:t>
-      </w:r>
-      <w:proofErr w:type="spellEnd"/>
-      <w:r>
-        <w:rPr>
-          <w:rFonts w:ascii="Garamond" w:hAnsi="Garamond"/>
-          <w:color w:val="000000" w:themeColor="text1"/>
-          <w:sz w:val="22"/>
-          <w:szCs w:val="22"/>
-          <w:lang w:val="en-US"/>
-        </w:rPr>
-        <w:t xml:space="preserve"> E, </w:t>
-      </w:r>
-      <w:proofErr w:type="spellStart"/>
-      <w:r>
-        <w:rPr>
-          <w:rFonts w:ascii="Garamond" w:hAnsi="Garamond"/>
-          <w:color w:val="000000" w:themeColor="text1"/>
-          <w:sz w:val="22"/>
-          <w:szCs w:val="22"/>
-          <w:lang w:val="en-US"/>
-        </w:rPr>
-        <w:t>Kornej</w:t>
-      </w:r>
-      <w:proofErr w:type="spellEnd"/>
-      <w:r>
-        <w:rPr>
-          <w:rFonts w:ascii="Garamond" w:hAnsi="Garamond"/>
-          <w:color w:val="000000" w:themeColor="text1"/>
-          <w:sz w:val="22"/>
-          <w:szCs w:val="22"/>
-          <w:lang w:val="en-US"/>
-        </w:rPr>
-        <w:t xml:space="preserve"> J, Sander C, </w:t>
-      </w:r>
-      <w:proofErr w:type="spellStart"/>
-      <w:r>
-        <w:rPr>
-          <w:rFonts w:ascii="Garamond" w:hAnsi="Garamond"/>
-          <w:color w:val="000000" w:themeColor="text1"/>
-          <w:sz w:val="22"/>
-          <w:szCs w:val="22"/>
-          <w:lang w:val="en-US"/>
-        </w:rPr>
-        <w:t>Hensch</w:t>
-      </w:r>
-      <w:proofErr w:type="spellEnd"/>
-      <w:r>
-        <w:rPr>
-          <w:rFonts w:ascii="Garamond" w:hAnsi="Garamond"/>
-          <w:color w:val="000000" w:themeColor="text1"/>
-          <w:sz w:val="22"/>
-          <w:szCs w:val="22"/>
-          <w:lang w:val="en-US"/>
-        </w:rPr>
-        <w:t xml:space="preserve"> T, </w:t>
-      </w:r>
-      <w:proofErr w:type="spellStart"/>
-      <w:r>
-        <w:rPr>
-          <w:rFonts w:ascii="Garamond" w:hAnsi="Garamond"/>
-          <w:color w:val="000000" w:themeColor="text1"/>
-          <w:sz w:val="22"/>
-          <w:szCs w:val="22"/>
-          <w:lang w:val="en-US"/>
-        </w:rPr>
-        <w:t>Zeynalova</w:t>
-      </w:r>
-      <w:proofErr w:type="spellEnd"/>
-      <w:r>
-        <w:rPr>
-          <w:rFonts w:ascii="Garamond" w:hAnsi="Garamond"/>
-          <w:color w:val="000000" w:themeColor="text1"/>
-          <w:sz w:val="22"/>
-          <w:szCs w:val="22"/>
-          <w:lang w:val="en-US"/>
-        </w:rPr>
-        <w:t xml:space="preserve"> S, </w:t>
-      </w:r>
-      <w:proofErr w:type="spellStart"/>
-      <w:r>
-        <w:rPr>
-          <w:rFonts w:ascii="Garamond" w:hAnsi="Garamond"/>
-          <w:color w:val="000000" w:themeColor="text1"/>
-          <w:sz w:val="22"/>
-          <w:szCs w:val="22"/>
-          <w:lang w:val="en-US"/>
-        </w:rPr>
-        <w:t>Tautenhahn</w:t>
-      </w:r>
-      <w:proofErr w:type="spellEnd"/>
-      <w:r>
-        <w:rPr>
-          <w:rFonts w:ascii="Garamond" w:hAnsi="Garamond"/>
-          <w:color w:val="000000" w:themeColor="text1"/>
-          <w:sz w:val="22"/>
-          <w:szCs w:val="22"/>
-          <w:lang w:val="en-US"/>
-        </w:rPr>
-        <w:t xml:space="preserve"> S, </w:t>
-      </w:r>
-      <w:proofErr w:type="spellStart"/>
-      <w:r>
-        <w:rPr>
-          <w:rFonts w:ascii="Garamond" w:hAnsi="Garamond"/>
-          <w:color w:val="000000" w:themeColor="text1"/>
-          <w:sz w:val="22"/>
-          <w:szCs w:val="22"/>
-          <w:lang w:val="en-US"/>
-        </w:rPr>
-        <w:t>Hagendorf</w:t>
-      </w:r>
-      <w:proofErr w:type="spellEnd"/>
-      <w:r>
-        <w:rPr>
-          <w:rFonts w:ascii="Garamond" w:hAnsi="Garamond"/>
-          <w:color w:val="000000" w:themeColor="text1"/>
-          <w:sz w:val="22"/>
-          <w:szCs w:val="22"/>
-          <w:lang w:val="en-US"/>
-        </w:rPr>
-        <w:t xml:space="preserve"> A, </w:t>
-      </w:r>
-      <w:proofErr w:type="spellStart"/>
-      <w:r>
-        <w:rPr>
-          <w:rFonts w:ascii="Garamond" w:hAnsi="Garamond"/>
-          <w:color w:val="000000" w:themeColor="text1"/>
-          <w:sz w:val="22"/>
-          <w:szCs w:val="22"/>
-          <w:lang w:val="en-US"/>
-        </w:rPr>
-        <w:t>Laufs</w:t>
-      </w:r>
-      <w:proofErr w:type="spellEnd"/>
-      <w:r>
-        <w:rPr>
-          <w:rFonts w:ascii="Garamond" w:hAnsi="Garamond"/>
-          <w:color w:val="000000" w:themeColor="text1"/>
-          <w:sz w:val="22"/>
-          <w:szCs w:val="22"/>
-          <w:lang w:val="en-US"/>
-        </w:rPr>
-        <w:t xml:space="preserve"> U, Wachter R, </w:t>
-      </w:r>
-      <w:proofErr w:type="spellStart"/>
-      <w:r>
-        <w:rPr>
-          <w:rFonts w:ascii="Garamond" w:hAnsi="Garamond"/>
-          <w:color w:val="000000" w:themeColor="text1"/>
-          <w:sz w:val="22"/>
-          <w:szCs w:val="22"/>
-          <w:lang w:val="en-US"/>
-        </w:rPr>
-        <w:t>Nikulin</w:t>
-      </w:r>
-      <w:proofErr w:type="spellEnd"/>
-      <w:r>
-        <w:rPr>
-          <w:rFonts w:ascii="Garamond" w:hAnsi="Garamond"/>
-          <w:color w:val="000000" w:themeColor="text1"/>
-          <w:sz w:val="22"/>
-          <w:szCs w:val="22"/>
-          <w:lang w:val="en-US"/>
-        </w:rPr>
-        <w:t xml:space="preserve"> V, </w:t>
-      </w:r>
-      <w:proofErr w:type="spellStart"/>
-      <w:r>
-        <w:rPr>
-          <w:rFonts w:ascii="Garamond" w:hAnsi="Garamond"/>
-          <w:color w:val="000000" w:themeColor="text1"/>
-          <w:sz w:val="22"/>
-          <w:szCs w:val="22"/>
-          <w:lang w:val="en-US"/>
-        </w:rPr>
-        <w:t>Villringer</w:t>
-      </w:r>
-      <w:proofErr w:type="spellEnd"/>
-      <w:r>
-        <w:rPr>
-          <w:rFonts w:ascii="Garamond" w:hAnsi="Garamond"/>
-          <w:color w:val="000000" w:themeColor="text1"/>
-          <w:sz w:val="22"/>
-          <w:szCs w:val="22"/>
-          <w:lang w:val="en-US"/>
-        </w:rPr>
-        <w:t xml:space="preserve"> A</w:t>
+        <w:t>, Kumral D</w:t>
+      </w:r>
+      <w:r>
+        <w:rPr>
+          <w:rFonts w:ascii="Garamond" w:hAnsi="Garamond"/>
+          <w:color w:val="000000" w:themeColor="text1"/>
+          <w:sz w:val="22"/>
+          <w:szCs w:val="22"/>
+          <w:lang w:val="en-US"/>
+        </w:rPr>
+        <w:t>, Schaare HL, Mildner T, Babayan A, Engert V, Villringer A, Gaebler M</w:t>
       </w:r>
       <w:r>
         <w:rPr>
@@ -3628,7 +3305,17 @@
           <w:szCs w:val="22"/>
           <w:lang w:val="en-US"/>
         </w:rPr>
-        <w:t xml:space="preserve"> The Neural Representation of the Heart is Strongly Attenuated in Patients with Atrial Fibrillation, </w:t>
+        <w:t xml:space="preserve"> </w:t>
+      </w:r>
+      <w:r>
+        <w:rPr>
+          <w:rFonts w:ascii="Garamond" w:hAnsi="Garamond"/>
+          <w:color w:val="000000" w:themeColor="text1"/>
+          <w:sz w:val="22"/>
+          <w:szCs w:val="22"/>
+          <w:lang w:val="en-US"/>
+        </w:rPr>
+        <w:t xml:space="preserve">Rapid volumetric brain changes after acute psychosocial stress, </w:t>
       </w:r>
       <w:r>
         <w:rPr>
@@ -3640,7 +3327,7 @@
           <w:szCs w:val="22"/>
           <w:lang w:val="en-US"/>
         </w:rPr>
-        <w:t>in revision</w:t>
+        <w:t>under review</w:t>
       </w:r>
       <w:r>
         <w:rPr>
@@ -3673,342 +3360,9 @@
           <w:szCs w:val="22"/>
           <w:lang w:val="en-US"/>
         </w:rPr>
-        <w:t>(Preprint available at https://papers.ssrn.com/sol3/papers.cfm?abstract_id=4079330)</w:t>
-      </w:r>
-    </w:p>
-    <w:p>
-      <w:pPr>
-        <w:jc w:val="both"/>
-        <w:rPr>
-          <w:rFonts w:ascii="Garamond" w:hAnsi="Garamond"/>
-          <w:sz w:val="22"/>
-          <w:szCs w:val="22"/>
-          <w:lang w:val="en-US"/>
-        </w:rPr>
-      </w:pPr>
-    </w:p>
-    <w:p>
-      <w:pPr>
-        <w:ind w:left="567" w:hanging="567"/>
-        <w:jc w:val="both"/>
-        <w:rPr>
-          <w:rFonts w:ascii="Garamond" w:hAnsi="Garamond"/>
-          <w:color w:val="000000" w:themeColor="text1"/>
-          <w:sz w:val="22"/>
-          <w:szCs w:val="22"/>
-          <w:lang w:val="en-US"/>
-        </w:rPr>
-      </w:pPr>
-      <w:r>
-        <w:rPr>
-          <w:rFonts w:ascii="Garamond" w:hAnsi="Garamond"/>
-          <w:color w:val="000000" w:themeColor="text1"/>
-          <w:sz w:val="22"/>
-          <w:szCs w:val="22"/>
-          <w:lang w:val="en-US"/>
-        </w:rPr>
-        <w:t xml:space="preserve">Uhlig M, </w:t>
-      </w:r>
-      <w:proofErr w:type="spellStart"/>
-      <w:r>
-        <w:rPr>
-          <w:rFonts w:ascii="Garamond" w:hAnsi="Garamond"/>
-          <w:color w:val="000000" w:themeColor="text1"/>
-          <w:sz w:val="22"/>
-          <w:szCs w:val="22"/>
-          <w:lang w:val="en-US"/>
-        </w:rPr>
-        <w:t>Reinelt</w:t>
-      </w:r>
-      <w:proofErr w:type="spellEnd"/>
-      <w:r>
-        <w:rPr>
-          <w:rFonts w:ascii="Garamond" w:hAnsi="Garamond"/>
-          <w:color w:val="000000" w:themeColor="text1"/>
-          <w:sz w:val="22"/>
-          <w:szCs w:val="22"/>
-          <w:lang w:val="en-US"/>
-        </w:rPr>
-        <w:t xml:space="preserve"> JD, </w:t>
-      </w:r>
-      <w:proofErr w:type="spellStart"/>
-      <w:r>
-        <w:rPr>
-          <w:rFonts w:ascii="Garamond" w:hAnsi="Garamond"/>
-          <w:color w:val="000000" w:themeColor="text1"/>
-          <w:sz w:val="22"/>
-          <w:szCs w:val="22"/>
-          <w:lang w:val="en-US"/>
-        </w:rPr>
-        <w:t>Lauckner</w:t>
-      </w:r>
-      <w:proofErr w:type="spellEnd"/>
-      <w:r>
-        <w:rPr>
-          <w:rFonts w:ascii="Garamond" w:hAnsi="Garamond"/>
-          <w:color w:val="000000" w:themeColor="text1"/>
-          <w:sz w:val="22"/>
-          <w:szCs w:val="22"/>
-          <w:lang w:val="en-US"/>
-        </w:rPr>
-        <w:t xml:space="preserve"> ME</w:t>
-      </w:r>
-      <w:r>
-        <w:rPr>
-          <w:rFonts w:ascii="Garamond" w:hAnsi="Garamond"/>
-          <w:b/>
-          <w:bCs/>
-          <w:color w:val="000000" w:themeColor="text1"/>
-          <w:sz w:val="22"/>
-          <w:szCs w:val="22"/>
-          <w:lang w:val="en-US"/>
-        </w:rPr>
-        <w:t xml:space="preserve">, </w:t>
-      </w:r>
-      <w:proofErr w:type="spellStart"/>
-      <w:r>
-        <w:rPr>
-          <w:rFonts w:ascii="Garamond" w:hAnsi="Garamond"/>
-          <w:b/>
-          <w:bCs/>
-          <w:color w:val="000000" w:themeColor="text1"/>
-          <w:sz w:val="22"/>
-          <w:szCs w:val="22"/>
-          <w:lang w:val="en-US"/>
-        </w:rPr>
-        <w:t>Kumral</w:t>
-      </w:r>
-      <w:proofErr w:type="spellEnd"/>
-      <w:r>
-        <w:rPr>
-          <w:rFonts w:ascii="Garamond" w:hAnsi="Garamond"/>
-          <w:b/>
-          <w:bCs/>
-          <w:color w:val="000000" w:themeColor="text1"/>
-          <w:sz w:val="22"/>
-          <w:szCs w:val="22"/>
-          <w:lang w:val="en-US"/>
-        </w:rPr>
-        <w:t xml:space="preserve"> D</w:t>
-      </w:r>
-      <w:r>
-        <w:rPr>
-          <w:rFonts w:ascii="Garamond" w:hAnsi="Garamond"/>
-          <w:color w:val="000000" w:themeColor="text1"/>
-          <w:sz w:val="22"/>
-          <w:szCs w:val="22"/>
-          <w:lang w:val="en-US"/>
-        </w:rPr>
-        <w:t xml:space="preserve">, </w:t>
-      </w:r>
-      <w:proofErr w:type="spellStart"/>
-      <w:r>
-        <w:rPr>
-          <w:rFonts w:ascii="Garamond" w:hAnsi="Garamond"/>
-          <w:color w:val="000000" w:themeColor="text1"/>
-          <w:sz w:val="22"/>
-          <w:szCs w:val="22"/>
-          <w:lang w:val="en-US"/>
-        </w:rPr>
-        <w:t>Schaare</w:t>
-      </w:r>
-      <w:proofErr w:type="spellEnd"/>
-      <w:r>
-        <w:rPr>
-          <w:rFonts w:ascii="Garamond" w:hAnsi="Garamond"/>
-          <w:color w:val="000000" w:themeColor="text1"/>
-          <w:sz w:val="22"/>
-          <w:szCs w:val="22"/>
-          <w:lang w:val="en-US"/>
-        </w:rPr>
-        <w:t xml:space="preserve"> HL, </w:t>
-      </w:r>
-      <w:proofErr w:type="spellStart"/>
-      <w:r>
-        <w:rPr>
-          <w:rFonts w:ascii="Garamond" w:hAnsi="Garamond"/>
-          <w:color w:val="000000" w:themeColor="text1"/>
-          <w:sz w:val="22"/>
-          <w:szCs w:val="22"/>
-          <w:lang w:val="en-US"/>
-        </w:rPr>
-        <w:t>Mildner</w:t>
-      </w:r>
-      <w:proofErr w:type="spellEnd"/>
-      <w:r>
-        <w:rPr>
-          <w:rFonts w:ascii="Garamond" w:hAnsi="Garamond"/>
-          <w:color w:val="000000" w:themeColor="text1"/>
-          <w:sz w:val="22"/>
-          <w:szCs w:val="22"/>
-          <w:lang w:val="en-US"/>
-        </w:rPr>
-        <w:t xml:space="preserve"> T, Babayan A, </w:t>
-      </w:r>
-      <w:proofErr w:type="spellStart"/>
-      <w:r>
-        <w:rPr>
-          <w:rFonts w:ascii="Garamond" w:hAnsi="Garamond"/>
-          <w:color w:val="000000" w:themeColor="text1"/>
-          <w:sz w:val="22"/>
-          <w:szCs w:val="22"/>
-          <w:lang w:val="en-US"/>
-        </w:rPr>
-        <w:t>Engert</w:t>
-      </w:r>
-      <w:proofErr w:type="spellEnd"/>
-      <w:r>
-        <w:rPr>
-          <w:rFonts w:ascii="Garamond" w:hAnsi="Garamond"/>
-          <w:color w:val="000000" w:themeColor="text1"/>
-          <w:sz w:val="22"/>
-          <w:szCs w:val="22"/>
-          <w:lang w:val="en-US"/>
-        </w:rPr>
-        <w:t xml:space="preserve"> V, </w:t>
-      </w:r>
-      <w:proofErr w:type="spellStart"/>
-      <w:r>
-        <w:rPr>
-          <w:rFonts w:ascii="Garamond" w:hAnsi="Garamond"/>
-          <w:color w:val="000000" w:themeColor="text1"/>
-          <w:sz w:val="22"/>
-          <w:szCs w:val="22"/>
-          <w:lang w:val="en-US"/>
-        </w:rPr>
-        <w:t>Villringer</w:t>
-      </w:r>
-      <w:proofErr w:type="spellEnd"/>
-      <w:r>
-        <w:rPr>
-          <w:rFonts w:ascii="Garamond" w:hAnsi="Garamond"/>
-          <w:color w:val="000000" w:themeColor="text1"/>
-          <w:sz w:val="22"/>
-          <w:szCs w:val="22"/>
-          <w:lang w:val="en-US"/>
-        </w:rPr>
-        <w:t xml:space="preserve"> A, </w:t>
-      </w:r>
-      <w:proofErr w:type="spellStart"/>
-      <w:r>
-        <w:rPr>
-          <w:rFonts w:ascii="Garamond" w:hAnsi="Garamond"/>
-          <w:color w:val="000000" w:themeColor="text1"/>
-          <w:sz w:val="22"/>
-          <w:szCs w:val="22"/>
-          <w:lang w:val="en-US"/>
-        </w:rPr>
-        <w:t>Gaebler</w:t>
-      </w:r>
-      <w:proofErr w:type="spellEnd"/>
-      <w:r>
-        <w:rPr>
-          <w:rFonts w:ascii="Garamond" w:hAnsi="Garamond"/>
-          <w:color w:val="000000" w:themeColor="text1"/>
-          <w:sz w:val="22"/>
-          <w:szCs w:val="22"/>
-          <w:lang w:val="en-US"/>
-        </w:rPr>
-        <w:t xml:space="preserve"> M</w:t>
-      </w:r>
-      <w:r>
-        <w:rPr>
-          <w:rFonts w:ascii="Garamond" w:hAnsi="Garamond"/>
-          <w:color w:val="000000" w:themeColor="text1"/>
-          <w:sz w:val="22"/>
-          <w:szCs w:val="22"/>
-          <w:lang w:val="en-US"/>
-        </w:rPr>
-        <w:t>.</w:t>
-      </w:r>
-      <w:r>
-        <w:rPr>
-          <w:rFonts w:ascii="Garamond" w:hAnsi="Garamond"/>
-          <w:color w:val="000000" w:themeColor="text1"/>
-          <w:sz w:val="22"/>
-          <w:szCs w:val="22"/>
-          <w:lang w:val="en-US"/>
-        </w:rPr>
-        <w:t xml:space="preserve"> </w:t>
-      </w:r>
-      <w:r>
-        <w:rPr>
-          <w:rFonts w:ascii="Garamond" w:hAnsi="Garamond"/>
-          <w:color w:val="000000" w:themeColor="text1"/>
-          <w:sz w:val="22"/>
-          <w:szCs w:val="22"/>
-          <w:lang w:val="en-US"/>
-        </w:rPr>
-        <w:t xml:space="preserve">Rapid volumetric brain changes after acute psychosocial stress, </w:t>
-      </w:r>
-      <w:r>
-        <w:rPr>
-          <w:rFonts w:ascii="Garamond" w:hAnsi="Garamond"/>
-          <w:i/>
-          <w:iCs/>
-          <w:color w:val="000000" w:themeColor="text1"/>
-          <w:sz w:val="22"/>
-          <w:szCs w:val="22"/>
-          <w:lang w:val="en-US"/>
-        </w:rPr>
-        <w:t>under review</w:t>
-      </w:r>
-      <w:r>
-        <w:rPr>
-          <w:rFonts w:ascii="Garamond" w:hAnsi="Garamond"/>
-          <w:color w:val="000000" w:themeColor="text1"/>
-          <w:sz w:val="22"/>
-          <w:szCs w:val="22"/>
-          <w:lang w:val="en-US"/>
-        </w:rPr>
-        <w:t xml:space="preserve">, </w:t>
-      </w:r>
-    </w:p>
-    <w:p>
-      <w:pPr>
-        <w:ind w:left="567"/>
-        <w:jc w:val="both"/>
-        <w:rPr>
-          <w:rFonts w:ascii="Garamond" w:hAnsi="Garamond"/>
-          <w:color w:val="000000" w:themeColor="text1"/>
-          <w:sz w:val="22"/>
-          <w:szCs w:val="22"/>
-          <w:lang w:val="en-US"/>
-        </w:rPr>
-      </w:pPr>
-      <w:r>
-        <w:rPr>
-          <w:rFonts w:ascii="Garamond" w:hAnsi="Garamond"/>
-          <w:color w:val="000000" w:themeColor="text1"/>
-          <w:sz w:val="22"/>
-          <w:szCs w:val="22"/>
-          <w:lang w:val="en-US"/>
-        </w:rPr>
-        <w:t>(</w:t>
-      </w:r>
-      <w:proofErr w:type="gramStart"/>
-      <w:r>
-        <w:rPr>
-          <w:rFonts w:ascii="Garamond" w:hAnsi="Garamond"/>
-          <w:color w:val="000000" w:themeColor="text1"/>
-          <w:sz w:val="22"/>
-          <w:szCs w:val="22"/>
-          <w:lang w:val="en-US"/>
-        </w:rPr>
-        <w:t>preprint</w:t>
-      </w:r>
-      <w:proofErr w:type="gramEnd"/>
-      <w:r>
-        <w:rPr>
-          <w:rFonts w:ascii="Garamond" w:hAnsi="Garamond"/>
-          <w:color w:val="000000" w:themeColor="text1"/>
-          <w:sz w:val="22"/>
-          <w:szCs w:val="22"/>
-          <w:lang w:val="en-US"/>
-        </w:rPr>
-        <w:t xml:space="preserve"> available at </w:t>
-      </w:r>
-      <w:hyperlink r:id="rId20" w:history="1">
+        <w:t xml:space="preserve">(preprint available at </w:t>
+      </w:r>
+      <w:hyperlink r:id="rId18" w:history="1">
         <w:r>
           <w:rPr>
             <w:rFonts w:ascii="Garamond" w:hAnsi="Garamond"/>
@@ -4046,81 +3400,25 @@
     </w:p>
     <w:p>
       <w:pPr>
-        <w:rPr>
-          <w:rFonts w:ascii="Garamond" w:hAnsi="Garamond"/>
-          <w:color w:val="000000" w:themeColor="text1"/>
-          <w:sz w:val="22"/>
-          <w:szCs w:val="22"/>
-          <w:lang w:val="en-US"/>
-        </w:rPr>
-      </w:pPr>
-      <w:proofErr w:type="spellStart"/>
-      <w:r>
-        <w:rPr>
-          <w:rFonts w:ascii="Garamond" w:hAnsi="Garamond"/>
-          <w:color w:val="000000" w:themeColor="text1"/>
-          <w:sz w:val="22"/>
-          <w:szCs w:val="22"/>
-          <w:lang w:val="en-US"/>
-        </w:rPr>
-        <w:t>Cesnaite</w:t>
-      </w:r>
-      <w:proofErr w:type="spellEnd"/>
-      <w:r>
-        <w:rPr>
-          <w:rFonts w:ascii="Garamond" w:hAnsi="Garamond"/>
-          <w:color w:val="000000" w:themeColor="text1"/>
-          <w:sz w:val="22"/>
-          <w:szCs w:val="22"/>
-          <w:lang w:val="en-US"/>
-        </w:rPr>
-        <w:t xml:space="preserve"> E, </w:t>
-      </w:r>
-      <w:proofErr w:type="spellStart"/>
-      <w:r>
-        <w:rPr>
-          <w:rFonts w:ascii="Garamond" w:hAnsi="Garamond"/>
-          <w:color w:val="000000" w:themeColor="text1"/>
-          <w:sz w:val="22"/>
-          <w:szCs w:val="22"/>
-          <w:lang w:val="en-US"/>
-        </w:rPr>
-        <w:t>Steinfath</w:t>
-      </w:r>
-      <w:proofErr w:type="spellEnd"/>
-      <w:r>
-        <w:rPr>
-          <w:rFonts w:ascii="Garamond" w:hAnsi="Garamond"/>
-          <w:color w:val="000000" w:themeColor="text1"/>
-          <w:sz w:val="22"/>
-          <w:szCs w:val="22"/>
-          <w:lang w:val="en-US"/>
-        </w:rPr>
-        <w:t xml:space="preserve"> TP, </w:t>
-      </w:r>
-      <w:proofErr w:type="spellStart"/>
-      <w:r>
-        <w:rPr>
-          <w:rFonts w:ascii="Garamond" w:hAnsi="Garamond"/>
-          <w:color w:val="000000" w:themeColor="text1"/>
-          <w:sz w:val="22"/>
-          <w:szCs w:val="22"/>
-          <w:lang w:val="en-US"/>
-        </w:rPr>
-        <w:t>Idaji</w:t>
-      </w:r>
-      <w:proofErr w:type="spellEnd"/>
-      <w:r>
-        <w:rPr>
-          <w:rFonts w:ascii="Garamond" w:hAnsi="Garamond"/>
-          <w:color w:val="000000" w:themeColor="text1"/>
-          <w:sz w:val="22"/>
-          <w:szCs w:val="22"/>
-          <w:lang w:val="en-US"/>
-        </w:rPr>
-        <w:t xml:space="preserve"> MJ, Stephani T, </w:t>
-      </w:r>
-      <w:proofErr w:type="spellStart"/>
+        <w:ind w:left="567" w:hanging="567"/>
+        <w:rPr>
+          <w:rFonts w:ascii="Garamond" w:hAnsi="Garamond"/>
+          <w:color w:val="000000" w:themeColor="text1"/>
+          <w:sz w:val="22"/>
+          <w:szCs w:val="22"/>
+          <w:lang w:val="en-US"/>
+        </w:rPr>
+      </w:pPr>
+      <w:r>
+        <w:rPr>
+          <w:rFonts w:ascii="Garamond" w:hAnsi="Garamond"/>
+          <w:color w:val="000000" w:themeColor="text1"/>
+          <w:sz w:val="22"/>
+          <w:szCs w:val="22"/>
+          <w:lang w:val="en-US"/>
+        </w:rPr>
+        <w:t xml:space="preserve">Cesnaite E, Steinfath TP, Idaji MJ, Stephani T, </w:t>
+      </w:r>
       <w:r>
         <w:rPr>
           <w:rFonts w:ascii="Garamond" w:hAnsi="Garamond"/>
@@ -4131,194 +3429,27 @@
           <w:szCs w:val="22"/>
           <w:lang w:val="en-US"/>
         </w:rPr>
-        <w:t>Kumral</w:t>
-      </w:r>
-      <w:proofErr w:type="spellEnd"/>
-      <w:r>
-        <w:rPr>
-          <w:rFonts w:ascii="Garamond" w:hAnsi="Garamond"/>
-          <w:b/>
-          <w:bCs/>
-          <w:color w:val="000000" w:themeColor="text1"/>
-          <w:sz w:val="22"/>
-          <w:szCs w:val="22"/>
-          <w:lang w:val="en-US"/>
-        </w:rPr>
-        <w:t xml:space="preserve"> D,</w:t>
-      </w:r>
-      <w:r>
-        <w:rPr>
-          <w:rFonts w:ascii="Garamond" w:hAnsi="Garamond"/>
-          <w:color w:val="000000" w:themeColor="text1"/>
-          <w:sz w:val="22"/>
-          <w:szCs w:val="22"/>
-          <w:lang w:val="en-US"/>
-        </w:rPr>
-        <w:t xml:space="preserve"> </w:t>
-      </w:r>
-      <w:proofErr w:type="spellStart"/>
-      <w:r>
-        <w:rPr>
-          <w:rFonts w:ascii="Garamond" w:hAnsi="Garamond"/>
-          <w:color w:val="000000" w:themeColor="text1"/>
-          <w:sz w:val="22"/>
-          <w:szCs w:val="22"/>
-          <w:lang w:val="en-US"/>
-        </w:rPr>
-        <w:t>Haufe</w:t>
-      </w:r>
-      <w:proofErr w:type="spellEnd"/>
-      <w:r>
-        <w:rPr>
-          <w:rFonts w:ascii="Garamond" w:hAnsi="Garamond"/>
-          <w:color w:val="000000" w:themeColor="text1"/>
-          <w:sz w:val="22"/>
-          <w:szCs w:val="22"/>
-          <w:lang w:val="en-US"/>
-        </w:rPr>
-        <w:t xml:space="preserve"> S, Sander C, </w:t>
-      </w:r>
-      <w:proofErr w:type="spellStart"/>
-      <w:r>
-        <w:rPr>
-          <w:rFonts w:ascii="Garamond" w:hAnsi="Garamond"/>
-          <w:color w:val="000000" w:themeColor="text1"/>
-          <w:sz w:val="22"/>
-          <w:szCs w:val="22"/>
-          <w:lang w:val="en-US"/>
-        </w:rPr>
-        <w:t>Hensch</w:t>
-      </w:r>
-      <w:proofErr w:type="spellEnd"/>
-      <w:r>
-        <w:rPr>
-          <w:rFonts w:ascii="Garamond" w:hAnsi="Garamond"/>
-          <w:color w:val="000000" w:themeColor="text1"/>
-          <w:sz w:val="22"/>
-          <w:szCs w:val="22"/>
-          <w:lang w:val="en-US"/>
-        </w:rPr>
-        <w:t xml:space="preserve"> T, </w:t>
-      </w:r>
-      <w:proofErr w:type="spellStart"/>
-      <w:r>
-        <w:rPr>
-          <w:rFonts w:ascii="Garamond" w:hAnsi="Garamond"/>
-          <w:color w:val="000000" w:themeColor="text1"/>
-          <w:sz w:val="22"/>
-          <w:szCs w:val="22"/>
-          <w:lang w:val="en-US"/>
-        </w:rPr>
-        <w:t>Hegerl</w:t>
-      </w:r>
-      <w:proofErr w:type="spellEnd"/>
-      <w:r>
-        <w:rPr>
-          <w:rFonts w:ascii="Garamond" w:hAnsi="Garamond"/>
-          <w:color w:val="000000" w:themeColor="text1"/>
-          <w:sz w:val="22"/>
-          <w:szCs w:val="22"/>
-          <w:lang w:val="en-US"/>
-        </w:rPr>
-        <w:t xml:space="preserve"> U, Riedel-Heller S, </w:t>
-      </w:r>
-      <w:proofErr w:type="spellStart"/>
-      <w:r>
-        <w:rPr>
-          <w:rFonts w:ascii="Garamond" w:hAnsi="Garamond"/>
-          <w:color w:val="000000" w:themeColor="text1"/>
-          <w:sz w:val="22"/>
-          <w:szCs w:val="22"/>
-          <w:lang w:val="en-US"/>
-        </w:rPr>
-        <w:t>Roehr</w:t>
-      </w:r>
-      <w:proofErr w:type="spellEnd"/>
-      <w:r>
-        <w:rPr>
-          <w:rFonts w:ascii="Garamond" w:hAnsi="Garamond"/>
-          <w:color w:val="000000" w:themeColor="text1"/>
-          <w:sz w:val="22"/>
-          <w:szCs w:val="22"/>
-          <w:lang w:val="en-US"/>
-        </w:rPr>
-        <w:t xml:space="preserve"> S</w:t>
-      </w:r>
-      <w:r>
-        <w:rPr>
-          <w:rFonts w:ascii="Garamond" w:hAnsi="Garamond"/>
-          <w:color w:val="000000" w:themeColor="text1"/>
-          <w:sz w:val="22"/>
-          <w:szCs w:val="22"/>
-          <w:lang w:val="en-US"/>
-        </w:rPr>
-        <w:t xml:space="preserve">, </w:t>
-      </w:r>
-      <w:proofErr w:type="spellStart"/>
-      <w:r>
-        <w:rPr>
-          <w:rFonts w:ascii="Garamond" w:hAnsi="Garamond"/>
-          <w:color w:val="000000" w:themeColor="text1"/>
-          <w:sz w:val="22"/>
-          <w:szCs w:val="22"/>
-          <w:lang w:val="en-US"/>
-        </w:rPr>
-        <w:t>Schroeter</w:t>
-      </w:r>
-      <w:proofErr w:type="spellEnd"/>
-      <w:r>
-        <w:rPr>
-          <w:rFonts w:ascii="Garamond" w:hAnsi="Garamond"/>
-          <w:color w:val="000000" w:themeColor="text1"/>
-          <w:sz w:val="22"/>
-          <w:szCs w:val="22"/>
-          <w:lang w:val="en-US"/>
-        </w:rPr>
-        <w:t xml:space="preserve"> M, Witte V, </w:t>
-      </w:r>
-      <w:proofErr w:type="spellStart"/>
-      <w:r>
-        <w:rPr>
-          <w:rFonts w:ascii="Garamond" w:hAnsi="Garamond"/>
-          <w:color w:val="000000" w:themeColor="text1"/>
-          <w:sz w:val="22"/>
-          <w:szCs w:val="22"/>
-          <w:lang w:val="en-US"/>
-        </w:rPr>
-        <w:t>Villringer</w:t>
-      </w:r>
-      <w:proofErr w:type="spellEnd"/>
-      <w:r>
-        <w:rPr>
-          <w:rFonts w:ascii="Garamond" w:hAnsi="Garamond"/>
-          <w:color w:val="000000" w:themeColor="text1"/>
-          <w:sz w:val="22"/>
-          <w:szCs w:val="22"/>
-          <w:lang w:val="en-US"/>
-        </w:rPr>
-        <w:t xml:space="preserve"> A, </w:t>
-      </w:r>
-      <w:proofErr w:type="spellStart"/>
-      <w:r>
-        <w:rPr>
-          <w:rFonts w:ascii="Garamond" w:hAnsi="Garamond"/>
-          <w:color w:val="000000" w:themeColor="text1"/>
-          <w:sz w:val="22"/>
-          <w:szCs w:val="22"/>
-          <w:lang w:val="en-US"/>
-        </w:rPr>
-        <w:t>Nikulin</w:t>
-      </w:r>
-      <w:proofErr w:type="spellEnd"/>
-      <w:r>
-        <w:rPr>
-          <w:rFonts w:ascii="Garamond" w:hAnsi="Garamond"/>
-          <w:color w:val="000000" w:themeColor="text1"/>
-          <w:sz w:val="22"/>
-          <w:szCs w:val="22"/>
-          <w:lang w:val="en-US"/>
-        </w:rPr>
-        <w:t xml:space="preserve"> V</w:t>
+        <w:t>Kumral D,</w:t>
+      </w:r>
+      <w:r>
+        <w:rPr>
+          <w:rFonts w:ascii="Garamond" w:hAnsi="Garamond"/>
+          <w:color w:val="000000" w:themeColor="text1"/>
+          <w:sz w:val="22"/>
+          <w:szCs w:val="22"/>
+          <w:lang w:val="en-US"/>
+        </w:rPr>
+        <w:t xml:space="preserve"> Haufe S, Sander C, Hensch T, Hegerl U, Riedel-Heller S, Roehr S</w:t>
+      </w:r>
+      <w:r>
+        <w:rPr>
+          <w:rFonts w:ascii="Garamond" w:hAnsi="Garamond"/>
+          <w:color w:val="000000" w:themeColor="text1"/>
+          <w:sz w:val="22"/>
+          <w:szCs w:val="22"/>
+          <w:lang w:val="en-US"/>
+        </w:rPr>
+        <w:t>, Schroeter M, Witte V, Villringer A, Nikulin V</w:t>
       </w:r>
       <w:r>
         <w:rPr>
@@ -4395,7 +3526,6 @@
         </w:rPr>
         <w:t>(</w:t>
       </w:r>
-      <w:proofErr w:type="gramStart"/>
       <w:r>
         <w:rPr>
           <w:rFonts w:ascii="Garamond" w:hAnsi="Garamond"/>
@@ -4414,18 +3544,7 @@
           <w:szCs w:val="22"/>
           <w:lang w:val="en-US"/>
         </w:rPr>
-        <w:t>reprint</w:t>
-      </w:r>
-      <w:proofErr w:type="gramEnd"/>
-      <w:r>
-        <w:rPr>
-          <w:rFonts w:ascii="Garamond" w:hAnsi="Garamond"/>
-          <w:color w:val="000000" w:themeColor="text1"/>
-          <w:sz w:val="22"/>
-          <w:szCs w:val="22"/>
-          <w:lang w:val="en-US"/>
-        </w:rPr>
-        <w:t xml:space="preserve"> available at https://www.biorxiv.org/content/10.1101/2021.08.26.457768v2.abstract) </w:t>
+        <w:t xml:space="preserve">reprint available at https://www.biorxiv.org/content/10.1101/2021.08.26.457768v2.abstract) </w:t>
       </w:r>
     </w:p>
     <w:p>
@@ -4593,7 +3712,6 @@
           <w:szCs w:val="22"/>
         </w:rPr>
       </w:pPr>
-      <w:proofErr w:type="spellStart"/>
       <w:r>
         <w:rPr>
           <w:rFonts w:ascii="Garamond" w:eastAsia="Times New Roman" w:hAnsi="Garamond" w:cs="Times New Roman"/>
@@ -4603,148 +3721,16 @@
           <w:sz w:val="22"/>
           <w:szCs w:val="22"/>
         </w:rPr>
-        <w:t>Kumral</w:t>
-      </w:r>
-      <w:proofErr w:type="spellEnd"/>
+        <w:t>Kumral D</w:t>
+      </w:r>
       <w:r>
         <w:rPr>
           <w:rFonts w:ascii="Garamond" w:eastAsia="Times New Roman" w:hAnsi="Garamond" w:cs="Times New Roman"/>
-          <w:b/>
-          <w:bCs/>
-          <w:color w:val="000000" w:themeColor="text1"/>
-          <w:sz w:val="22"/>
-          <w:szCs w:val="22"/>
-        </w:rPr>
-        <w:t xml:space="preserve"> D</w:t>
-      </w:r>
-      <w:r>
-        <w:rPr>
-          <w:rFonts w:ascii="Garamond" w:eastAsia="Times New Roman" w:hAnsi="Garamond" w:cs="Times New Roman"/>
-          <w:color w:val="000000" w:themeColor="text1"/>
-          <w:sz w:val="22"/>
-          <w:szCs w:val="22"/>
-        </w:rPr>
-        <w:t xml:space="preserve">, </w:t>
-      </w:r>
-      <w:proofErr w:type="spellStart"/>
-      <w:r>
-        <w:rPr>
-          <w:rFonts w:ascii="Garamond" w:eastAsia="Times New Roman" w:hAnsi="Garamond" w:cs="Times New Roman"/>
-          <w:color w:val="000000" w:themeColor="text1"/>
-          <w:sz w:val="22"/>
-          <w:szCs w:val="22"/>
-        </w:rPr>
-        <w:t>Cesnaite</w:t>
-      </w:r>
-      <w:proofErr w:type="spellEnd"/>
-      <w:r>
-        <w:rPr>
-          <w:rFonts w:ascii="Garamond" w:eastAsia="Times New Roman" w:hAnsi="Garamond" w:cs="Times New Roman"/>
-          <w:color w:val="000000" w:themeColor="text1"/>
-          <w:sz w:val="22"/>
-          <w:szCs w:val="22"/>
-        </w:rPr>
-        <w:t xml:space="preserve"> E, Beyer F, Hofmann SM, </w:t>
-      </w:r>
-      <w:proofErr w:type="spellStart"/>
-      <w:r>
-        <w:rPr>
-          <w:rFonts w:ascii="Garamond" w:eastAsia="Times New Roman" w:hAnsi="Garamond" w:cs="Times New Roman"/>
-          <w:color w:val="000000" w:themeColor="text1"/>
-          <w:sz w:val="22"/>
-          <w:szCs w:val="22"/>
-        </w:rPr>
-        <w:t>Hensch</w:t>
-      </w:r>
-      <w:proofErr w:type="spellEnd"/>
-      <w:r>
-        <w:rPr>
-          <w:rFonts w:ascii="Garamond" w:eastAsia="Times New Roman" w:hAnsi="Garamond" w:cs="Times New Roman"/>
-          <w:color w:val="000000" w:themeColor="text1"/>
-          <w:sz w:val="22"/>
-          <w:szCs w:val="22"/>
-        </w:rPr>
-        <w:t xml:space="preserve"> T, Sander C, </w:t>
-      </w:r>
-      <w:proofErr w:type="spellStart"/>
-      <w:r>
-        <w:rPr>
-          <w:rFonts w:ascii="Garamond" w:eastAsia="Times New Roman" w:hAnsi="Garamond" w:cs="Times New Roman"/>
-          <w:color w:val="000000" w:themeColor="text1"/>
-          <w:sz w:val="22"/>
-          <w:szCs w:val="22"/>
-        </w:rPr>
-        <w:t>Hegerl</w:t>
-      </w:r>
-      <w:proofErr w:type="spellEnd"/>
-      <w:r>
-        <w:rPr>
-          <w:rFonts w:ascii="Garamond" w:eastAsia="Times New Roman" w:hAnsi="Garamond" w:cs="Times New Roman"/>
-          <w:color w:val="000000" w:themeColor="text1"/>
-          <w:sz w:val="22"/>
-          <w:szCs w:val="22"/>
-        </w:rPr>
-        <w:t xml:space="preserve"> U, </w:t>
-      </w:r>
-      <w:proofErr w:type="spellStart"/>
-      <w:r>
-        <w:rPr>
-          <w:rFonts w:ascii="Garamond" w:eastAsia="Times New Roman" w:hAnsi="Garamond" w:cs="Times New Roman"/>
-          <w:color w:val="000000" w:themeColor="text1"/>
-          <w:sz w:val="22"/>
-          <w:szCs w:val="22"/>
-        </w:rPr>
-        <w:t>Haufe</w:t>
-      </w:r>
-      <w:proofErr w:type="spellEnd"/>
-      <w:r>
-        <w:rPr>
-          <w:rFonts w:ascii="Garamond" w:eastAsia="Times New Roman" w:hAnsi="Garamond" w:cs="Times New Roman"/>
-          <w:color w:val="000000" w:themeColor="text1"/>
-          <w:sz w:val="22"/>
-          <w:szCs w:val="22"/>
-        </w:rPr>
-        <w:t xml:space="preserve"> S, </w:t>
-      </w:r>
-      <w:proofErr w:type="spellStart"/>
-      <w:r>
-        <w:rPr>
-          <w:rFonts w:ascii="Garamond" w:eastAsia="Times New Roman" w:hAnsi="Garamond" w:cs="Times New Roman"/>
-          <w:color w:val="000000" w:themeColor="text1"/>
-          <w:sz w:val="22"/>
-          <w:szCs w:val="22"/>
-        </w:rPr>
-        <w:t>Villringer</w:t>
-      </w:r>
-      <w:proofErr w:type="spellEnd"/>
-      <w:r>
-        <w:rPr>
-          <w:rFonts w:ascii="Garamond" w:eastAsia="Times New Roman" w:hAnsi="Garamond" w:cs="Times New Roman"/>
-          <w:color w:val="000000" w:themeColor="text1"/>
-          <w:sz w:val="22"/>
-          <w:szCs w:val="22"/>
-        </w:rPr>
-        <w:t xml:space="preserve"> A, Witte AV, </w:t>
-      </w:r>
-      <w:proofErr w:type="spellStart"/>
-      <w:r>
-        <w:rPr>
-          <w:rFonts w:ascii="Garamond" w:eastAsia="Times New Roman" w:hAnsi="Garamond" w:cs="Times New Roman"/>
-          <w:color w:val="000000" w:themeColor="text1"/>
-          <w:sz w:val="22"/>
-          <w:szCs w:val="22"/>
-        </w:rPr>
-        <w:t>Nikulin</w:t>
-      </w:r>
-      <w:proofErr w:type="spellEnd"/>
-      <w:r>
-        <w:rPr>
-          <w:rFonts w:ascii="Garamond" w:eastAsia="Times New Roman" w:hAnsi="Garamond" w:cs="Times New Roman"/>
-          <w:color w:val="000000" w:themeColor="text1"/>
-          <w:sz w:val="22"/>
-          <w:szCs w:val="22"/>
-        </w:rPr>
-        <w:t xml:space="preserve"> V</w:t>
+          <w:color w:val="000000" w:themeColor="text1"/>
+          <w:sz w:val="22"/>
+          <w:szCs w:val="22"/>
+        </w:rPr>
+        <w:t>, Cesnaite E, Beyer F, Hofmann SM, Hensch T, Sander C, Hegerl U, Haufe S, Villringer A, Witte AV, Nikulin V</w:t>
       </w:r>
       <w:r>
         <w:rPr>
@@ -4800,27 +3786,7 @@
           <w:sz w:val="22"/>
           <w:szCs w:val="22"/>
         </w:rPr>
-        <w:t xml:space="preserve">112, 1-11, </w:t>
-      </w:r>
-      <w:proofErr w:type="spellStart"/>
-      <w:r>
-        <w:rPr>
-          <w:rFonts w:ascii="Garamond" w:eastAsia="Times New Roman" w:hAnsi="Garamond" w:cs="Times New Roman"/>
-          <w:color w:val="000000" w:themeColor="text1"/>
-          <w:sz w:val="22"/>
-          <w:szCs w:val="22"/>
-        </w:rPr>
-        <w:t>doi</w:t>
-      </w:r>
-      <w:proofErr w:type="spellEnd"/>
-      <w:r>
-        <w:rPr>
-          <w:rFonts w:ascii="Garamond" w:eastAsia="Times New Roman" w:hAnsi="Garamond" w:cs="Times New Roman"/>
-          <w:color w:val="000000" w:themeColor="text1"/>
-          <w:sz w:val="22"/>
-          <w:szCs w:val="22"/>
-        </w:rPr>
-        <w:t>: 10.1016/j.neurobiolaging.2021.10.006</w:t>
+        <w:t>112, 1-11, doi: 10.1016/j.neurobiolaging.2021.10.006</w:t>
       </w:r>
     </w:p>
     <w:p>
@@ -4849,7 +3815,6 @@
           <w:lang w:val="en-US"/>
         </w:rPr>
       </w:pPr>
-      <w:proofErr w:type="spellStart"/>
       <w:r>
         <w:rPr>
           <w:rFonts w:ascii="Garamond" w:hAnsi="Garamond"/>
@@ -4859,40 +3824,7 @@
           <w:lang w:val="en-US"/>
         </w:rPr>
         <w:lastRenderedPageBreak/>
-        <w:t>Roebbig</w:t>
-      </w:r>
-      <w:proofErr w:type="spellEnd"/>
-      <w:r>
-        <w:rPr>
-          <w:rFonts w:ascii="Garamond" w:hAnsi="Garamond"/>
-          <w:color w:val="000000" w:themeColor="text1"/>
-          <w:sz w:val="22"/>
-          <w:szCs w:val="22"/>
-          <w:lang w:val="en-US"/>
-        </w:rPr>
-        <w:t xml:space="preserve"> J, </w:t>
-      </w:r>
-      <w:proofErr w:type="spellStart"/>
-      <w:r>
-        <w:rPr>
-          <w:rFonts w:ascii="Garamond" w:hAnsi="Garamond"/>
-          <w:color w:val="000000" w:themeColor="text1"/>
-          <w:sz w:val="22"/>
-          <w:szCs w:val="22"/>
-          <w:lang w:val="en-US"/>
-        </w:rPr>
-        <w:t>Erbey</w:t>
-      </w:r>
-      <w:proofErr w:type="spellEnd"/>
-      <w:r>
-        <w:rPr>
-          <w:rFonts w:ascii="Garamond" w:hAnsi="Garamond"/>
-          <w:color w:val="000000" w:themeColor="text1"/>
-          <w:sz w:val="22"/>
-          <w:szCs w:val="22"/>
-          <w:lang w:val="en-US"/>
-        </w:rPr>
-        <w:t xml:space="preserve"> M, Babayan A, Reiter A</w:t>
+        <w:t>Roebbig J, Erbey M, Babayan A, Reiter A</w:t>
       </w:r>
       <w:r>
         <w:rPr>
@@ -4904,131 +3836,17 @@
           <w:szCs w:val="22"/>
           <w:lang w:val="en-US"/>
         </w:rPr>
-        <w:t xml:space="preserve">, </w:t>
-      </w:r>
-      <w:proofErr w:type="spellStart"/>
-      <w:r>
-        <w:rPr>
-          <w:rFonts w:ascii="Garamond" w:hAnsi="Garamond"/>
-          <w:b/>
-          <w:bCs/>
-          <w:color w:val="000000" w:themeColor="text1"/>
-          <w:sz w:val="22"/>
-          <w:szCs w:val="22"/>
-          <w:lang w:val="en-US"/>
-        </w:rPr>
-        <w:t>Kumral</w:t>
-      </w:r>
-      <w:proofErr w:type="spellEnd"/>
-      <w:r>
-        <w:rPr>
-          <w:rFonts w:ascii="Garamond" w:hAnsi="Garamond"/>
-          <w:b/>
-          <w:bCs/>
-          <w:color w:val="000000" w:themeColor="text1"/>
-          <w:sz w:val="22"/>
-          <w:szCs w:val="22"/>
-          <w:lang w:val="en-US"/>
-        </w:rPr>
-        <w:t xml:space="preserve"> D</w:t>
-      </w:r>
-      <w:r>
-        <w:rPr>
-          <w:rFonts w:ascii="Garamond" w:hAnsi="Garamond"/>
-          <w:color w:val="000000" w:themeColor="text1"/>
-          <w:sz w:val="22"/>
-          <w:szCs w:val="22"/>
-          <w:lang w:val="en-US"/>
-        </w:rPr>
-        <w:t xml:space="preserve">, </w:t>
-      </w:r>
-      <w:proofErr w:type="spellStart"/>
-      <w:r>
-        <w:rPr>
-          <w:rFonts w:ascii="Garamond" w:hAnsi="Garamond"/>
-          <w:color w:val="000000" w:themeColor="text1"/>
-          <w:sz w:val="22"/>
-          <w:szCs w:val="22"/>
-          <w:lang w:val="en-US"/>
-        </w:rPr>
-        <w:t>Schaare</w:t>
-      </w:r>
-      <w:proofErr w:type="spellEnd"/>
-      <w:r>
-        <w:rPr>
-          <w:rFonts w:ascii="Garamond" w:hAnsi="Garamond"/>
-          <w:color w:val="000000" w:themeColor="text1"/>
-          <w:sz w:val="22"/>
-          <w:szCs w:val="22"/>
-          <w:lang w:val="en-US"/>
-        </w:rPr>
-        <w:t xml:space="preserve"> HL, </w:t>
-      </w:r>
-      <w:proofErr w:type="spellStart"/>
-      <w:r>
-        <w:rPr>
-          <w:rFonts w:ascii="Garamond" w:hAnsi="Garamond"/>
-          <w:color w:val="000000" w:themeColor="text1"/>
-          <w:sz w:val="22"/>
-          <w:szCs w:val="22"/>
-          <w:lang w:val="en-US"/>
-        </w:rPr>
-        <w:t>Reinelt</w:t>
-      </w:r>
-      <w:proofErr w:type="spellEnd"/>
-      <w:r>
-        <w:rPr>
-          <w:rFonts w:ascii="Garamond" w:hAnsi="Garamond"/>
-          <w:color w:val="000000" w:themeColor="text1"/>
-          <w:sz w:val="22"/>
-          <w:szCs w:val="22"/>
-          <w:lang w:val="en-US"/>
-        </w:rPr>
-        <w:t xml:space="preserve"> J, </w:t>
-      </w:r>
-      <w:proofErr w:type="spellStart"/>
-      <w:r>
-        <w:rPr>
-          <w:rFonts w:ascii="Garamond" w:hAnsi="Garamond"/>
-          <w:color w:val="000000" w:themeColor="text1"/>
-          <w:sz w:val="22"/>
-          <w:szCs w:val="22"/>
-          <w:lang w:val="en-US"/>
-        </w:rPr>
-        <w:t>Gaebler</w:t>
-      </w:r>
-      <w:proofErr w:type="spellEnd"/>
-      <w:r>
-        <w:rPr>
-          <w:rFonts w:ascii="Garamond" w:hAnsi="Garamond"/>
-          <w:color w:val="000000" w:themeColor="text1"/>
-          <w:sz w:val="22"/>
-          <w:szCs w:val="22"/>
-          <w:lang w:val="en-US"/>
-        </w:rPr>
-        <w:t xml:space="preserve"> M, </w:t>
-      </w:r>
-      <w:proofErr w:type="spellStart"/>
-      <w:r>
-        <w:rPr>
-          <w:rFonts w:ascii="Garamond" w:hAnsi="Garamond"/>
-          <w:color w:val="000000" w:themeColor="text1"/>
-          <w:sz w:val="22"/>
-          <w:szCs w:val="22"/>
-          <w:lang w:val="en-US"/>
-        </w:rPr>
-        <w:t>Kunzmann</w:t>
-      </w:r>
-      <w:proofErr w:type="spellEnd"/>
-      <w:r>
-        <w:rPr>
-          <w:rFonts w:ascii="Garamond" w:hAnsi="Garamond"/>
-          <w:color w:val="000000" w:themeColor="text1"/>
-          <w:sz w:val="22"/>
-          <w:szCs w:val="22"/>
-          <w:lang w:val="en-US"/>
-        </w:rPr>
-        <w:t xml:space="preserve"> U,</w:t>
+        <w:t>, Kumral D</w:t>
+      </w:r>
+      <w:r>
+        <w:rPr>
+          <w:rFonts w:ascii="Garamond" w:hAnsi="Garamond"/>
+          <w:color w:val="000000" w:themeColor="text1"/>
+          <w:sz w:val="22"/>
+          <w:szCs w:val="22"/>
+          <w:lang w:val="en-US"/>
+        </w:rPr>
+        <w:t>, Schaare HL, Reinelt J, Gaebler M, Kunzmann U,</w:t>
       </w:r>
       <w:r>
         <w:rPr>
@@ -5041,27 +3859,15 @@
         </w:rPr>
         <w:t xml:space="preserve"> </w:t>
       </w:r>
-      <w:proofErr w:type="spellStart"/>
-      <w:r>
-        <w:rPr>
-          <w:rFonts w:ascii="Garamond" w:hAnsi="Garamond"/>
-          <w:color w:val="000000" w:themeColor="text1"/>
-          <w:sz w:val="22"/>
-          <w:szCs w:val="22"/>
-          <w:lang w:val="en-US"/>
-        </w:rPr>
-        <w:t>Villringer</w:t>
-      </w:r>
-      <w:proofErr w:type="spellEnd"/>
-      <w:r>
-        <w:rPr>
-          <w:rFonts w:ascii="Garamond" w:hAnsi="Garamond"/>
-          <w:color w:val="000000" w:themeColor="text1"/>
-          <w:sz w:val="22"/>
-          <w:szCs w:val="22"/>
-          <w:lang w:val="en-US"/>
-        </w:rPr>
-        <w:t xml:space="preserve"> A. </w:t>
+      <w:r>
+        <w:rPr>
+          <w:rFonts w:ascii="Garamond" w:hAnsi="Garamond"/>
+          <w:color w:val="000000" w:themeColor="text1"/>
+          <w:sz w:val="22"/>
+          <w:szCs w:val="22"/>
+          <w:lang w:val="en-US"/>
+        </w:rPr>
+        <w:t xml:space="preserve">Villringer A. </w:t>
       </w:r>
       <w:r>
         <w:rPr>
@@ -5122,7 +3928,6 @@
         </w:rPr>
         <w:t xml:space="preserve">, </w:t>
       </w:r>
-      <w:proofErr w:type="spellStart"/>
       <w:r>
         <w:rPr>
           <w:rFonts w:ascii="Garamond" w:hAnsi="Garamond" w:cstheme="minorHAnsi"/>
@@ -5131,18 +3936,7 @@
           <w:szCs w:val="22"/>
           <w:lang w:val="en-US"/>
         </w:rPr>
-        <w:t>doi</w:t>
-      </w:r>
-      <w:proofErr w:type="spellEnd"/>
-      <w:r>
-        <w:rPr>
-          <w:rFonts w:ascii="Garamond" w:hAnsi="Garamond" w:cstheme="minorHAnsi"/>
-          <w:color w:val="000000" w:themeColor="text1"/>
-          <w:sz w:val="22"/>
-          <w:szCs w:val="22"/>
-          <w:lang w:val="en-US"/>
-        </w:rPr>
-        <w:t>: 10.1037/emo0000915</w:t>
+        <w:t>doi: 10.1037/emo0000915</w:t>
       </w:r>
       <w:r>
         <w:rPr>
@@ -5188,31 +3982,8 @@
           <w:szCs w:val="22"/>
           <w:lang w:val="de-DE"/>
         </w:rPr>
-        <w:t xml:space="preserve">Stegmann T, Chu M, Witte V, </w:t>
-      </w:r>
-      <w:proofErr w:type="spellStart"/>
-      <w:r>
-        <w:rPr>
-          <w:rFonts w:ascii="Garamond" w:eastAsia="Times New Roman" w:hAnsi="Garamond" w:cs="Times New Roman"/>
-          <w:color w:val="000000" w:themeColor="text1"/>
-          <w:sz w:val="22"/>
-          <w:szCs w:val="22"/>
-          <w:lang w:val="de-DE"/>
-        </w:rPr>
-        <w:t>Villringer</w:t>
-      </w:r>
-      <w:proofErr w:type="spellEnd"/>
-      <w:r>
-        <w:rPr>
-          <w:rFonts w:ascii="Garamond" w:eastAsia="Times New Roman" w:hAnsi="Garamond" w:cs="Times New Roman"/>
-          <w:color w:val="000000" w:themeColor="text1"/>
-          <w:sz w:val="22"/>
-          <w:szCs w:val="22"/>
-          <w:lang w:val="de-DE"/>
-        </w:rPr>
-        <w:t xml:space="preserve"> A, </w:t>
-      </w:r>
-      <w:proofErr w:type="spellStart"/>
+        <w:t xml:space="preserve">Stegmann T, Chu M, Witte V, Villringer A, </w:t>
+      </w:r>
       <w:r>
         <w:rPr>
           <w:rFonts w:ascii="Garamond" w:eastAsia="Times New Roman" w:hAnsi="Garamond" w:cs="Times New Roman"/>
@@ -5223,20 +3994,17 @@
           <w:szCs w:val="22"/>
           <w:lang w:val="de-DE"/>
         </w:rPr>
-        <w:t>Kumral</w:t>
-      </w:r>
-      <w:proofErr w:type="spellEnd"/>
+        <w:t>Kumral D</w:t>
+      </w:r>
       <w:r>
         <w:rPr>
           <w:rFonts w:ascii="Garamond" w:eastAsia="Times New Roman" w:hAnsi="Garamond" w:cs="Times New Roman"/>
-          <w:b/>
-          <w:bCs/>
           <w:color w:val="000000" w:themeColor="text1"/>
           <w:sz w:val="22"/>
           <w:szCs w:val="22"/>
           <w:lang w:val="de-DE"/>
         </w:rPr>
-        <w:t xml:space="preserve"> D</w:t>
+        <w:t xml:space="preserve">, Riedel-Heller SG.  </w:t>
       </w:r>
       <w:r>
         <w:rPr>
@@ -5244,69 +4012,8 @@
           <w:color w:val="000000" w:themeColor="text1"/>
           <w:sz w:val="22"/>
           <w:szCs w:val="22"/>
-          <w:lang w:val="de-DE"/>
-        </w:rPr>
-        <w:t xml:space="preserve">, Riedel-Heller SG.  </w:t>
-      </w:r>
-      <w:proofErr w:type="spellStart"/>
-      <w:r>
-        <w:rPr>
-          <w:rFonts w:ascii="Garamond" w:eastAsia="Times New Roman" w:hAnsi="Garamond" w:cs="Times New Roman"/>
-          <w:color w:val="000000" w:themeColor="text1"/>
-          <w:sz w:val="22"/>
-          <w:szCs w:val="22"/>
-        </w:rPr>
-        <w:t>Laufs</w:t>
-      </w:r>
-      <w:proofErr w:type="spellEnd"/>
-      <w:r>
-        <w:rPr>
-          <w:rFonts w:ascii="Garamond" w:eastAsia="Times New Roman" w:hAnsi="Garamond" w:cs="Times New Roman"/>
-          <w:color w:val="000000" w:themeColor="text1"/>
-          <w:sz w:val="22"/>
-          <w:szCs w:val="22"/>
-        </w:rPr>
-        <w:t xml:space="preserve"> U, </w:t>
-      </w:r>
-      <w:proofErr w:type="spellStart"/>
-      <w:r>
-        <w:rPr>
-          <w:rFonts w:ascii="Garamond" w:eastAsia="Times New Roman" w:hAnsi="Garamond" w:cs="Times New Roman"/>
-          <w:color w:val="000000" w:themeColor="text1"/>
-          <w:sz w:val="22"/>
-          <w:szCs w:val="22"/>
-        </w:rPr>
-        <w:t>Löffler</w:t>
-      </w:r>
-      <w:proofErr w:type="spellEnd"/>
-      <w:r>
-        <w:rPr>
-          <w:rFonts w:ascii="Garamond" w:eastAsia="Times New Roman" w:hAnsi="Garamond" w:cs="Times New Roman"/>
-          <w:color w:val="000000" w:themeColor="text1"/>
-          <w:sz w:val="22"/>
-          <w:szCs w:val="22"/>
-        </w:rPr>
-        <w:t xml:space="preserve"> M, Wachter R, </w:t>
-      </w:r>
-      <w:proofErr w:type="spellStart"/>
-      <w:r>
-        <w:rPr>
-          <w:rFonts w:ascii="Garamond" w:eastAsia="Times New Roman" w:hAnsi="Garamond" w:cs="Times New Roman"/>
-          <w:color w:val="000000" w:themeColor="text1"/>
-          <w:sz w:val="22"/>
-          <w:szCs w:val="22"/>
-        </w:rPr>
-        <w:t>Zeynalova</w:t>
-      </w:r>
-      <w:proofErr w:type="spellEnd"/>
-      <w:r>
-        <w:rPr>
-          <w:rFonts w:ascii="Garamond" w:eastAsia="Times New Roman" w:hAnsi="Garamond" w:cs="Times New Roman"/>
-          <w:color w:val="000000" w:themeColor="text1"/>
-          <w:sz w:val="22"/>
-          <w:szCs w:val="22"/>
-        </w:rPr>
-        <w:t xml:space="preserve"> S</w:t>
+        </w:rPr>
+        <w:t>Laufs U, Löffler M, Wachter R, Zeynalova S</w:t>
       </w:r>
       <w:r>
         <w:rPr>
@@ -5402,71 +4109,15 @@
           <w:szCs w:val="22"/>
         </w:rPr>
       </w:pPr>
-      <w:proofErr w:type="spellStart"/>
-      <w:r>
-        <w:rPr>
-          <w:rFonts w:ascii="Garamond" w:hAnsi="Garamond"/>
-          <w:color w:val="000000" w:themeColor="text1"/>
-          <w:sz w:val="22"/>
-          <w:szCs w:val="22"/>
-          <w:lang w:val="en-US"/>
-        </w:rPr>
-        <w:t>Erbey</w:t>
-      </w:r>
-      <w:proofErr w:type="spellEnd"/>
-      <w:r>
-        <w:rPr>
-          <w:rFonts w:ascii="Garamond" w:hAnsi="Garamond"/>
-          <w:color w:val="000000" w:themeColor="text1"/>
-          <w:sz w:val="22"/>
-          <w:szCs w:val="22"/>
-          <w:lang w:val="en-US"/>
-        </w:rPr>
-        <w:t xml:space="preserve"> M, </w:t>
-      </w:r>
-      <w:proofErr w:type="spellStart"/>
-      <w:r>
-        <w:rPr>
-          <w:rFonts w:ascii="Garamond" w:hAnsi="Garamond"/>
-          <w:color w:val="000000" w:themeColor="text1"/>
-          <w:sz w:val="22"/>
-          <w:szCs w:val="22"/>
-          <w:lang w:val="en-US"/>
-        </w:rPr>
-        <w:t>Roebbig</w:t>
-      </w:r>
-      <w:proofErr w:type="spellEnd"/>
-      <w:r>
-        <w:rPr>
-          <w:rFonts w:ascii="Garamond" w:hAnsi="Garamond"/>
-          <w:color w:val="000000" w:themeColor="text1"/>
-          <w:sz w:val="22"/>
-          <w:szCs w:val="22"/>
-          <w:lang w:val="en-US"/>
-        </w:rPr>
-        <w:t xml:space="preserve"> J, </w:t>
-      </w:r>
-      <w:proofErr w:type="spellStart"/>
-      <w:r>
-        <w:rPr>
-          <w:rFonts w:ascii="Garamond" w:hAnsi="Garamond"/>
-          <w:color w:val="000000" w:themeColor="text1"/>
-          <w:sz w:val="22"/>
-          <w:szCs w:val="22"/>
-          <w:lang w:val="en-US"/>
-        </w:rPr>
-        <w:t>Nierhaus</w:t>
-      </w:r>
-      <w:proofErr w:type="spellEnd"/>
-      <w:r>
-        <w:rPr>
-          <w:rFonts w:ascii="Garamond" w:hAnsi="Garamond"/>
-          <w:color w:val="000000" w:themeColor="text1"/>
-          <w:sz w:val="22"/>
-          <w:szCs w:val="22"/>
-          <w:lang w:val="en-US"/>
-        </w:rPr>
-        <w:t xml:space="preserve"> T, Babayan A</w:t>
+      <w:r>
+        <w:rPr>
+          <w:rFonts w:ascii="Garamond" w:hAnsi="Garamond"/>
+          <w:color w:val="000000" w:themeColor="text1"/>
+          <w:sz w:val="22"/>
+          <w:szCs w:val="22"/>
+          <w:lang w:val="en-US"/>
+        </w:rPr>
+        <w:t>Erbey M, Roebbig J, Nierhaus T, Babayan A</w:t>
       </w:r>
       <w:r>
         <w:rPr>
@@ -5478,131 +4129,17 @@
           <w:szCs w:val="22"/>
           <w:lang w:val="en-US"/>
         </w:rPr>
-        <w:t xml:space="preserve">, </w:t>
-      </w:r>
-      <w:proofErr w:type="spellStart"/>
-      <w:r>
-        <w:rPr>
-          <w:rFonts w:ascii="Garamond" w:hAnsi="Garamond"/>
-          <w:b/>
-          <w:bCs/>
-          <w:color w:val="000000" w:themeColor="text1"/>
-          <w:sz w:val="22"/>
-          <w:szCs w:val="22"/>
-          <w:lang w:val="en-US"/>
-        </w:rPr>
-        <w:t>Kumral</w:t>
-      </w:r>
-      <w:proofErr w:type="spellEnd"/>
-      <w:r>
-        <w:rPr>
-          <w:rFonts w:ascii="Garamond" w:hAnsi="Garamond"/>
-          <w:b/>
-          <w:bCs/>
-          <w:color w:val="000000" w:themeColor="text1"/>
-          <w:sz w:val="22"/>
-          <w:szCs w:val="22"/>
-          <w:lang w:val="en-US"/>
-        </w:rPr>
-        <w:t xml:space="preserve"> D</w:t>
-      </w:r>
-      <w:r>
-        <w:rPr>
-          <w:rFonts w:ascii="Garamond" w:hAnsi="Garamond"/>
-          <w:color w:val="000000" w:themeColor="text1"/>
-          <w:sz w:val="22"/>
-          <w:szCs w:val="22"/>
-          <w:lang w:val="en-US"/>
-        </w:rPr>
-        <w:t xml:space="preserve">, </w:t>
-      </w:r>
-      <w:proofErr w:type="spellStart"/>
-      <w:r>
-        <w:rPr>
-          <w:rFonts w:ascii="Garamond" w:hAnsi="Garamond"/>
-          <w:color w:val="000000" w:themeColor="text1"/>
-          <w:sz w:val="22"/>
-          <w:szCs w:val="22"/>
-          <w:lang w:val="en-US"/>
-        </w:rPr>
-        <w:t>Reinelt</w:t>
-      </w:r>
-      <w:proofErr w:type="spellEnd"/>
-      <w:r>
-        <w:rPr>
-          <w:rFonts w:ascii="Garamond" w:hAnsi="Garamond"/>
-          <w:color w:val="000000" w:themeColor="text1"/>
-          <w:sz w:val="22"/>
-          <w:szCs w:val="22"/>
-          <w:lang w:val="en-US"/>
-        </w:rPr>
-        <w:t xml:space="preserve"> J, Reiter A, </w:t>
-      </w:r>
-      <w:proofErr w:type="spellStart"/>
-      <w:r>
-        <w:rPr>
-          <w:rFonts w:ascii="Garamond" w:hAnsi="Garamond"/>
-          <w:color w:val="000000" w:themeColor="text1"/>
-          <w:sz w:val="22"/>
-          <w:szCs w:val="22"/>
-          <w:lang w:val="en-US"/>
-        </w:rPr>
-        <w:t>Schaare</w:t>
-      </w:r>
-      <w:proofErr w:type="spellEnd"/>
-      <w:r>
-        <w:rPr>
-          <w:rFonts w:ascii="Garamond" w:hAnsi="Garamond"/>
-          <w:color w:val="000000" w:themeColor="text1"/>
-          <w:sz w:val="22"/>
-          <w:szCs w:val="22"/>
-          <w:lang w:val="en-US"/>
-        </w:rPr>
-        <w:t xml:space="preserve"> HL, Uhlig M, </w:t>
-      </w:r>
-      <w:proofErr w:type="spellStart"/>
-      <w:r>
-        <w:rPr>
-          <w:rFonts w:ascii="Garamond" w:hAnsi="Garamond"/>
-          <w:color w:val="000000" w:themeColor="text1"/>
-          <w:sz w:val="22"/>
-          <w:szCs w:val="22"/>
-          <w:lang w:val="en-US"/>
-        </w:rPr>
-        <w:t>Gaebler</w:t>
-      </w:r>
-      <w:proofErr w:type="spellEnd"/>
-      <w:r>
-        <w:rPr>
-          <w:rFonts w:ascii="Garamond" w:hAnsi="Garamond"/>
-          <w:color w:val="000000" w:themeColor="text1"/>
-          <w:sz w:val="22"/>
-          <w:szCs w:val="22"/>
-          <w:lang w:val="en-US"/>
-        </w:rPr>
-        <w:t xml:space="preserve"> M, </w:t>
-      </w:r>
-      <w:proofErr w:type="spellStart"/>
-      <w:r>
-        <w:rPr>
-          <w:rFonts w:ascii="Garamond" w:hAnsi="Garamond"/>
-          <w:color w:val="000000" w:themeColor="text1"/>
-          <w:sz w:val="22"/>
-          <w:szCs w:val="22"/>
-          <w:lang w:val="en-US"/>
-        </w:rPr>
-        <w:t>Villringer</w:t>
-      </w:r>
-      <w:proofErr w:type="spellEnd"/>
-      <w:r>
-        <w:rPr>
-          <w:rFonts w:ascii="Garamond" w:hAnsi="Garamond"/>
-          <w:color w:val="000000" w:themeColor="text1"/>
-          <w:sz w:val="22"/>
-          <w:szCs w:val="22"/>
-          <w:lang w:val="en-US"/>
-        </w:rPr>
-        <w:t xml:space="preserve"> A. </w:t>
+        <w:t>, Kumral D</w:t>
+      </w:r>
+      <w:r>
+        <w:rPr>
+          <w:rFonts w:ascii="Garamond" w:hAnsi="Garamond"/>
+          <w:color w:val="000000" w:themeColor="text1"/>
+          <w:sz w:val="22"/>
+          <w:szCs w:val="22"/>
+          <w:lang w:val="en-US"/>
+        </w:rPr>
+        <w:t xml:space="preserve">, Reinelt J, Reiter A, Schaare HL, Uhlig M, Gaebler M, Villringer A. </w:t>
       </w:r>
       <w:r>
         <w:rPr>
@@ -5646,7 +4183,7 @@
         </w:rPr>
         <w:t>, doi:</w:t>
       </w:r>
-      <w:hyperlink r:id="rId21" w:history="1">
+      <w:hyperlink r:id="rId19" w:history="1">
         <w:r>
           <w:rPr>
             <w:rFonts w:ascii="Garamond" w:hAnsi="Garamond" w:cstheme="minorHAnsi"/>
@@ -5693,9 +4230,18 @@
           <w:shd w:val="clear" w:color="auto" w:fill="FFFFFF"/>
           <w:lang w:val="en-US"/>
         </w:rPr>
-        <w:t xml:space="preserve">Koenig J, Abler B, </w:t>
-      </w:r>
-      <w:proofErr w:type="spellStart"/>
+        <w:t>Koenig J, Abler B, Agartz I, Åkerstedt T, Andreassen OA, Anthony M, Bär K, Bertsch K, Brown RC, Brunner R, Carnevali L, Critchley HD, Cullen KR, De Geus EJC, de la Cruz Monte de Oca F, Dziobek I, Ferger MD,</w:t>
+      </w:r>
+      <w:r>
+        <w:rPr>
+          <w:rFonts w:ascii="Garamond" w:hAnsi="Garamond"/>
+          <w:color w:val="000000" w:themeColor="text1"/>
+          <w:sz w:val="22"/>
+          <w:szCs w:val="22"/>
+          <w:lang w:val="en-US"/>
+        </w:rPr>
+        <w:t xml:space="preserve"> </w:t>
+      </w:r>
       <w:r>
         <w:rPr>
           <w:rFonts w:ascii="Garamond" w:hAnsi="Garamond"/>
@@ -5705,474 +4251,8 @@
           <w:shd w:val="clear" w:color="auto" w:fill="FFFFFF"/>
           <w:lang w:val="en-US"/>
         </w:rPr>
-        <w:t>Agartz</w:t>
-      </w:r>
-      <w:proofErr w:type="spellEnd"/>
-      <w:r>
-        <w:rPr>
-          <w:rFonts w:ascii="Garamond" w:hAnsi="Garamond"/>
-          <w:color w:val="000000" w:themeColor="text1"/>
-          <w:sz w:val="22"/>
-          <w:szCs w:val="22"/>
-          <w:shd w:val="clear" w:color="auto" w:fill="FFFFFF"/>
-          <w:lang w:val="en-US"/>
-        </w:rPr>
-        <w:t xml:space="preserve"> I, </w:t>
-      </w:r>
-      <w:proofErr w:type="spellStart"/>
-      <w:r>
-        <w:rPr>
-          <w:rFonts w:ascii="Garamond" w:hAnsi="Garamond"/>
-          <w:color w:val="000000" w:themeColor="text1"/>
-          <w:sz w:val="22"/>
-          <w:szCs w:val="22"/>
-          <w:shd w:val="clear" w:color="auto" w:fill="FFFFFF"/>
-          <w:lang w:val="en-US"/>
-        </w:rPr>
-        <w:t>Åkerstedt</w:t>
-      </w:r>
-      <w:proofErr w:type="spellEnd"/>
-      <w:r>
-        <w:rPr>
-          <w:rFonts w:ascii="Garamond" w:hAnsi="Garamond"/>
-          <w:color w:val="000000" w:themeColor="text1"/>
-          <w:sz w:val="22"/>
-          <w:szCs w:val="22"/>
-          <w:shd w:val="clear" w:color="auto" w:fill="FFFFFF"/>
-          <w:lang w:val="en-US"/>
-        </w:rPr>
-        <w:t xml:space="preserve"> T, </w:t>
-      </w:r>
-      <w:proofErr w:type="spellStart"/>
-      <w:r>
-        <w:rPr>
-          <w:rFonts w:ascii="Garamond" w:hAnsi="Garamond"/>
-          <w:color w:val="000000" w:themeColor="text1"/>
-          <w:sz w:val="22"/>
-          <w:szCs w:val="22"/>
-          <w:shd w:val="clear" w:color="auto" w:fill="FFFFFF"/>
-          <w:lang w:val="en-US"/>
-        </w:rPr>
-        <w:t>Andreassen</w:t>
-      </w:r>
-      <w:proofErr w:type="spellEnd"/>
-      <w:r>
-        <w:rPr>
-          <w:rFonts w:ascii="Garamond" w:hAnsi="Garamond"/>
-          <w:color w:val="000000" w:themeColor="text1"/>
-          <w:sz w:val="22"/>
-          <w:szCs w:val="22"/>
-          <w:shd w:val="clear" w:color="auto" w:fill="FFFFFF"/>
-          <w:lang w:val="en-US"/>
-        </w:rPr>
-        <w:t xml:space="preserve"> OA, Anthony M, </w:t>
-      </w:r>
-      <w:proofErr w:type="spellStart"/>
-      <w:r>
-        <w:rPr>
-          <w:rFonts w:ascii="Garamond" w:hAnsi="Garamond"/>
-          <w:color w:val="000000" w:themeColor="text1"/>
-          <w:sz w:val="22"/>
-          <w:szCs w:val="22"/>
-          <w:shd w:val="clear" w:color="auto" w:fill="FFFFFF"/>
-          <w:lang w:val="en-US"/>
-        </w:rPr>
-        <w:t>Bär</w:t>
-      </w:r>
-      <w:proofErr w:type="spellEnd"/>
-      <w:r>
-        <w:rPr>
-          <w:rFonts w:ascii="Garamond" w:hAnsi="Garamond"/>
-          <w:color w:val="000000" w:themeColor="text1"/>
-          <w:sz w:val="22"/>
-          <w:szCs w:val="22"/>
-          <w:shd w:val="clear" w:color="auto" w:fill="FFFFFF"/>
-          <w:lang w:val="en-US"/>
-        </w:rPr>
-        <w:t xml:space="preserve"> K, Bertsch K, Brown RC, Brunner R, </w:t>
-      </w:r>
-      <w:proofErr w:type="spellStart"/>
-      <w:r>
-        <w:rPr>
-          <w:rFonts w:ascii="Garamond" w:hAnsi="Garamond"/>
-          <w:color w:val="000000" w:themeColor="text1"/>
-          <w:sz w:val="22"/>
-          <w:szCs w:val="22"/>
-          <w:shd w:val="clear" w:color="auto" w:fill="FFFFFF"/>
-          <w:lang w:val="en-US"/>
-        </w:rPr>
-        <w:t>Carnevali</w:t>
-      </w:r>
-      <w:proofErr w:type="spellEnd"/>
-      <w:r>
-        <w:rPr>
-          <w:rFonts w:ascii="Garamond" w:hAnsi="Garamond"/>
-          <w:color w:val="000000" w:themeColor="text1"/>
-          <w:sz w:val="22"/>
-          <w:szCs w:val="22"/>
-          <w:shd w:val="clear" w:color="auto" w:fill="FFFFFF"/>
-          <w:lang w:val="en-US"/>
-        </w:rPr>
-        <w:t xml:space="preserve"> L, Critchley HD, Cullen KR, De </w:t>
-      </w:r>
-      <w:proofErr w:type="spellStart"/>
-      <w:r>
-        <w:rPr>
-          <w:rFonts w:ascii="Garamond" w:hAnsi="Garamond"/>
-          <w:color w:val="000000" w:themeColor="text1"/>
-          <w:sz w:val="22"/>
-          <w:szCs w:val="22"/>
-          <w:shd w:val="clear" w:color="auto" w:fill="FFFFFF"/>
-          <w:lang w:val="en-US"/>
-        </w:rPr>
-        <w:t>Geus</w:t>
-      </w:r>
-      <w:proofErr w:type="spellEnd"/>
-      <w:r>
-        <w:rPr>
-          <w:rFonts w:ascii="Garamond" w:hAnsi="Garamond"/>
-          <w:color w:val="000000" w:themeColor="text1"/>
-          <w:sz w:val="22"/>
-          <w:szCs w:val="22"/>
-          <w:shd w:val="clear" w:color="auto" w:fill="FFFFFF"/>
-          <w:lang w:val="en-US"/>
-        </w:rPr>
-        <w:t xml:space="preserve"> EJC, de la Cruz Monte de Oca F, </w:t>
-      </w:r>
-      <w:proofErr w:type="spellStart"/>
-      <w:r>
-        <w:rPr>
-          <w:rFonts w:ascii="Garamond" w:hAnsi="Garamond"/>
-          <w:color w:val="000000" w:themeColor="text1"/>
-          <w:sz w:val="22"/>
-          <w:szCs w:val="22"/>
-          <w:shd w:val="clear" w:color="auto" w:fill="FFFFFF"/>
-          <w:lang w:val="en-US"/>
-        </w:rPr>
-        <w:t>Dziobek</w:t>
-      </w:r>
-      <w:proofErr w:type="spellEnd"/>
-      <w:r>
-        <w:rPr>
-          <w:rFonts w:ascii="Garamond" w:hAnsi="Garamond"/>
-          <w:color w:val="000000" w:themeColor="text1"/>
-          <w:sz w:val="22"/>
-          <w:szCs w:val="22"/>
-          <w:shd w:val="clear" w:color="auto" w:fill="FFFFFF"/>
-          <w:lang w:val="en-US"/>
-        </w:rPr>
-        <w:t xml:space="preserve"> I, </w:t>
-      </w:r>
-      <w:proofErr w:type="spellStart"/>
-      <w:r>
-        <w:rPr>
-          <w:rFonts w:ascii="Garamond" w:hAnsi="Garamond"/>
-          <w:color w:val="000000" w:themeColor="text1"/>
-          <w:sz w:val="22"/>
-          <w:szCs w:val="22"/>
-          <w:shd w:val="clear" w:color="auto" w:fill="FFFFFF"/>
-          <w:lang w:val="en-US"/>
-        </w:rPr>
-        <w:t>Ferger</w:t>
-      </w:r>
-      <w:proofErr w:type="spellEnd"/>
-      <w:r>
-        <w:rPr>
-          <w:rFonts w:ascii="Garamond" w:hAnsi="Garamond"/>
-          <w:color w:val="000000" w:themeColor="text1"/>
-          <w:sz w:val="22"/>
-          <w:szCs w:val="22"/>
-          <w:shd w:val="clear" w:color="auto" w:fill="FFFFFF"/>
-          <w:lang w:val="en-US"/>
-        </w:rPr>
-        <w:t xml:space="preserve"> MD,</w:t>
-      </w:r>
-      <w:r>
-        <w:rPr>
-          <w:rFonts w:ascii="Garamond" w:hAnsi="Garamond"/>
-          <w:color w:val="000000" w:themeColor="text1"/>
-          <w:sz w:val="22"/>
-          <w:szCs w:val="22"/>
-          <w:lang w:val="en-US"/>
-        </w:rPr>
-        <w:t xml:space="preserve"> </w:t>
-      </w:r>
-      <w:r>
-        <w:rPr>
-          <w:rFonts w:ascii="Garamond" w:hAnsi="Garamond"/>
-          <w:color w:val="000000" w:themeColor="text1"/>
-          <w:sz w:val="22"/>
-          <w:szCs w:val="22"/>
-          <w:shd w:val="clear" w:color="auto" w:fill="FFFFFF"/>
-          <w:lang w:val="en-US"/>
-        </w:rPr>
-        <w:t xml:space="preserve">Fischer H, </w:t>
-      </w:r>
-      <w:proofErr w:type="spellStart"/>
-      <w:r>
-        <w:rPr>
-          <w:rFonts w:ascii="Garamond" w:hAnsi="Garamond"/>
-          <w:color w:val="000000" w:themeColor="text1"/>
-          <w:sz w:val="22"/>
-          <w:szCs w:val="22"/>
-          <w:shd w:val="clear" w:color="auto" w:fill="FFFFFF"/>
-          <w:lang w:val="en-US"/>
-        </w:rPr>
-        <w:t>Flor</w:t>
-      </w:r>
-      <w:proofErr w:type="spellEnd"/>
-      <w:r>
-        <w:rPr>
-          <w:rFonts w:ascii="Garamond" w:hAnsi="Garamond"/>
-          <w:color w:val="000000" w:themeColor="text1"/>
-          <w:sz w:val="22"/>
-          <w:szCs w:val="22"/>
-          <w:shd w:val="clear" w:color="auto" w:fill="FFFFFF"/>
-          <w:lang w:val="en-US"/>
-        </w:rPr>
-        <w:t xml:space="preserve"> H, </w:t>
-      </w:r>
-      <w:proofErr w:type="spellStart"/>
-      <w:r>
-        <w:rPr>
-          <w:rFonts w:ascii="Garamond" w:hAnsi="Garamond"/>
-          <w:color w:val="000000" w:themeColor="text1"/>
-          <w:sz w:val="22"/>
-          <w:szCs w:val="22"/>
-          <w:shd w:val="clear" w:color="auto" w:fill="FFFFFF"/>
-          <w:lang w:val="en-US"/>
-        </w:rPr>
-        <w:t>Gaebler</w:t>
-      </w:r>
-      <w:proofErr w:type="spellEnd"/>
-      <w:r>
-        <w:rPr>
-          <w:rFonts w:ascii="Garamond" w:hAnsi="Garamond"/>
-          <w:color w:val="000000" w:themeColor="text1"/>
-          <w:sz w:val="22"/>
-          <w:szCs w:val="22"/>
-          <w:shd w:val="clear" w:color="auto" w:fill="FFFFFF"/>
-          <w:lang w:val="en-US"/>
-        </w:rPr>
-        <w:t xml:space="preserve"> M, </w:t>
-      </w:r>
-      <w:proofErr w:type="spellStart"/>
-      <w:r>
-        <w:rPr>
-          <w:rFonts w:ascii="Garamond" w:hAnsi="Garamond"/>
-          <w:color w:val="000000" w:themeColor="text1"/>
-          <w:sz w:val="22"/>
-          <w:szCs w:val="22"/>
-          <w:shd w:val="clear" w:color="auto" w:fill="FFFFFF"/>
-          <w:lang w:val="en-US"/>
-        </w:rPr>
-        <w:t>Gianaros</w:t>
-      </w:r>
-      <w:proofErr w:type="spellEnd"/>
-      <w:r>
-        <w:rPr>
-          <w:rFonts w:ascii="Garamond" w:hAnsi="Garamond"/>
-          <w:color w:val="000000" w:themeColor="text1"/>
-          <w:sz w:val="22"/>
-          <w:szCs w:val="22"/>
-          <w:shd w:val="clear" w:color="auto" w:fill="FFFFFF"/>
-          <w:lang w:val="en-US"/>
-        </w:rPr>
-        <w:t xml:space="preserve"> PJ, </w:t>
-      </w:r>
-      <w:proofErr w:type="spellStart"/>
-      <w:r>
-        <w:rPr>
-          <w:rFonts w:ascii="Garamond" w:hAnsi="Garamond"/>
-          <w:color w:val="000000" w:themeColor="text1"/>
-          <w:sz w:val="22"/>
-          <w:szCs w:val="22"/>
-          <w:shd w:val="clear" w:color="auto" w:fill="FFFFFF"/>
-          <w:lang w:val="en-US"/>
-        </w:rPr>
-        <w:t>Giummarra</w:t>
-      </w:r>
-      <w:proofErr w:type="spellEnd"/>
-      <w:r>
-        <w:rPr>
-          <w:rFonts w:ascii="Garamond" w:hAnsi="Garamond"/>
-          <w:color w:val="000000" w:themeColor="text1"/>
-          <w:sz w:val="22"/>
-          <w:szCs w:val="22"/>
-          <w:shd w:val="clear" w:color="auto" w:fill="FFFFFF"/>
-          <w:lang w:val="en-US"/>
-        </w:rPr>
-        <w:t xml:space="preserve"> MJ, Greening SG, </w:t>
-      </w:r>
-      <w:proofErr w:type="spellStart"/>
-      <w:r>
-        <w:rPr>
-          <w:rFonts w:ascii="Garamond" w:hAnsi="Garamond"/>
-          <w:color w:val="000000" w:themeColor="text1"/>
-          <w:sz w:val="22"/>
-          <w:szCs w:val="22"/>
-          <w:shd w:val="clear" w:color="auto" w:fill="FFFFFF"/>
-          <w:lang w:val="en-US"/>
-        </w:rPr>
-        <w:t>Guendelman S, Heathers</w:t>
-      </w:r>
-      <w:proofErr w:type="spellEnd"/>
-      <w:r>
-        <w:rPr>
-          <w:rFonts w:ascii="Garamond" w:hAnsi="Garamond"/>
-          <w:color w:val="000000" w:themeColor="text1"/>
-          <w:sz w:val="22"/>
-          <w:szCs w:val="22"/>
-          <w:shd w:val="clear" w:color="auto" w:fill="FFFFFF"/>
-          <w:lang w:val="en-US"/>
-        </w:rPr>
-        <w:t xml:space="preserve"> JAJ, </w:t>
-      </w:r>
-      <w:proofErr w:type="spellStart"/>
-      <w:r>
-        <w:rPr>
-          <w:rFonts w:ascii="Garamond" w:hAnsi="Garamond"/>
-          <w:color w:val="000000" w:themeColor="text1"/>
-          <w:sz w:val="22"/>
-          <w:szCs w:val="22"/>
-          <w:shd w:val="clear" w:color="auto" w:fill="FFFFFF"/>
-          <w:lang w:val="en-US"/>
-        </w:rPr>
-        <w:t>Herpertz</w:t>
-      </w:r>
-      <w:proofErr w:type="spellEnd"/>
-      <w:r>
-        <w:rPr>
-          <w:rFonts w:ascii="Garamond" w:hAnsi="Garamond"/>
-          <w:color w:val="000000" w:themeColor="text1"/>
-          <w:sz w:val="22"/>
-          <w:szCs w:val="22"/>
-          <w:shd w:val="clear" w:color="auto" w:fill="FFFFFF"/>
-          <w:lang w:val="en-US"/>
-        </w:rPr>
-        <w:t xml:space="preserve"> SC, Hu MX, </w:t>
-      </w:r>
-      <w:proofErr w:type="spellStart"/>
-      <w:r>
-        <w:rPr>
-          <w:rFonts w:ascii="Garamond" w:hAnsi="Garamond"/>
-          <w:color w:val="000000" w:themeColor="text1"/>
-          <w:sz w:val="22"/>
-          <w:szCs w:val="22"/>
-          <w:shd w:val="clear" w:color="auto" w:fill="FFFFFF"/>
-          <w:lang w:val="en-US"/>
-        </w:rPr>
-        <w:t>Jentschke</w:t>
-      </w:r>
-      <w:proofErr w:type="spellEnd"/>
-      <w:r>
-        <w:rPr>
-          <w:rFonts w:ascii="Garamond" w:hAnsi="Garamond"/>
-          <w:color w:val="000000" w:themeColor="text1"/>
-          <w:sz w:val="22"/>
-          <w:szCs w:val="22"/>
-          <w:shd w:val="clear" w:color="auto" w:fill="FFFFFF"/>
-          <w:lang w:val="en-US"/>
-        </w:rPr>
-        <w:t xml:space="preserve"> S, </w:t>
-      </w:r>
-      <w:proofErr w:type="spellStart"/>
-      <w:r>
-        <w:rPr>
-          <w:rFonts w:ascii="Garamond" w:hAnsi="Garamond"/>
-          <w:color w:val="000000" w:themeColor="text1"/>
-          <w:sz w:val="22"/>
-          <w:szCs w:val="22"/>
-          <w:shd w:val="clear" w:color="auto" w:fill="FFFFFF"/>
-          <w:lang w:val="en-US"/>
-        </w:rPr>
-        <w:t>Kaess</w:t>
-      </w:r>
-      <w:proofErr w:type="spellEnd"/>
-      <w:r>
-        <w:rPr>
-          <w:rFonts w:ascii="Garamond" w:hAnsi="Garamond"/>
-          <w:color w:val="000000" w:themeColor="text1"/>
-          <w:sz w:val="22"/>
-          <w:szCs w:val="22"/>
-          <w:shd w:val="clear" w:color="auto" w:fill="FFFFFF"/>
-          <w:lang w:val="en-US"/>
-        </w:rPr>
-        <w:t xml:space="preserve"> M, Kaufmann T, </w:t>
-      </w:r>
-      <w:proofErr w:type="spellStart"/>
-      <w:r>
-        <w:rPr>
-          <w:rFonts w:ascii="Garamond" w:hAnsi="Garamond"/>
-          <w:color w:val="000000" w:themeColor="text1"/>
-          <w:sz w:val="22"/>
-          <w:szCs w:val="22"/>
-          <w:shd w:val="clear" w:color="auto" w:fill="FFFFFF"/>
-          <w:lang w:val="en-US"/>
-        </w:rPr>
-        <w:t>Klimes</w:t>
-      </w:r>
-      <w:proofErr w:type="spellEnd"/>
-      <w:r>
-        <w:rPr>
-          <w:rFonts w:ascii="Garamond" w:hAnsi="Garamond"/>
-          <w:color w:val="000000" w:themeColor="text1"/>
-          <w:sz w:val="22"/>
-          <w:szCs w:val="22"/>
-          <w:shd w:val="clear" w:color="auto" w:fill="FFFFFF"/>
-          <w:lang w:val="en-US"/>
-        </w:rPr>
-        <w:t xml:space="preserve">-Dougan B, </w:t>
-      </w:r>
-      <w:proofErr w:type="spellStart"/>
-      <w:r>
-        <w:rPr>
-          <w:rFonts w:ascii="Garamond" w:hAnsi="Garamond"/>
-          <w:color w:val="000000" w:themeColor="text1"/>
-          <w:sz w:val="22"/>
-          <w:szCs w:val="22"/>
-          <w:shd w:val="clear" w:color="auto" w:fill="FFFFFF"/>
-          <w:lang w:val="en-US"/>
-        </w:rPr>
-        <w:t>Koelsch</w:t>
-      </w:r>
-      <w:proofErr w:type="spellEnd"/>
-      <w:r>
-        <w:rPr>
-          <w:rFonts w:ascii="Garamond" w:hAnsi="Garamond"/>
-          <w:color w:val="000000" w:themeColor="text1"/>
-          <w:sz w:val="22"/>
-          <w:szCs w:val="22"/>
-          <w:shd w:val="clear" w:color="auto" w:fill="FFFFFF"/>
-          <w:lang w:val="en-US"/>
-        </w:rPr>
-        <w:t xml:space="preserve"> S, </w:t>
-      </w:r>
-      <w:proofErr w:type="spellStart"/>
-      <w:r>
-        <w:rPr>
-          <w:rFonts w:ascii="Garamond" w:hAnsi="Garamond"/>
-          <w:color w:val="000000" w:themeColor="text1"/>
-          <w:sz w:val="22"/>
-          <w:szCs w:val="22"/>
-          <w:shd w:val="clear" w:color="auto" w:fill="FFFFFF"/>
-          <w:lang w:val="en-US"/>
-        </w:rPr>
-        <w:t>Krauch</w:t>
-      </w:r>
-      <w:proofErr w:type="spellEnd"/>
-      <w:r>
-        <w:rPr>
-          <w:rFonts w:ascii="Garamond" w:hAnsi="Garamond"/>
-          <w:color w:val="000000" w:themeColor="text1"/>
-          <w:sz w:val="22"/>
-          <w:szCs w:val="22"/>
-          <w:shd w:val="clear" w:color="auto" w:fill="FFFFFF"/>
-          <w:lang w:val="en-US"/>
-        </w:rPr>
-        <w:t xml:space="preserve"> M, </w:t>
-      </w:r>
-      <w:proofErr w:type="spellStart"/>
+        <w:t xml:space="preserve">Fischer H, Flor H, Gaebler M, Gianaros PJ, Giummarra MJ, Greening SG, Guendelman S, Heathers JAJ, Herpertz SC, Hu MX, Jentschke S, Kaess M, Kaufmann T, Klimes-Dougan B, Koelsch S, Krauch M, </w:t>
+      </w:r>
       <w:r>
         <w:rPr>
           <w:rFonts w:ascii="Garamond" w:hAnsi="Garamond"/>
@@ -6184,21 +4264,28 @@
           <w:shd w:val="clear" w:color="auto" w:fill="FFFFFF"/>
           <w:lang w:val="en-US"/>
         </w:rPr>
-        <w:t>Kumral</w:t>
-      </w:r>
-      <w:proofErr w:type="spellEnd"/>
-      <w:r>
-        <w:rPr>
-          <w:rFonts w:ascii="Garamond" w:hAnsi="Garamond"/>
-          <w:b/>
-          <w:bCs/>
+        <w:t>Kumral D</w:t>
+      </w:r>
+      <w:r>
+        <w:rPr>
+          <w:rFonts w:ascii="Garamond" w:hAnsi="Garamond"/>
           <w:color w:val="000000" w:themeColor="text1"/>
           <w:sz w:val="22"/>
           <w:szCs w:val="22"/>
           <w:shd w:val="clear" w:color="auto" w:fill="FFFFFF"/>
           <w:lang w:val="en-US"/>
         </w:rPr>
-        <w:t xml:space="preserve"> D</w:t>
+        <w:t>, Lamers F, Lee T, Lekander M, Lin F, Lotze M, Makovac E, Mancini M, Mancke F, Månsson KNT, Manuck SB, Mather M, Meeten F, Min J, Mueller B, Muench V, Nees F, Nga L, Nilsonne G, Ordonez Acuna D, Osnes B, Ottaviani C, Penninx BWJH, Ponzio A, Poudel GR, Reinelt J, Ren P, Sakaki M, Schumann A, Sørensen L, Specht K, Straub J, Tamm S, Thai M,</w:t>
+      </w:r>
+      <w:r>
+        <w:rPr>
+          <w:rFonts w:ascii="Garamond" w:hAnsi="Garamond"/>
+          <w:color w:val="000000" w:themeColor="text1"/>
+          <w:sz w:val="22"/>
+          <w:szCs w:val="22"/>
+          <w:lang w:val="en-US"/>
+        </w:rPr>
+        <w:t xml:space="preserve"> </w:t>
       </w:r>
       <w:r>
         <w:rPr>
@@ -6209,532 +4296,7 @@
           <w:shd w:val="clear" w:color="auto" w:fill="FFFFFF"/>
           <w:lang w:val="en-US"/>
         </w:rPr>
-        <w:t xml:space="preserve">, </w:t>
-      </w:r>
-      <w:proofErr w:type="spellStart"/>
-      <w:r>
-        <w:rPr>
-          <w:rFonts w:ascii="Garamond" w:hAnsi="Garamond"/>
-          <w:color w:val="000000" w:themeColor="text1"/>
-          <w:sz w:val="22"/>
-          <w:szCs w:val="22"/>
-          <w:shd w:val="clear" w:color="auto" w:fill="FFFFFF"/>
-          <w:lang w:val="en-US"/>
-        </w:rPr>
-        <w:t>Lamers</w:t>
-      </w:r>
-      <w:proofErr w:type="spellEnd"/>
-      <w:r>
-        <w:rPr>
-          <w:rFonts w:ascii="Garamond" w:hAnsi="Garamond"/>
-          <w:color w:val="000000" w:themeColor="text1"/>
-          <w:sz w:val="22"/>
-          <w:szCs w:val="22"/>
-          <w:shd w:val="clear" w:color="auto" w:fill="FFFFFF"/>
-          <w:lang w:val="en-US"/>
-        </w:rPr>
-        <w:t xml:space="preserve"> F, Lee T, </w:t>
-      </w:r>
-      <w:proofErr w:type="spellStart"/>
-      <w:r>
-        <w:rPr>
-          <w:rFonts w:ascii="Garamond" w:hAnsi="Garamond"/>
-          <w:color w:val="000000" w:themeColor="text1"/>
-          <w:sz w:val="22"/>
-          <w:szCs w:val="22"/>
-          <w:shd w:val="clear" w:color="auto" w:fill="FFFFFF"/>
-          <w:lang w:val="en-US"/>
-        </w:rPr>
-        <w:t>Lekander</w:t>
-      </w:r>
-      <w:proofErr w:type="spellEnd"/>
-      <w:r>
-        <w:rPr>
-          <w:rFonts w:ascii="Garamond" w:hAnsi="Garamond"/>
-          <w:color w:val="000000" w:themeColor="text1"/>
-          <w:sz w:val="22"/>
-          <w:szCs w:val="22"/>
-          <w:shd w:val="clear" w:color="auto" w:fill="FFFFFF"/>
-          <w:lang w:val="en-US"/>
-        </w:rPr>
-        <w:t xml:space="preserve"> M, Lin F, </w:t>
-      </w:r>
-      <w:proofErr w:type="spellStart"/>
-      <w:r>
-        <w:rPr>
-          <w:rFonts w:ascii="Garamond" w:hAnsi="Garamond"/>
-          <w:color w:val="000000" w:themeColor="text1"/>
-          <w:sz w:val="22"/>
-          <w:szCs w:val="22"/>
-          <w:shd w:val="clear" w:color="auto" w:fill="FFFFFF"/>
-          <w:lang w:val="en-US"/>
-        </w:rPr>
-        <w:t>Lotze</w:t>
-      </w:r>
-      <w:proofErr w:type="spellEnd"/>
-      <w:r>
-        <w:rPr>
-          <w:rFonts w:ascii="Garamond" w:hAnsi="Garamond"/>
-          <w:color w:val="000000" w:themeColor="text1"/>
-          <w:sz w:val="22"/>
-          <w:szCs w:val="22"/>
-          <w:shd w:val="clear" w:color="auto" w:fill="FFFFFF"/>
-          <w:lang w:val="en-US"/>
-        </w:rPr>
-        <w:t xml:space="preserve"> M, </w:t>
-      </w:r>
-      <w:proofErr w:type="spellStart"/>
-      <w:r>
-        <w:rPr>
-          <w:rFonts w:ascii="Garamond" w:hAnsi="Garamond"/>
-          <w:color w:val="000000" w:themeColor="text1"/>
-          <w:sz w:val="22"/>
-          <w:szCs w:val="22"/>
-          <w:shd w:val="clear" w:color="auto" w:fill="FFFFFF"/>
-          <w:lang w:val="en-US"/>
-        </w:rPr>
-        <w:t>Makovac</w:t>
-      </w:r>
-      <w:proofErr w:type="spellEnd"/>
-      <w:r>
-        <w:rPr>
-          <w:rFonts w:ascii="Garamond" w:hAnsi="Garamond"/>
-          <w:color w:val="000000" w:themeColor="text1"/>
-          <w:sz w:val="22"/>
-          <w:szCs w:val="22"/>
-          <w:shd w:val="clear" w:color="auto" w:fill="FFFFFF"/>
-          <w:lang w:val="en-US"/>
-        </w:rPr>
-        <w:t xml:space="preserve"> E, Mancini M, </w:t>
-      </w:r>
-      <w:proofErr w:type="spellStart"/>
-      <w:r>
-        <w:rPr>
-          <w:rFonts w:ascii="Garamond" w:hAnsi="Garamond"/>
-          <w:color w:val="000000" w:themeColor="text1"/>
-          <w:sz w:val="22"/>
-          <w:szCs w:val="22"/>
-          <w:shd w:val="clear" w:color="auto" w:fill="FFFFFF"/>
-          <w:lang w:val="en-US"/>
-        </w:rPr>
-        <w:t>Mancke</w:t>
-      </w:r>
-      <w:proofErr w:type="spellEnd"/>
-      <w:r>
-        <w:rPr>
-          <w:rFonts w:ascii="Garamond" w:hAnsi="Garamond"/>
-          <w:color w:val="000000" w:themeColor="text1"/>
-          <w:sz w:val="22"/>
-          <w:szCs w:val="22"/>
-          <w:shd w:val="clear" w:color="auto" w:fill="FFFFFF"/>
-          <w:lang w:val="en-US"/>
-        </w:rPr>
-        <w:t xml:space="preserve"> F, </w:t>
-      </w:r>
-      <w:proofErr w:type="spellStart"/>
-      <w:r>
-        <w:rPr>
-          <w:rFonts w:ascii="Garamond" w:hAnsi="Garamond"/>
-          <w:color w:val="000000" w:themeColor="text1"/>
-          <w:sz w:val="22"/>
-          <w:szCs w:val="22"/>
-          <w:shd w:val="clear" w:color="auto" w:fill="FFFFFF"/>
-          <w:lang w:val="en-US"/>
-        </w:rPr>
-        <w:t>Månsson</w:t>
-      </w:r>
-      <w:proofErr w:type="spellEnd"/>
-      <w:r>
-        <w:rPr>
-          <w:rFonts w:ascii="Garamond" w:hAnsi="Garamond"/>
-          <w:color w:val="000000" w:themeColor="text1"/>
-          <w:sz w:val="22"/>
-          <w:szCs w:val="22"/>
-          <w:shd w:val="clear" w:color="auto" w:fill="FFFFFF"/>
-          <w:lang w:val="en-US"/>
-        </w:rPr>
-        <w:t xml:space="preserve"> KNT, </w:t>
-      </w:r>
-      <w:proofErr w:type="spellStart"/>
-      <w:r>
-        <w:rPr>
-          <w:rFonts w:ascii="Garamond" w:hAnsi="Garamond"/>
-          <w:color w:val="000000" w:themeColor="text1"/>
-          <w:sz w:val="22"/>
-          <w:szCs w:val="22"/>
-          <w:shd w:val="clear" w:color="auto" w:fill="FFFFFF"/>
-          <w:lang w:val="en-US"/>
-        </w:rPr>
-        <w:t>Manuck</w:t>
-      </w:r>
-      <w:proofErr w:type="spellEnd"/>
-      <w:r>
-        <w:rPr>
-          <w:rFonts w:ascii="Garamond" w:hAnsi="Garamond"/>
-          <w:color w:val="000000" w:themeColor="text1"/>
-          <w:sz w:val="22"/>
-          <w:szCs w:val="22"/>
-          <w:shd w:val="clear" w:color="auto" w:fill="FFFFFF"/>
-          <w:lang w:val="en-US"/>
-        </w:rPr>
-        <w:t xml:space="preserve"> SB, Mather M, Meeten F, Min J, Mueller B, Muench V, </w:t>
-      </w:r>
-      <w:proofErr w:type="spellStart"/>
-      <w:r>
-        <w:rPr>
-          <w:rFonts w:ascii="Garamond" w:hAnsi="Garamond"/>
-          <w:color w:val="000000" w:themeColor="text1"/>
-          <w:sz w:val="22"/>
-          <w:szCs w:val="22"/>
-          <w:shd w:val="clear" w:color="auto" w:fill="FFFFFF"/>
-          <w:lang w:val="en-US"/>
-        </w:rPr>
-        <w:t>Nees</w:t>
-      </w:r>
-      <w:proofErr w:type="spellEnd"/>
-      <w:r>
-        <w:rPr>
-          <w:rFonts w:ascii="Garamond" w:hAnsi="Garamond"/>
-          <w:color w:val="000000" w:themeColor="text1"/>
-          <w:sz w:val="22"/>
-          <w:szCs w:val="22"/>
-          <w:shd w:val="clear" w:color="auto" w:fill="FFFFFF"/>
-          <w:lang w:val="en-US"/>
-        </w:rPr>
-        <w:t xml:space="preserve"> F, Nga L, </w:t>
-      </w:r>
-      <w:proofErr w:type="spellStart"/>
-      <w:r>
-        <w:rPr>
-          <w:rFonts w:ascii="Garamond" w:hAnsi="Garamond"/>
-          <w:color w:val="000000" w:themeColor="text1"/>
-          <w:sz w:val="22"/>
-          <w:szCs w:val="22"/>
-          <w:shd w:val="clear" w:color="auto" w:fill="FFFFFF"/>
-          <w:lang w:val="en-US"/>
-        </w:rPr>
-        <w:t>Nilsonne</w:t>
-      </w:r>
-      <w:proofErr w:type="spellEnd"/>
-      <w:r>
-        <w:rPr>
-          <w:rFonts w:ascii="Garamond" w:hAnsi="Garamond"/>
-          <w:color w:val="000000" w:themeColor="text1"/>
-          <w:sz w:val="22"/>
-          <w:szCs w:val="22"/>
-          <w:shd w:val="clear" w:color="auto" w:fill="FFFFFF"/>
-          <w:lang w:val="en-US"/>
-        </w:rPr>
-        <w:t xml:space="preserve"> G, Ordonez Acuna D, </w:t>
-      </w:r>
-      <w:proofErr w:type="spellStart"/>
-      <w:r>
-        <w:rPr>
-          <w:rFonts w:ascii="Garamond" w:hAnsi="Garamond"/>
-          <w:color w:val="000000" w:themeColor="text1"/>
-          <w:sz w:val="22"/>
-          <w:szCs w:val="22"/>
-          <w:shd w:val="clear" w:color="auto" w:fill="FFFFFF"/>
-          <w:lang w:val="en-US"/>
-        </w:rPr>
-        <w:t>Osnes</w:t>
-      </w:r>
-      <w:proofErr w:type="spellEnd"/>
-      <w:r>
-        <w:rPr>
-          <w:rFonts w:ascii="Garamond" w:hAnsi="Garamond"/>
-          <w:color w:val="000000" w:themeColor="text1"/>
-          <w:sz w:val="22"/>
-          <w:szCs w:val="22"/>
-          <w:shd w:val="clear" w:color="auto" w:fill="FFFFFF"/>
-          <w:lang w:val="en-US"/>
-        </w:rPr>
-        <w:t xml:space="preserve"> B, Ottaviani C, </w:t>
-      </w:r>
-      <w:proofErr w:type="spellStart"/>
-      <w:r>
-        <w:rPr>
-          <w:rFonts w:ascii="Garamond" w:hAnsi="Garamond"/>
-          <w:color w:val="000000" w:themeColor="text1"/>
-          <w:sz w:val="22"/>
-          <w:szCs w:val="22"/>
-          <w:shd w:val="clear" w:color="auto" w:fill="FFFFFF"/>
-          <w:lang w:val="en-US"/>
-        </w:rPr>
-        <w:t>Penninx</w:t>
-      </w:r>
-      <w:proofErr w:type="spellEnd"/>
-      <w:r>
-        <w:rPr>
-          <w:rFonts w:ascii="Garamond" w:hAnsi="Garamond"/>
-          <w:color w:val="000000" w:themeColor="text1"/>
-          <w:sz w:val="22"/>
-          <w:szCs w:val="22"/>
-          <w:shd w:val="clear" w:color="auto" w:fill="FFFFFF"/>
-          <w:lang w:val="en-US"/>
-        </w:rPr>
-        <w:t xml:space="preserve"> BWJH, Ponzio A, Poudel GR, </w:t>
-      </w:r>
-      <w:proofErr w:type="spellStart"/>
-      <w:r>
-        <w:rPr>
-          <w:rFonts w:ascii="Garamond" w:hAnsi="Garamond"/>
-          <w:color w:val="000000" w:themeColor="text1"/>
-          <w:sz w:val="22"/>
-          <w:szCs w:val="22"/>
-          <w:shd w:val="clear" w:color="auto" w:fill="FFFFFF"/>
-          <w:lang w:val="en-US"/>
-        </w:rPr>
-        <w:t>Reinelt</w:t>
-      </w:r>
-      <w:proofErr w:type="spellEnd"/>
-      <w:r>
-        <w:rPr>
-          <w:rFonts w:ascii="Garamond" w:hAnsi="Garamond"/>
-          <w:color w:val="000000" w:themeColor="text1"/>
-          <w:sz w:val="22"/>
-          <w:szCs w:val="22"/>
-          <w:shd w:val="clear" w:color="auto" w:fill="FFFFFF"/>
-          <w:lang w:val="en-US"/>
-        </w:rPr>
-        <w:t xml:space="preserve"> J, Ren P, Sakaki M, Schumann A, </w:t>
-      </w:r>
-      <w:proofErr w:type="spellStart"/>
-      <w:r>
-        <w:rPr>
-          <w:rFonts w:ascii="Garamond" w:hAnsi="Garamond"/>
-          <w:color w:val="000000" w:themeColor="text1"/>
-          <w:sz w:val="22"/>
-          <w:szCs w:val="22"/>
-          <w:shd w:val="clear" w:color="auto" w:fill="FFFFFF"/>
-          <w:lang w:val="en-US"/>
-        </w:rPr>
-        <w:t>Sørensen</w:t>
-      </w:r>
-      <w:proofErr w:type="spellEnd"/>
-      <w:r>
-        <w:rPr>
-          <w:rFonts w:ascii="Garamond" w:hAnsi="Garamond"/>
-          <w:color w:val="000000" w:themeColor="text1"/>
-          <w:sz w:val="22"/>
-          <w:szCs w:val="22"/>
-          <w:shd w:val="clear" w:color="auto" w:fill="FFFFFF"/>
-          <w:lang w:val="en-US"/>
-        </w:rPr>
-        <w:t xml:space="preserve"> L, Specht K, Straub J, Tamm S, Thai M,</w:t>
-      </w:r>
-      <w:r>
-        <w:rPr>
-          <w:rFonts w:ascii="Garamond" w:hAnsi="Garamond"/>
-          <w:color w:val="000000" w:themeColor="text1"/>
-          <w:sz w:val="22"/>
-          <w:szCs w:val="22"/>
-          <w:lang w:val="en-US"/>
-        </w:rPr>
-        <w:t xml:space="preserve"> </w:t>
-      </w:r>
-      <w:r>
-        <w:rPr>
-          <w:rFonts w:ascii="Garamond" w:hAnsi="Garamond"/>
-          <w:color w:val="000000" w:themeColor="text1"/>
-          <w:sz w:val="22"/>
-          <w:szCs w:val="22"/>
-          <w:shd w:val="clear" w:color="auto" w:fill="FFFFFF"/>
-          <w:lang w:val="en-US"/>
-        </w:rPr>
-        <w:t xml:space="preserve">Thayer JF, </w:t>
-      </w:r>
-      <w:proofErr w:type="spellStart"/>
-      <w:r>
-        <w:rPr>
-          <w:rFonts w:ascii="Garamond" w:hAnsi="Garamond"/>
-          <w:color w:val="000000" w:themeColor="text1"/>
-          <w:sz w:val="22"/>
-          <w:szCs w:val="22"/>
-          <w:shd w:val="clear" w:color="auto" w:fill="FFFFFF"/>
-          <w:lang w:val="en-US"/>
-        </w:rPr>
-        <w:t>Ubani</w:t>
-      </w:r>
-      <w:proofErr w:type="spellEnd"/>
-      <w:r>
-        <w:rPr>
-          <w:rFonts w:ascii="Garamond" w:hAnsi="Garamond"/>
-          <w:color w:val="000000" w:themeColor="text1"/>
-          <w:sz w:val="22"/>
-          <w:szCs w:val="22"/>
-          <w:shd w:val="clear" w:color="auto" w:fill="FFFFFF"/>
-          <w:lang w:val="en-US"/>
-        </w:rPr>
-        <w:t xml:space="preserve"> B, van der </w:t>
-      </w:r>
-      <w:proofErr w:type="spellStart"/>
-      <w:r>
-        <w:rPr>
-          <w:rFonts w:ascii="Garamond" w:hAnsi="Garamond"/>
-          <w:color w:val="000000" w:themeColor="text1"/>
-          <w:sz w:val="22"/>
-          <w:szCs w:val="22"/>
-          <w:shd w:val="clear" w:color="auto" w:fill="FFFFFF"/>
-          <w:lang w:val="en-US"/>
-        </w:rPr>
-        <w:t>Mee</w:t>
-      </w:r>
-      <w:proofErr w:type="spellEnd"/>
-      <w:r>
-        <w:rPr>
-          <w:rFonts w:ascii="Garamond" w:hAnsi="Garamond"/>
-          <w:color w:val="000000" w:themeColor="text1"/>
-          <w:sz w:val="22"/>
-          <w:szCs w:val="22"/>
-          <w:shd w:val="clear" w:color="auto" w:fill="FFFFFF"/>
-          <w:lang w:val="en-US"/>
-        </w:rPr>
-        <w:t xml:space="preserve"> DJ, van </w:t>
-      </w:r>
-      <w:proofErr w:type="spellStart"/>
-      <w:r>
-        <w:rPr>
-          <w:rFonts w:ascii="Garamond" w:hAnsi="Garamond"/>
-          <w:color w:val="000000" w:themeColor="text1"/>
-          <w:sz w:val="22"/>
-          <w:szCs w:val="22"/>
-          <w:shd w:val="clear" w:color="auto" w:fill="FFFFFF"/>
-          <w:lang w:val="en-US"/>
-        </w:rPr>
-        <w:t>Velzen</w:t>
-      </w:r>
-      <w:proofErr w:type="spellEnd"/>
-      <w:r>
-        <w:rPr>
-          <w:rFonts w:ascii="Garamond" w:hAnsi="Garamond"/>
-          <w:color w:val="000000" w:themeColor="text1"/>
-          <w:sz w:val="22"/>
-          <w:szCs w:val="22"/>
-          <w:shd w:val="clear" w:color="auto" w:fill="FFFFFF"/>
-          <w:lang w:val="en-US"/>
-        </w:rPr>
-        <w:t xml:space="preserve"> LS, Ventura-Bort C, </w:t>
-      </w:r>
-      <w:proofErr w:type="spellStart"/>
-      <w:r>
-        <w:rPr>
-          <w:rFonts w:ascii="Garamond" w:hAnsi="Garamond"/>
-          <w:color w:val="000000" w:themeColor="text1"/>
-          <w:sz w:val="22"/>
-          <w:szCs w:val="22"/>
-          <w:shd w:val="clear" w:color="auto" w:fill="FFFFFF"/>
-          <w:lang w:val="en-US"/>
-        </w:rPr>
-        <w:t>Villringer</w:t>
-      </w:r>
-      <w:proofErr w:type="spellEnd"/>
-      <w:r>
-        <w:rPr>
-          <w:rFonts w:ascii="Garamond" w:hAnsi="Garamond"/>
-          <w:color w:val="000000" w:themeColor="text1"/>
-          <w:sz w:val="22"/>
-          <w:szCs w:val="22"/>
-          <w:shd w:val="clear" w:color="auto" w:fill="FFFFFF"/>
-          <w:lang w:val="en-US"/>
-        </w:rPr>
-        <w:t xml:space="preserve"> A, Watson DR, Wei L, Wendt J, </w:t>
-      </w:r>
-      <w:proofErr w:type="spellStart"/>
-      <w:r>
-        <w:rPr>
-          <w:rFonts w:ascii="Garamond" w:hAnsi="Garamond"/>
-          <w:color w:val="000000" w:themeColor="text1"/>
-          <w:sz w:val="22"/>
-          <w:szCs w:val="22"/>
-          <w:shd w:val="clear" w:color="auto" w:fill="FFFFFF"/>
-          <w:lang w:val="en-US"/>
-        </w:rPr>
-        <w:t>Westlund</w:t>
-      </w:r>
-      <w:proofErr w:type="spellEnd"/>
-      <w:r>
-        <w:rPr>
-          <w:rFonts w:ascii="Garamond" w:hAnsi="Garamond"/>
-          <w:color w:val="000000" w:themeColor="text1"/>
-          <w:sz w:val="22"/>
-          <w:szCs w:val="22"/>
-          <w:shd w:val="clear" w:color="auto" w:fill="FFFFFF"/>
-          <w:lang w:val="en-US"/>
-        </w:rPr>
-        <w:t xml:space="preserve"> Schreiner M, </w:t>
-      </w:r>
-      <w:proofErr w:type="spellStart"/>
-      <w:r>
-        <w:rPr>
-          <w:rFonts w:ascii="Garamond" w:hAnsi="Garamond"/>
-          <w:color w:val="000000" w:themeColor="text1"/>
-          <w:sz w:val="22"/>
-          <w:szCs w:val="22"/>
-          <w:shd w:val="clear" w:color="auto" w:fill="FFFFFF"/>
-          <w:lang w:val="en-US"/>
-        </w:rPr>
-        <w:t>Westlye</w:t>
-      </w:r>
-      <w:proofErr w:type="spellEnd"/>
-      <w:r>
-        <w:rPr>
-          <w:rFonts w:ascii="Garamond" w:hAnsi="Garamond"/>
-          <w:color w:val="000000" w:themeColor="text1"/>
-          <w:sz w:val="22"/>
-          <w:szCs w:val="22"/>
-          <w:shd w:val="clear" w:color="auto" w:fill="FFFFFF"/>
-          <w:lang w:val="en-US"/>
-        </w:rPr>
-        <w:t xml:space="preserve"> LT, </w:t>
-      </w:r>
-      <w:proofErr w:type="spellStart"/>
-      <w:r>
-        <w:rPr>
-          <w:rFonts w:ascii="Garamond" w:hAnsi="Garamond"/>
-          <w:color w:val="000000" w:themeColor="text1"/>
-          <w:sz w:val="22"/>
-          <w:szCs w:val="22"/>
-          <w:shd w:val="clear" w:color="auto" w:fill="FFFFFF"/>
-          <w:lang w:val="en-US"/>
-        </w:rPr>
-        <w:t>Weymar</w:t>
-      </w:r>
-      <w:proofErr w:type="spellEnd"/>
-      <w:r>
-        <w:rPr>
-          <w:rFonts w:ascii="Garamond" w:hAnsi="Garamond"/>
-          <w:color w:val="000000" w:themeColor="text1"/>
-          <w:sz w:val="22"/>
-          <w:szCs w:val="22"/>
-          <w:shd w:val="clear" w:color="auto" w:fill="FFFFFF"/>
-          <w:lang w:val="en-US"/>
-        </w:rPr>
-        <w:t xml:space="preserve"> M, Winkelmann T, Wu G, </w:t>
-      </w:r>
-      <w:proofErr w:type="spellStart"/>
-      <w:r>
-        <w:rPr>
-          <w:rFonts w:ascii="Garamond" w:hAnsi="Garamond"/>
-          <w:color w:val="000000" w:themeColor="text1"/>
-          <w:sz w:val="22"/>
-          <w:szCs w:val="22"/>
-          <w:shd w:val="clear" w:color="auto" w:fill="FFFFFF"/>
-          <w:lang w:val="en-US"/>
-        </w:rPr>
-        <w:t>Yoo</w:t>
-      </w:r>
-      <w:proofErr w:type="spellEnd"/>
-      <w:r>
-        <w:rPr>
-          <w:rFonts w:ascii="Garamond" w:hAnsi="Garamond"/>
-          <w:color w:val="000000" w:themeColor="text1"/>
-          <w:sz w:val="22"/>
-          <w:szCs w:val="22"/>
-          <w:shd w:val="clear" w:color="auto" w:fill="FFFFFF"/>
-          <w:lang w:val="en-US"/>
-        </w:rPr>
-        <w:t xml:space="preserve"> HJ, Quintana DS. </w:t>
+        <w:t xml:space="preserve">Thayer JF, Ubani B, van der Mee DJ, van Velzen LS, Ventura-Bort C, Villringer A, Watson DR, Wei L, Wendt J, Westlund Schreiner M, Westlye LT, Weymar M, Winkelmann T, Wu G, Yoo HJ, Quintana DS. </w:t>
       </w:r>
       <w:r>
         <w:rPr>
@@ -6778,7 +4340,7 @@
         </w:rPr>
         <w:t xml:space="preserve">, </w:t>
       </w:r>
-      <w:hyperlink r:id="rId22" w:history="1">
+      <w:hyperlink r:id="rId20" w:history="1">
         <w:r>
           <w:rPr>
             <w:rFonts w:ascii="Garamond" w:hAnsi="Garamond"/>
@@ -6875,8 +4437,7 @@
         </w:rPr>
         <w:t xml:space="preserve">, </w:t>
       </w:r>
-      <w:hyperlink r:id="rId23" w:history="1">
-        <w:proofErr w:type="gramStart"/>
+      <w:hyperlink r:id="rId21" w:history="1">
         <w:r>
           <w:rPr>
             <w:rStyle w:val="Kpr"/>
@@ -6887,20 +4448,7 @@
             <w:u w:val="none"/>
             <w:lang w:val="en-US"/>
           </w:rPr>
-          <w:t>doi:10.1016/j.neuroimage</w:t>
-        </w:r>
-        <w:proofErr w:type="gramEnd"/>
-        <w:r>
-          <w:rPr>
-            <w:rStyle w:val="Kpr"/>
-            <w:rFonts w:ascii="Garamond" w:hAnsi="Garamond"/>
-            <w:color w:val="000000" w:themeColor="text1"/>
-            <w:sz w:val="22"/>
-            <w:szCs w:val="22"/>
-            <w:u w:val="none"/>
-            <w:lang w:val="en-US"/>
-          </w:rPr>
-          <w:t>.2019.116373</w:t>
+          <w:t>doi:10.1016/j.neuroimage.2019.116373</w:t>
         </w:r>
       </w:hyperlink>
     </w:p>
@@ -6934,7 +4482,6 @@
           <w:lang w:val="en-US"/>
         </w:rPr>
       </w:pPr>
-      <w:proofErr w:type="spellStart"/>
       <w:r>
         <w:rPr>
           <w:rFonts w:ascii="Garamond" w:hAnsi="Garamond"/>
@@ -6945,228 +4492,17 @@
           <w:szCs w:val="22"/>
           <w:lang w:val="en-US"/>
         </w:rPr>
-        <w:t>Kumral</w:t>
-      </w:r>
-      <w:proofErr w:type="spellEnd"/>
-      <w:r>
-        <w:rPr>
-          <w:rFonts w:ascii="Garamond" w:hAnsi="Garamond"/>
-          <w:b/>
-          <w:bCs/>
-          <w:color w:val="000000" w:themeColor="text1"/>
-          <w:sz w:val="22"/>
-          <w:szCs w:val="22"/>
-          <w:lang w:val="en-US"/>
-        </w:rPr>
-        <w:t xml:space="preserve"> D</w:t>
-      </w:r>
-      <w:r>
-        <w:rPr>
-          <w:rFonts w:ascii="Garamond" w:hAnsi="Garamond"/>
-          <w:color w:val="000000" w:themeColor="text1"/>
-          <w:sz w:val="22"/>
-          <w:szCs w:val="22"/>
-          <w:lang w:val="en-US"/>
-        </w:rPr>
-        <w:t xml:space="preserve">, </w:t>
-      </w:r>
-      <w:proofErr w:type="spellStart"/>
-      <w:r>
-        <w:rPr>
-          <w:rFonts w:ascii="Garamond" w:hAnsi="Garamond"/>
-          <w:color w:val="000000" w:themeColor="text1"/>
-          <w:sz w:val="22"/>
-          <w:szCs w:val="22"/>
-          <w:lang w:val="en-US"/>
-        </w:rPr>
-        <w:t>Schaare</w:t>
-      </w:r>
-      <w:proofErr w:type="spellEnd"/>
-      <w:r>
-        <w:rPr>
-          <w:rFonts w:ascii="Garamond" w:hAnsi="Garamond"/>
-          <w:color w:val="000000" w:themeColor="text1"/>
-          <w:sz w:val="22"/>
-          <w:szCs w:val="22"/>
-          <w:lang w:val="en-US"/>
-        </w:rPr>
-        <w:t xml:space="preserve"> HL, Beyer F, </w:t>
-      </w:r>
-      <w:proofErr w:type="spellStart"/>
-      <w:r>
-        <w:rPr>
-          <w:rFonts w:ascii="Garamond" w:hAnsi="Garamond"/>
-          <w:color w:val="000000" w:themeColor="text1"/>
-          <w:sz w:val="22"/>
-          <w:szCs w:val="22"/>
-          <w:lang w:val="en-US"/>
-        </w:rPr>
-        <w:t>Reinelt</w:t>
-      </w:r>
-      <w:proofErr w:type="spellEnd"/>
-      <w:r>
-        <w:rPr>
-          <w:rFonts w:ascii="Garamond" w:hAnsi="Garamond"/>
-          <w:color w:val="000000" w:themeColor="text1"/>
-          <w:sz w:val="22"/>
-          <w:szCs w:val="22"/>
-          <w:lang w:val="en-US"/>
-        </w:rPr>
-        <w:t xml:space="preserve"> J, Uhlig M, </w:t>
-      </w:r>
-      <w:proofErr w:type="spellStart"/>
-      <w:r>
-        <w:rPr>
-          <w:rFonts w:ascii="Garamond" w:hAnsi="Garamond"/>
-          <w:color w:val="000000" w:themeColor="text1"/>
-          <w:sz w:val="22"/>
-          <w:szCs w:val="22"/>
-          <w:lang w:val="en-US"/>
-        </w:rPr>
-        <w:t>Liem</w:t>
-      </w:r>
-      <w:proofErr w:type="spellEnd"/>
-      <w:r>
-        <w:rPr>
-          <w:rFonts w:ascii="Garamond" w:hAnsi="Garamond"/>
-          <w:color w:val="000000" w:themeColor="text1"/>
-          <w:sz w:val="22"/>
-          <w:szCs w:val="22"/>
-          <w:lang w:val="en-US"/>
-        </w:rPr>
-        <w:t xml:space="preserve"> F, Lampe L, Babayan A, Reiter A, </w:t>
-      </w:r>
-      <w:proofErr w:type="spellStart"/>
-      <w:r>
-        <w:rPr>
-          <w:rFonts w:ascii="Garamond" w:hAnsi="Garamond"/>
-          <w:color w:val="000000" w:themeColor="text1"/>
-          <w:sz w:val="22"/>
-          <w:szCs w:val="22"/>
-          <w:lang w:val="en-US"/>
-        </w:rPr>
-        <w:t>Erbey</w:t>
-      </w:r>
-      <w:proofErr w:type="spellEnd"/>
-      <w:r>
-        <w:rPr>
-          <w:rFonts w:ascii="Garamond" w:hAnsi="Garamond"/>
-          <w:color w:val="000000" w:themeColor="text1"/>
-          <w:sz w:val="22"/>
-          <w:szCs w:val="22"/>
-          <w:lang w:val="en-US"/>
-        </w:rPr>
-        <w:t xml:space="preserve"> M, </w:t>
-      </w:r>
-      <w:proofErr w:type="spellStart"/>
-      <w:r>
-        <w:rPr>
-          <w:rFonts w:ascii="Garamond" w:hAnsi="Garamond"/>
-          <w:color w:val="000000" w:themeColor="text1"/>
-          <w:sz w:val="22"/>
-          <w:szCs w:val="22"/>
-          <w:lang w:val="en-US"/>
-        </w:rPr>
-        <w:t>Roebbig</w:t>
-      </w:r>
-      <w:proofErr w:type="spellEnd"/>
-      <w:r>
-        <w:rPr>
-          <w:rFonts w:ascii="Garamond" w:hAnsi="Garamond"/>
-          <w:color w:val="000000" w:themeColor="text1"/>
-          <w:sz w:val="22"/>
-          <w:szCs w:val="22"/>
-          <w:lang w:val="en-US"/>
-        </w:rPr>
-        <w:t xml:space="preserve"> J, Loeffler M, </w:t>
-      </w:r>
-      <w:proofErr w:type="spellStart"/>
-      <w:r>
-        <w:rPr>
-          <w:rFonts w:ascii="Garamond" w:hAnsi="Garamond"/>
-          <w:color w:val="000000" w:themeColor="text1"/>
-          <w:sz w:val="22"/>
-          <w:szCs w:val="22"/>
-          <w:lang w:val="en-US"/>
-        </w:rPr>
-        <w:t>Schroeter</w:t>
-      </w:r>
-      <w:proofErr w:type="spellEnd"/>
-      <w:r>
-        <w:rPr>
-          <w:rFonts w:ascii="Garamond" w:hAnsi="Garamond"/>
-          <w:color w:val="000000" w:themeColor="text1"/>
-          <w:sz w:val="22"/>
-          <w:szCs w:val="22"/>
-          <w:lang w:val="en-US"/>
-        </w:rPr>
-        <w:t xml:space="preserve"> ML, </w:t>
-      </w:r>
-      <w:proofErr w:type="spellStart"/>
-      <w:r>
-        <w:rPr>
-          <w:rFonts w:ascii="Garamond" w:hAnsi="Garamond"/>
-          <w:color w:val="000000" w:themeColor="text1"/>
-          <w:sz w:val="22"/>
-          <w:szCs w:val="22"/>
-          <w:lang w:val="en-US"/>
-        </w:rPr>
-        <w:t>Husser</w:t>
-      </w:r>
-      <w:proofErr w:type="spellEnd"/>
-      <w:r>
-        <w:rPr>
-          <w:rFonts w:ascii="Garamond" w:hAnsi="Garamond"/>
-          <w:color w:val="000000" w:themeColor="text1"/>
-          <w:sz w:val="22"/>
-          <w:szCs w:val="22"/>
-          <w:lang w:val="en-US"/>
-        </w:rPr>
-        <w:t xml:space="preserve"> D, Witte AV, </w:t>
-      </w:r>
-      <w:proofErr w:type="spellStart"/>
-      <w:r>
-        <w:rPr>
-          <w:rFonts w:ascii="Garamond" w:hAnsi="Garamond"/>
-          <w:color w:val="000000" w:themeColor="text1"/>
-          <w:sz w:val="22"/>
-          <w:szCs w:val="22"/>
-          <w:lang w:val="en-US"/>
-        </w:rPr>
-        <w:t>Villringer</w:t>
-      </w:r>
-      <w:proofErr w:type="spellEnd"/>
-      <w:r>
-        <w:rPr>
-          <w:rFonts w:ascii="Garamond" w:hAnsi="Garamond"/>
-          <w:color w:val="000000" w:themeColor="text1"/>
-          <w:sz w:val="22"/>
-          <w:szCs w:val="22"/>
-          <w:lang w:val="en-US"/>
-        </w:rPr>
-        <w:t xml:space="preserve"> A, </w:t>
-      </w:r>
-      <w:proofErr w:type="spellStart"/>
-      <w:r>
-        <w:rPr>
-          <w:rFonts w:ascii="Garamond" w:hAnsi="Garamond"/>
-          <w:color w:val="000000" w:themeColor="text1"/>
-          <w:sz w:val="22"/>
-          <w:szCs w:val="22"/>
-          <w:lang w:val="en-US"/>
-        </w:rPr>
-        <w:t>Gaebler</w:t>
-      </w:r>
-      <w:proofErr w:type="spellEnd"/>
-      <w:r>
-        <w:rPr>
-          <w:rFonts w:ascii="Garamond" w:hAnsi="Garamond"/>
-          <w:color w:val="000000" w:themeColor="text1"/>
-          <w:sz w:val="22"/>
-          <w:szCs w:val="22"/>
-          <w:lang w:val="en-US"/>
-        </w:rPr>
-        <w:t xml:space="preserve"> M. The age-dependent relationship between resting heart rate variability and functional brain connectivity. </w:t>
+        <w:t>Kumral D</w:t>
+      </w:r>
+      <w:r>
+        <w:rPr>
+          <w:rFonts w:ascii="Garamond" w:hAnsi="Garamond"/>
+          <w:color w:val="000000" w:themeColor="text1"/>
+          <w:sz w:val="22"/>
+          <w:szCs w:val="22"/>
+          <w:lang w:val="en-US"/>
+        </w:rPr>
+        <w:t xml:space="preserve">, Schaare HL, Beyer F, Reinelt J, Uhlig M, Liem F, Lampe L, Babayan A, Reiter A, Erbey M, Roebbig J, Loeffler M, Schroeter ML, Husser D, Witte AV, Villringer A, Gaebler M. The age-dependent relationship between resting heart rate variability and functional brain connectivity. </w:t>
       </w:r>
       <w:r>
         <w:rPr>
@@ -7188,29 +4524,7 @@
           <w:szCs w:val="22"/>
           <w:lang w:val="en-US"/>
         </w:rPr>
-        <w:t xml:space="preserve">. </w:t>
-      </w:r>
-      <w:proofErr w:type="gramStart"/>
-      <w:r>
-        <w:rPr>
-          <w:rFonts w:ascii="Garamond" w:hAnsi="Garamond"/>
-          <w:color w:val="000000" w:themeColor="text1"/>
-          <w:sz w:val="22"/>
-          <w:szCs w:val="22"/>
-          <w:lang w:val="en-US"/>
-        </w:rPr>
-        <w:t>2019;185:521</w:t>
-      </w:r>
-      <w:proofErr w:type="gramEnd"/>
-      <w:r>
-        <w:rPr>
-          <w:rFonts w:ascii="Garamond" w:hAnsi="Garamond"/>
-          <w:color w:val="000000" w:themeColor="text1"/>
-          <w:sz w:val="22"/>
-          <w:szCs w:val="22"/>
-          <w:lang w:val="en-US"/>
-        </w:rPr>
-        <w:t>-533</w:t>
+        <w:t>. 2019;185:521-533</w:t>
       </w:r>
       <w:r>
         <w:rPr>
@@ -7222,7 +4536,7 @@
         </w:rPr>
         <w:t xml:space="preserve">, </w:t>
       </w:r>
-      <w:hyperlink r:id="rId24" w:history="1">
+      <w:hyperlink r:id="rId22" w:history="1">
         <w:r>
           <w:rPr>
             <w:rStyle w:val="Kpr"/>
@@ -7262,95 +4576,16 @@
           <w:lang w:val="en-US"/>
         </w:rPr>
       </w:pPr>
-      <w:proofErr w:type="spellStart"/>
-      <w:r>
-        <w:rPr>
-          <w:rFonts w:ascii="Garamond" w:hAnsi="Garamond"/>
-          <w:color w:val="000000" w:themeColor="text1"/>
-          <w:sz w:val="22"/>
-          <w:szCs w:val="22"/>
-          <w:lang w:val="en-US"/>
-        </w:rPr>
-        <w:t>Morys</w:t>
-      </w:r>
-      <w:proofErr w:type="spellEnd"/>
-      <w:r>
-        <w:rPr>
-          <w:rFonts w:ascii="Garamond" w:hAnsi="Garamond"/>
-          <w:color w:val="000000" w:themeColor="text1"/>
-          <w:sz w:val="22"/>
-          <w:szCs w:val="22"/>
-          <w:lang w:val="en-US"/>
-        </w:rPr>
-        <w:t xml:space="preserve"> F, Janssen L, </w:t>
-      </w:r>
-      <w:proofErr w:type="spellStart"/>
-      <w:r>
-        <w:rPr>
-          <w:rFonts w:ascii="Garamond" w:hAnsi="Garamond"/>
-          <w:color w:val="000000" w:themeColor="text1"/>
-          <w:sz w:val="22"/>
-          <w:szCs w:val="22"/>
-          <w:lang w:val="en-US"/>
-        </w:rPr>
-        <w:t>Cesnaite</w:t>
-      </w:r>
-      <w:proofErr w:type="spellEnd"/>
-      <w:r>
-        <w:rPr>
-          <w:rFonts w:ascii="Garamond" w:hAnsi="Garamond"/>
-          <w:color w:val="000000" w:themeColor="text1"/>
-          <w:sz w:val="22"/>
-          <w:szCs w:val="22"/>
-          <w:lang w:val="en-US"/>
-        </w:rPr>
-        <w:t xml:space="preserve"> E, Garcia-Garcia I, </w:t>
-      </w:r>
-      <w:proofErr w:type="spellStart"/>
-      <w:r>
-        <w:rPr>
-          <w:rFonts w:ascii="Garamond" w:hAnsi="Garamond"/>
-          <w:color w:val="000000" w:themeColor="text1"/>
-          <w:sz w:val="22"/>
-          <w:szCs w:val="22"/>
-          <w:lang w:val="en-US"/>
-        </w:rPr>
-        <w:t>Kube</w:t>
-      </w:r>
-      <w:proofErr w:type="spellEnd"/>
-      <w:r>
-        <w:rPr>
-          <w:rFonts w:ascii="Garamond" w:hAnsi="Garamond"/>
-          <w:color w:val="000000" w:themeColor="text1"/>
-          <w:sz w:val="22"/>
-          <w:szCs w:val="22"/>
-          <w:lang w:val="en-US"/>
-        </w:rPr>
-        <w:t xml:space="preserve"> J, </w:t>
-      </w:r>
-      <w:proofErr w:type="spellStart"/>
-      <w:r>
-        <w:rPr>
-          <w:rFonts w:ascii="Garamond" w:hAnsi="Garamond"/>
-          <w:color w:val="000000" w:themeColor="text1"/>
-          <w:sz w:val="22"/>
-          <w:szCs w:val="22"/>
-          <w:lang w:val="en-US"/>
-        </w:rPr>
-        <w:t>Schrimpf</w:t>
-      </w:r>
-      <w:proofErr w:type="spellEnd"/>
-      <w:r>
-        <w:rPr>
-          <w:rFonts w:ascii="Garamond" w:hAnsi="Garamond"/>
-          <w:color w:val="000000" w:themeColor="text1"/>
-          <w:sz w:val="22"/>
-          <w:szCs w:val="22"/>
-          <w:lang w:val="en-US"/>
-        </w:rPr>
-        <w:t xml:space="preserve"> A, </w:t>
-      </w:r>
-      <w:proofErr w:type="spellStart"/>
+      <w:r>
+        <w:rPr>
+          <w:rFonts w:ascii="Garamond" w:hAnsi="Garamond"/>
+          <w:color w:val="000000" w:themeColor="text1"/>
+          <w:sz w:val="22"/>
+          <w:szCs w:val="22"/>
+          <w:lang w:val="en-US"/>
+        </w:rPr>
+        <w:t xml:space="preserve">Morys F, Janssen L, Cesnaite E, Garcia-Garcia I, Kube J, Schrimpf A, </w:t>
+      </w:r>
       <w:r>
         <w:rPr>
           <w:rFonts w:ascii="Garamond" w:hAnsi="Garamond"/>
@@ -7361,162 +4596,17 @@
           <w:szCs w:val="22"/>
           <w:lang w:val="en-US"/>
         </w:rPr>
-        <w:t>Kumral</w:t>
-      </w:r>
-      <w:proofErr w:type="spellEnd"/>
-      <w:r>
-        <w:rPr>
-          <w:rFonts w:ascii="Garamond" w:hAnsi="Garamond"/>
-          <w:b/>
-          <w:bCs/>
-          <w:color w:val="000000" w:themeColor="text1"/>
-          <w:sz w:val="22"/>
-          <w:szCs w:val="22"/>
-          <w:lang w:val="en-US"/>
-        </w:rPr>
-        <w:t xml:space="preserve"> D</w:t>
-      </w:r>
-      <w:r>
-        <w:rPr>
-          <w:rFonts w:ascii="Garamond" w:hAnsi="Garamond"/>
-          <w:color w:val="000000" w:themeColor="text1"/>
-          <w:sz w:val="22"/>
-          <w:szCs w:val="22"/>
-          <w:lang w:val="en-US"/>
-        </w:rPr>
-        <w:t xml:space="preserve">, </w:t>
-      </w:r>
-      <w:proofErr w:type="spellStart"/>
-      <w:r>
-        <w:rPr>
-          <w:rFonts w:ascii="Garamond" w:hAnsi="Garamond"/>
-          <w:color w:val="000000" w:themeColor="text1"/>
-          <w:sz w:val="22"/>
-          <w:szCs w:val="22"/>
-          <w:lang w:val="en-US"/>
-        </w:rPr>
-        <w:t>Mehl</w:t>
-      </w:r>
-      <w:proofErr w:type="spellEnd"/>
-      <w:r>
-        <w:rPr>
-          <w:rFonts w:ascii="Garamond" w:hAnsi="Garamond"/>
-          <w:color w:val="000000" w:themeColor="text1"/>
-          <w:sz w:val="22"/>
-          <w:szCs w:val="22"/>
-          <w:lang w:val="en-US"/>
-        </w:rPr>
-        <w:t xml:space="preserve"> N, </w:t>
-      </w:r>
-      <w:proofErr w:type="spellStart"/>
-      <w:r>
-        <w:rPr>
-          <w:rFonts w:ascii="Garamond" w:hAnsi="Garamond"/>
-          <w:color w:val="000000" w:themeColor="text1"/>
-          <w:sz w:val="22"/>
-          <w:szCs w:val="22"/>
-          <w:lang w:val="en-US"/>
-        </w:rPr>
-        <w:t>Mahjoory</w:t>
-      </w:r>
-      <w:proofErr w:type="spellEnd"/>
-      <w:r>
-        <w:rPr>
-          <w:rFonts w:ascii="Garamond" w:hAnsi="Garamond"/>
-          <w:color w:val="000000" w:themeColor="text1"/>
-          <w:sz w:val="22"/>
-          <w:szCs w:val="22"/>
-          <w:lang w:val="en-US"/>
-        </w:rPr>
-        <w:t xml:space="preserve"> K, Margulies DS, </w:t>
-      </w:r>
-      <w:proofErr w:type="spellStart"/>
-      <w:r>
-        <w:rPr>
-          <w:rFonts w:ascii="Garamond" w:hAnsi="Garamond"/>
-          <w:color w:val="000000" w:themeColor="text1"/>
-          <w:sz w:val="22"/>
-          <w:szCs w:val="22"/>
-          <w:lang w:val="en-US"/>
-        </w:rPr>
-        <w:t>Gaebler</w:t>
-      </w:r>
-      <w:proofErr w:type="spellEnd"/>
-      <w:r>
-        <w:rPr>
-          <w:rFonts w:ascii="Garamond" w:hAnsi="Garamond"/>
-          <w:color w:val="000000" w:themeColor="text1"/>
-          <w:sz w:val="22"/>
-          <w:szCs w:val="22"/>
-          <w:lang w:val="en-US"/>
-        </w:rPr>
-        <w:t xml:space="preserve"> M, </w:t>
-      </w:r>
-      <w:proofErr w:type="spellStart"/>
-      <w:r>
-        <w:rPr>
-          <w:rFonts w:ascii="Garamond" w:hAnsi="Garamond"/>
-          <w:color w:val="000000" w:themeColor="text1"/>
-          <w:sz w:val="22"/>
-          <w:szCs w:val="22"/>
-          <w:lang w:val="en-US"/>
-        </w:rPr>
-        <w:t>Villringer</w:t>
-      </w:r>
-      <w:proofErr w:type="spellEnd"/>
-      <w:r>
-        <w:rPr>
-          <w:rFonts w:ascii="Garamond" w:hAnsi="Garamond"/>
-          <w:color w:val="000000" w:themeColor="text1"/>
-          <w:sz w:val="22"/>
-          <w:szCs w:val="22"/>
-          <w:lang w:val="en-US"/>
-        </w:rPr>
-        <w:t xml:space="preserve"> A, Neumann J, </w:t>
-      </w:r>
-      <w:proofErr w:type="spellStart"/>
-      <w:r>
-        <w:rPr>
-          <w:rFonts w:ascii="Garamond" w:hAnsi="Garamond"/>
-          <w:color w:val="000000" w:themeColor="text1"/>
-          <w:sz w:val="22"/>
-          <w:szCs w:val="22"/>
-          <w:lang w:val="en-US"/>
-        </w:rPr>
-        <w:t>Nikulin</w:t>
-      </w:r>
-      <w:proofErr w:type="spellEnd"/>
-      <w:r>
-        <w:rPr>
-          <w:rFonts w:ascii="Garamond" w:hAnsi="Garamond"/>
-          <w:color w:val="000000" w:themeColor="text1"/>
-          <w:sz w:val="22"/>
-          <w:szCs w:val="22"/>
-          <w:lang w:val="en-US"/>
-        </w:rPr>
-        <w:t xml:space="preserve"> VV, </w:t>
-      </w:r>
-      <w:proofErr w:type="spellStart"/>
-      <w:r>
-        <w:rPr>
-          <w:rFonts w:ascii="Garamond" w:hAnsi="Garamond"/>
-          <w:color w:val="000000" w:themeColor="text1"/>
-          <w:sz w:val="22"/>
-          <w:szCs w:val="22"/>
-          <w:lang w:val="en-US"/>
-        </w:rPr>
-        <w:t>Horstmann</w:t>
-      </w:r>
-      <w:proofErr w:type="spellEnd"/>
-      <w:r>
-        <w:rPr>
-          <w:rFonts w:ascii="Garamond" w:hAnsi="Garamond"/>
-          <w:color w:val="000000" w:themeColor="text1"/>
-          <w:sz w:val="22"/>
-          <w:szCs w:val="22"/>
-          <w:lang w:val="en-US"/>
-        </w:rPr>
-        <w:t xml:space="preserve"> A, Hemispheric bias in resting state EEG and fMRI is related to approach/avoidance behaviors, but not BMI</w:t>
+        <w:t>Kumral D</w:t>
+      </w:r>
+      <w:r>
+        <w:rPr>
+          <w:rFonts w:ascii="Garamond" w:hAnsi="Garamond"/>
+          <w:color w:val="000000" w:themeColor="text1"/>
+          <w:sz w:val="22"/>
+          <w:szCs w:val="22"/>
+          <w:lang w:val="en-US"/>
+        </w:rPr>
+        <w:t>, Mehl N, Mahjoory K, Margulies DS, Gaebler M, Villringer A, Neumann J, Nikulin VV, Horstmann A, Hemispheric bias in resting state EEG and fMRI is related to approach/avoidance behaviors, but not BMI</w:t>
       </w:r>
       <w:r>
         <w:rPr>
@@ -7550,7 +4640,7 @@
         </w:rPr>
         <w:t xml:space="preserve">, </w:t>
       </w:r>
-      <w:hyperlink r:id="rId25" w:history="1">
+      <w:hyperlink r:id="rId23" w:history="1">
         <w:r>
           <w:rPr>
             <w:rStyle w:val="Kpr"/>
@@ -7590,29 +4680,16 @@
           <w:lang w:val="en-US"/>
         </w:rPr>
       </w:pPr>
-      <w:proofErr w:type="spellStart"/>
-      <w:r>
-        <w:rPr>
-          <w:rFonts w:ascii="Garamond" w:hAnsi="Garamond"/>
-          <w:color w:val="000000" w:themeColor="text1"/>
-          <w:sz w:val="22"/>
-          <w:szCs w:val="22"/>
-          <w:lang w:val="en-US"/>
-        </w:rPr>
-        <w:t>Reinelt</w:t>
-      </w:r>
-      <w:proofErr w:type="spellEnd"/>
-      <w:r>
-        <w:rPr>
-          <w:rFonts w:ascii="Garamond" w:hAnsi="Garamond"/>
-          <w:color w:val="000000" w:themeColor="text1"/>
-          <w:sz w:val="22"/>
-          <w:szCs w:val="22"/>
-          <w:lang w:val="en-US"/>
-        </w:rPr>
-        <w:t xml:space="preserve"> J, Uhlig M, Müller K, Mark E. L, </w:t>
-      </w:r>
-      <w:proofErr w:type="spellStart"/>
+      <w:r>
+        <w:rPr>
+          <w:rFonts w:ascii="Garamond" w:hAnsi="Garamond"/>
+          <w:color w:val="000000" w:themeColor="text1"/>
+          <w:sz w:val="22"/>
+          <w:szCs w:val="22"/>
+          <w:lang w:val="en-US"/>
+        </w:rPr>
+        <w:t xml:space="preserve">Reinelt J, Uhlig M, Müller K, Mark E. L, </w:t>
+      </w:r>
       <w:r>
         <w:rPr>
           <w:rFonts w:ascii="Garamond" w:hAnsi="Garamond"/>
@@ -7623,228 +4700,17 @@
           <w:szCs w:val="22"/>
           <w:lang w:val="en-US"/>
         </w:rPr>
-        <w:t>Kumral</w:t>
-      </w:r>
-      <w:proofErr w:type="spellEnd"/>
-      <w:r>
-        <w:rPr>
-          <w:rFonts w:ascii="Garamond" w:hAnsi="Garamond"/>
-          <w:b/>
-          <w:bCs/>
-          <w:color w:val="000000" w:themeColor="text1"/>
-          <w:sz w:val="22"/>
-          <w:szCs w:val="22"/>
-          <w:lang w:val="en-US"/>
-        </w:rPr>
-        <w:t xml:space="preserve"> D,</w:t>
-      </w:r>
-      <w:r>
-        <w:rPr>
-          <w:rFonts w:ascii="Garamond" w:hAnsi="Garamond"/>
-          <w:color w:val="000000" w:themeColor="text1"/>
-          <w:sz w:val="22"/>
-          <w:szCs w:val="22"/>
-          <w:lang w:val="en-US"/>
-        </w:rPr>
-        <w:t xml:space="preserve"> </w:t>
-      </w:r>
-      <w:proofErr w:type="spellStart"/>
-      <w:r>
-        <w:rPr>
-          <w:rFonts w:ascii="Garamond" w:hAnsi="Garamond"/>
-          <w:color w:val="000000" w:themeColor="text1"/>
-          <w:sz w:val="22"/>
-          <w:szCs w:val="22"/>
-          <w:lang w:val="en-US"/>
-        </w:rPr>
-        <w:t>Schaare</w:t>
-      </w:r>
-      <w:proofErr w:type="spellEnd"/>
-      <w:r>
-        <w:rPr>
-          <w:rFonts w:ascii="Garamond" w:hAnsi="Garamond"/>
-          <w:color w:val="000000" w:themeColor="text1"/>
-          <w:sz w:val="22"/>
-          <w:szCs w:val="22"/>
-          <w:lang w:val="en-US"/>
-        </w:rPr>
-        <w:t xml:space="preserve"> HL, </w:t>
-      </w:r>
-      <w:proofErr w:type="spellStart"/>
-      <w:r>
-        <w:rPr>
-          <w:rFonts w:ascii="Garamond" w:hAnsi="Garamond"/>
-          <w:color w:val="000000" w:themeColor="text1"/>
-          <w:sz w:val="22"/>
-          <w:szCs w:val="22"/>
-          <w:lang w:val="en-US"/>
-        </w:rPr>
-        <w:t>Baczkowski</w:t>
-      </w:r>
-      <w:proofErr w:type="spellEnd"/>
-      <w:r>
-        <w:rPr>
-          <w:rFonts w:ascii="Garamond" w:hAnsi="Garamond"/>
-          <w:color w:val="000000" w:themeColor="text1"/>
-          <w:sz w:val="22"/>
-          <w:szCs w:val="22"/>
-          <w:lang w:val="en-US"/>
-        </w:rPr>
-        <w:t xml:space="preserve"> BM, Babayan A, </w:t>
-      </w:r>
-      <w:proofErr w:type="spellStart"/>
-      <w:r>
-        <w:rPr>
-          <w:rFonts w:ascii="Garamond" w:hAnsi="Garamond"/>
-          <w:color w:val="000000" w:themeColor="text1"/>
-          <w:sz w:val="22"/>
-          <w:szCs w:val="22"/>
-          <w:lang w:val="en-US"/>
-        </w:rPr>
-        <w:t>Miray</w:t>
-      </w:r>
-      <w:proofErr w:type="spellEnd"/>
-      <w:r>
-        <w:rPr>
-          <w:rFonts w:ascii="Garamond" w:hAnsi="Garamond"/>
-          <w:color w:val="000000" w:themeColor="text1"/>
-          <w:sz w:val="22"/>
-          <w:szCs w:val="22"/>
-          <w:lang w:val="en-US"/>
-        </w:rPr>
-        <w:t xml:space="preserve"> E, </w:t>
-      </w:r>
-      <w:proofErr w:type="spellStart"/>
-      <w:r>
-        <w:rPr>
-          <w:rFonts w:ascii="Garamond" w:hAnsi="Garamond"/>
-          <w:color w:val="000000" w:themeColor="text1"/>
-          <w:sz w:val="22"/>
-          <w:szCs w:val="22"/>
-          <w:lang w:val="en-US"/>
-        </w:rPr>
-        <w:t>Roebbig</w:t>
-      </w:r>
-      <w:proofErr w:type="spellEnd"/>
-      <w:r>
-        <w:rPr>
-          <w:rFonts w:ascii="Garamond" w:hAnsi="Garamond"/>
-          <w:color w:val="000000" w:themeColor="text1"/>
-          <w:sz w:val="22"/>
-          <w:szCs w:val="22"/>
-          <w:lang w:val="en-US"/>
-        </w:rPr>
-        <w:t xml:space="preserve"> J, Reiter AMF, Bae Yoon J, </w:t>
-      </w:r>
-      <w:proofErr w:type="spellStart"/>
-      <w:r>
-        <w:rPr>
-          <w:rFonts w:ascii="Garamond" w:hAnsi="Garamond"/>
-          <w:color w:val="000000" w:themeColor="text1"/>
-          <w:sz w:val="22"/>
-          <w:szCs w:val="22"/>
-          <w:lang w:val="en-US"/>
-        </w:rPr>
-        <w:t>Kratzsch</w:t>
-      </w:r>
-      <w:proofErr w:type="spellEnd"/>
-      <w:r>
-        <w:rPr>
-          <w:rFonts w:ascii="Garamond" w:hAnsi="Garamond"/>
-          <w:color w:val="000000" w:themeColor="text1"/>
-          <w:sz w:val="22"/>
-          <w:szCs w:val="22"/>
-          <w:lang w:val="en-US"/>
-        </w:rPr>
-        <w:t xml:space="preserve"> J, </w:t>
-      </w:r>
-      <w:proofErr w:type="spellStart"/>
-      <w:r>
-        <w:rPr>
-          <w:rFonts w:ascii="Garamond" w:hAnsi="Garamond"/>
-          <w:color w:val="000000" w:themeColor="text1"/>
-          <w:sz w:val="22"/>
-          <w:szCs w:val="22"/>
-          <w:lang w:val="en-US"/>
-        </w:rPr>
-        <w:t>Thiery</w:t>
-      </w:r>
-      <w:proofErr w:type="spellEnd"/>
-      <w:r>
-        <w:rPr>
-          <w:rFonts w:ascii="Garamond" w:hAnsi="Garamond"/>
-          <w:color w:val="000000" w:themeColor="text1"/>
-          <w:sz w:val="22"/>
-          <w:szCs w:val="22"/>
-          <w:lang w:val="en-US"/>
-        </w:rPr>
-        <w:t xml:space="preserve"> J, </w:t>
-      </w:r>
-      <w:proofErr w:type="spellStart"/>
-      <w:r>
-        <w:rPr>
-          <w:rFonts w:ascii="Garamond" w:hAnsi="Garamond"/>
-          <w:color w:val="000000" w:themeColor="text1"/>
-          <w:sz w:val="22"/>
-          <w:szCs w:val="22"/>
-          <w:lang w:val="en-US"/>
-        </w:rPr>
-        <w:t>Hendler</w:t>
-      </w:r>
-      <w:proofErr w:type="spellEnd"/>
-      <w:r>
-        <w:rPr>
-          <w:rFonts w:ascii="Garamond" w:hAnsi="Garamond"/>
-          <w:color w:val="000000" w:themeColor="text1"/>
-          <w:sz w:val="22"/>
-          <w:szCs w:val="22"/>
-          <w:lang w:val="en-US"/>
-        </w:rPr>
-        <w:t xml:space="preserve"> T, </w:t>
-      </w:r>
-      <w:proofErr w:type="spellStart"/>
-      <w:r>
-        <w:rPr>
-          <w:rFonts w:ascii="Garamond" w:hAnsi="Garamond"/>
-          <w:color w:val="000000" w:themeColor="text1"/>
-          <w:sz w:val="22"/>
-          <w:szCs w:val="22"/>
-          <w:lang w:val="en-US"/>
-        </w:rPr>
-        <w:t>Villringer</w:t>
-      </w:r>
-      <w:proofErr w:type="spellEnd"/>
-      <w:r>
-        <w:rPr>
-          <w:rFonts w:ascii="Garamond" w:hAnsi="Garamond"/>
-          <w:color w:val="000000" w:themeColor="text1"/>
-          <w:sz w:val="22"/>
-          <w:szCs w:val="22"/>
-          <w:lang w:val="en-US"/>
-        </w:rPr>
-        <w:t xml:space="preserve"> A, </w:t>
-      </w:r>
-      <w:proofErr w:type="spellStart"/>
-      <w:r>
-        <w:rPr>
-          <w:rFonts w:ascii="Garamond" w:hAnsi="Garamond"/>
-          <w:color w:val="000000" w:themeColor="text1"/>
-          <w:sz w:val="22"/>
-          <w:szCs w:val="22"/>
-          <w:lang w:val="en-US"/>
-        </w:rPr>
-        <w:t>Gaebler</w:t>
-      </w:r>
-      <w:proofErr w:type="spellEnd"/>
-      <w:r>
-        <w:rPr>
-          <w:rFonts w:ascii="Garamond" w:hAnsi="Garamond"/>
-          <w:color w:val="000000" w:themeColor="text1"/>
-          <w:sz w:val="22"/>
-          <w:szCs w:val="22"/>
-          <w:lang w:val="en-US"/>
-        </w:rPr>
-        <w:t xml:space="preserve"> M. Acute psychosocial stress alters thalamic network centrality. </w:t>
+        <w:t>Kumral D,</w:t>
+      </w:r>
+      <w:r>
+        <w:rPr>
+          <w:rFonts w:ascii="Garamond" w:hAnsi="Garamond"/>
+          <w:color w:val="000000" w:themeColor="text1"/>
+          <w:sz w:val="22"/>
+          <w:szCs w:val="22"/>
+          <w:lang w:val="en-US"/>
+        </w:rPr>
+        <w:t xml:space="preserve"> Schaare HL, Baczkowski BM, Babayan A, Miray E, Roebbig J, Reiter AMF, Bae Yoon J, Kratzsch J, Thiery J, Hendler T, Villringer A, Gaebler M. Acute psychosocial stress alters thalamic network centrality. </w:t>
       </w:r>
       <w:r>
         <w:rPr>
@@ -7866,29 +4732,7 @@
           <w:szCs w:val="22"/>
           <w:lang w:val="en-US"/>
         </w:rPr>
-        <w:t xml:space="preserve"> </w:t>
-      </w:r>
-      <w:proofErr w:type="gramStart"/>
-      <w:r>
-        <w:rPr>
-          <w:rFonts w:ascii="Garamond" w:hAnsi="Garamond"/>
-          <w:color w:val="000000" w:themeColor="text1"/>
-          <w:sz w:val="22"/>
-          <w:szCs w:val="22"/>
-          <w:lang w:val="en-US"/>
-        </w:rPr>
-        <w:t>2019;199:680</w:t>
-      </w:r>
-      <w:proofErr w:type="gramEnd"/>
-      <w:r>
-        <w:rPr>
-          <w:rFonts w:ascii="Garamond" w:hAnsi="Garamond"/>
-          <w:color w:val="000000" w:themeColor="text1"/>
-          <w:sz w:val="22"/>
-          <w:szCs w:val="22"/>
-          <w:lang w:val="en-US"/>
-        </w:rPr>
-        <w:t>-690</w:t>
+        <w:t xml:space="preserve"> 2019;199:680-690</w:t>
       </w:r>
       <w:r>
         <w:rPr>
@@ -7900,7 +4744,7 @@
         </w:rPr>
         <w:t xml:space="preserve">, </w:t>
       </w:r>
-      <w:hyperlink r:id="rId26" w:history="1">
+      <w:hyperlink r:id="rId24" w:history="1">
         <w:r>
           <w:rPr>
             <w:rStyle w:val="Kpr"/>
@@ -7949,31 +4793,8 @@
           <w:szCs w:val="22"/>
           <w:lang w:val="en-US"/>
         </w:rPr>
-        <w:t xml:space="preserve">Babayan A, </w:t>
-      </w:r>
-      <w:proofErr w:type="spellStart"/>
-      <w:r>
-        <w:rPr>
-          <w:rFonts w:ascii="Garamond" w:hAnsi="Garamond"/>
-          <w:color w:val="000000" w:themeColor="text1"/>
-          <w:sz w:val="22"/>
-          <w:szCs w:val="22"/>
-          <w:lang w:val="en-US"/>
-        </w:rPr>
-        <w:t>Erbey</w:t>
-      </w:r>
-      <w:proofErr w:type="spellEnd"/>
-      <w:r>
-        <w:rPr>
-          <w:rFonts w:ascii="Garamond" w:hAnsi="Garamond"/>
-          <w:color w:val="000000" w:themeColor="text1"/>
-          <w:sz w:val="22"/>
-          <w:szCs w:val="22"/>
-          <w:lang w:val="en-US"/>
-        </w:rPr>
-        <w:t xml:space="preserve"> M, </w:t>
-      </w:r>
-      <w:proofErr w:type="spellStart"/>
+        <w:t xml:space="preserve">Babayan A, Erbey M, </w:t>
+      </w:r>
       <w:r>
         <w:rPr>
           <w:rFonts w:ascii="Garamond" w:hAnsi="Garamond"/>
@@ -7984,1020 +4805,17 @@
           <w:szCs w:val="22"/>
           <w:lang w:val="en-US"/>
         </w:rPr>
-        <w:t>Kumral</w:t>
-      </w:r>
-      <w:proofErr w:type="spellEnd"/>
-      <w:r>
-        <w:rPr>
-          <w:rFonts w:ascii="Garamond" w:hAnsi="Garamond"/>
-          <w:b/>
-          <w:bCs/>
-          <w:color w:val="000000" w:themeColor="text1"/>
-          <w:sz w:val="22"/>
-          <w:szCs w:val="22"/>
-          <w:lang w:val="en-US"/>
-        </w:rPr>
-        <w:t xml:space="preserve"> D</w:t>
-      </w:r>
-      <w:r>
-        <w:rPr>
-          <w:rFonts w:ascii="Garamond" w:hAnsi="Garamond"/>
-          <w:color w:val="000000" w:themeColor="text1"/>
-          <w:sz w:val="22"/>
-          <w:szCs w:val="22"/>
-          <w:lang w:val="en-US"/>
-        </w:rPr>
-        <w:t xml:space="preserve">, </w:t>
-      </w:r>
-      <w:proofErr w:type="spellStart"/>
-      <w:r>
-        <w:rPr>
-          <w:rFonts w:ascii="Garamond" w:hAnsi="Garamond"/>
-          <w:color w:val="000000" w:themeColor="text1"/>
-          <w:sz w:val="22"/>
-          <w:szCs w:val="22"/>
-          <w:lang w:val="en-US"/>
-        </w:rPr>
-        <w:t>Reinelt</w:t>
-      </w:r>
-      <w:proofErr w:type="spellEnd"/>
-      <w:r>
-        <w:rPr>
-          <w:rFonts w:ascii="Garamond" w:hAnsi="Garamond"/>
-          <w:color w:val="000000" w:themeColor="text1"/>
-          <w:sz w:val="22"/>
-          <w:szCs w:val="22"/>
-          <w:lang w:val="en-US"/>
-        </w:rPr>
-        <w:t xml:space="preserve"> JD, Reiter AMF, </w:t>
-      </w:r>
-      <w:proofErr w:type="spellStart"/>
-      <w:r>
-        <w:rPr>
-          <w:rFonts w:ascii="Garamond" w:hAnsi="Garamond"/>
-          <w:color w:val="000000" w:themeColor="text1"/>
-          <w:sz w:val="22"/>
-          <w:szCs w:val="22"/>
-          <w:lang w:val="en-US"/>
-        </w:rPr>
-        <w:t>Röbbig</w:t>
-      </w:r>
-      <w:proofErr w:type="spellEnd"/>
-      <w:r>
-        <w:rPr>
-          <w:rFonts w:ascii="Garamond" w:hAnsi="Garamond"/>
-          <w:color w:val="000000" w:themeColor="text1"/>
-          <w:sz w:val="22"/>
-          <w:szCs w:val="22"/>
-          <w:lang w:val="en-US"/>
-        </w:rPr>
-        <w:t xml:space="preserve"> J, Lina </w:t>
-      </w:r>
-      <w:proofErr w:type="spellStart"/>
-      <w:r>
-        <w:rPr>
-          <w:rFonts w:ascii="Garamond" w:hAnsi="Garamond"/>
-          <w:color w:val="000000" w:themeColor="text1"/>
-          <w:sz w:val="22"/>
-          <w:szCs w:val="22"/>
-          <w:lang w:val="en-US"/>
-        </w:rPr>
-        <w:t>Schaare</w:t>
-      </w:r>
-      <w:proofErr w:type="spellEnd"/>
-      <w:r>
-        <w:rPr>
-          <w:rFonts w:ascii="Garamond" w:hAnsi="Garamond"/>
-          <w:color w:val="000000" w:themeColor="text1"/>
-          <w:sz w:val="22"/>
-          <w:szCs w:val="22"/>
-          <w:lang w:val="en-US"/>
-        </w:rPr>
-        <w:t xml:space="preserve"> H, Uhlig M, </w:t>
-      </w:r>
-      <w:proofErr w:type="spellStart"/>
-      <w:r>
-        <w:rPr>
-          <w:rFonts w:ascii="Garamond" w:hAnsi="Garamond"/>
-          <w:color w:val="000000" w:themeColor="text1"/>
-          <w:sz w:val="22"/>
-          <w:szCs w:val="22"/>
-          <w:lang w:val="en-US"/>
-        </w:rPr>
-        <w:t>Anwander</w:t>
-      </w:r>
-      <w:proofErr w:type="spellEnd"/>
-      <w:r>
-        <w:rPr>
-          <w:rFonts w:ascii="Garamond" w:hAnsi="Garamond"/>
-          <w:color w:val="000000" w:themeColor="text1"/>
-          <w:sz w:val="22"/>
-          <w:szCs w:val="22"/>
-          <w:lang w:val="en-US"/>
-        </w:rPr>
-        <w:t xml:space="preserve"> A, </w:t>
-      </w:r>
-      <w:proofErr w:type="spellStart"/>
-      <w:r>
-        <w:rPr>
-          <w:rFonts w:ascii="Garamond" w:hAnsi="Garamond"/>
-          <w:color w:val="000000" w:themeColor="text1"/>
-          <w:sz w:val="22"/>
-          <w:szCs w:val="22"/>
-          <w:lang w:val="en-US"/>
-        </w:rPr>
-        <w:t>Bazin</w:t>
-      </w:r>
-      <w:proofErr w:type="spellEnd"/>
-      <w:r>
-        <w:rPr>
-          <w:rFonts w:ascii="Garamond" w:hAnsi="Garamond"/>
-          <w:color w:val="000000" w:themeColor="text1"/>
-          <w:sz w:val="22"/>
-          <w:szCs w:val="22"/>
-          <w:lang w:val="en-US"/>
-        </w:rPr>
-        <w:t xml:space="preserve"> PL, </w:t>
-      </w:r>
-      <w:proofErr w:type="spellStart"/>
-      <w:r>
-        <w:rPr>
-          <w:rFonts w:ascii="Garamond" w:hAnsi="Garamond"/>
-          <w:color w:val="000000" w:themeColor="text1"/>
-          <w:sz w:val="22"/>
-          <w:szCs w:val="22"/>
-          <w:lang w:val="en-US"/>
-        </w:rPr>
-        <w:t>Horstmann</w:t>
-      </w:r>
-      <w:proofErr w:type="spellEnd"/>
-      <w:r>
-        <w:rPr>
-          <w:rFonts w:ascii="Garamond" w:hAnsi="Garamond"/>
-          <w:color w:val="000000" w:themeColor="text1"/>
-          <w:sz w:val="22"/>
-          <w:szCs w:val="22"/>
-          <w:lang w:val="en-US"/>
-        </w:rPr>
-        <w:t xml:space="preserve"> A, Lampe L, </w:t>
-      </w:r>
-      <w:proofErr w:type="spellStart"/>
-      <w:r>
-        <w:rPr>
-          <w:rFonts w:ascii="Garamond" w:hAnsi="Garamond"/>
-          <w:color w:val="000000" w:themeColor="text1"/>
-          <w:sz w:val="22"/>
-          <w:szCs w:val="22"/>
-          <w:lang w:val="en-US"/>
-        </w:rPr>
-        <w:t>Nikulin</w:t>
-      </w:r>
-      <w:proofErr w:type="spellEnd"/>
-      <w:r>
-        <w:rPr>
-          <w:rFonts w:ascii="Garamond" w:hAnsi="Garamond"/>
-          <w:color w:val="000000" w:themeColor="text1"/>
-          <w:sz w:val="22"/>
-          <w:szCs w:val="22"/>
-          <w:lang w:val="en-US"/>
-        </w:rPr>
-        <w:t xml:space="preserve"> VV, </w:t>
-      </w:r>
-      <w:proofErr w:type="spellStart"/>
-      <w:r>
-        <w:rPr>
-          <w:rFonts w:ascii="Garamond" w:hAnsi="Garamond"/>
-          <w:color w:val="000000" w:themeColor="text1"/>
-          <w:sz w:val="22"/>
-          <w:szCs w:val="22"/>
-          <w:lang w:val="en-US"/>
-        </w:rPr>
-        <w:t>Okon</w:t>
-      </w:r>
-      <w:proofErr w:type="spellEnd"/>
-      <w:r>
-        <w:rPr>
-          <w:rFonts w:ascii="Garamond" w:hAnsi="Garamond"/>
-          <w:color w:val="000000" w:themeColor="text1"/>
-          <w:sz w:val="22"/>
-          <w:szCs w:val="22"/>
-          <w:lang w:val="en-US"/>
-        </w:rPr>
-        <w:t xml:space="preserve">-Singer H, </w:t>
-      </w:r>
-      <w:proofErr w:type="spellStart"/>
-      <w:r>
-        <w:rPr>
-          <w:rFonts w:ascii="Garamond" w:hAnsi="Garamond"/>
-          <w:color w:val="000000" w:themeColor="text1"/>
-          <w:sz w:val="22"/>
-          <w:szCs w:val="22"/>
-          <w:lang w:val="en-US"/>
-        </w:rPr>
-        <w:t>Preusser</w:t>
-      </w:r>
-      <w:proofErr w:type="spellEnd"/>
-      <w:r>
-        <w:rPr>
-          <w:rFonts w:ascii="Garamond" w:hAnsi="Garamond"/>
-          <w:color w:val="000000" w:themeColor="text1"/>
-          <w:sz w:val="22"/>
-          <w:szCs w:val="22"/>
-          <w:lang w:val="en-US"/>
-        </w:rPr>
-        <w:t xml:space="preserve"> S, </w:t>
-      </w:r>
-      <w:proofErr w:type="spellStart"/>
-      <w:r>
-        <w:rPr>
-          <w:rFonts w:ascii="Garamond" w:hAnsi="Garamond"/>
-          <w:color w:val="000000" w:themeColor="text1"/>
-          <w:sz w:val="22"/>
-          <w:szCs w:val="22"/>
-          <w:lang w:val="en-US"/>
-        </w:rPr>
-        <w:t>Pampel</w:t>
-      </w:r>
-      <w:proofErr w:type="spellEnd"/>
-      <w:r>
-        <w:rPr>
-          <w:rFonts w:ascii="Garamond" w:hAnsi="Garamond"/>
-          <w:color w:val="000000" w:themeColor="text1"/>
-          <w:sz w:val="22"/>
-          <w:szCs w:val="22"/>
-          <w:lang w:val="en-US"/>
-        </w:rPr>
-        <w:t xml:space="preserve"> A, Rohr CS, Sacher J, </w:t>
-      </w:r>
-      <w:proofErr w:type="spellStart"/>
-      <w:r>
-        <w:rPr>
-          <w:rFonts w:ascii="Garamond" w:hAnsi="Garamond"/>
-          <w:color w:val="000000" w:themeColor="text1"/>
-          <w:sz w:val="22"/>
-          <w:szCs w:val="22"/>
-          <w:lang w:val="en-US"/>
-        </w:rPr>
-        <w:t>Thöne</w:t>
-      </w:r>
-      <w:proofErr w:type="spellEnd"/>
-      <w:r>
-        <w:rPr>
-          <w:rFonts w:ascii="Garamond" w:hAnsi="Garamond"/>
-          <w:color w:val="000000" w:themeColor="text1"/>
-          <w:sz w:val="22"/>
-          <w:szCs w:val="22"/>
-          <w:lang w:val="en-US"/>
-        </w:rPr>
-        <w:t xml:space="preserve">-Otto A, Trapp S, </w:t>
-      </w:r>
-      <w:proofErr w:type="spellStart"/>
-      <w:r>
-        <w:rPr>
-          <w:rFonts w:ascii="Garamond" w:hAnsi="Garamond"/>
-          <w:color w:val="000000" w:themeColor="text1"/>
-          <w:sz w:val="22"/>
-          <w:szCs w:val="22"/>
-          <w:lang w:val="en-US"/>
-        </w:rPr>
-        <w:t>Nierhaus</w:t>
-      </w:r>
-      <w:proofErr w:type="spellEnd"/>
-      <w:r>
-        <w:rPr>
-          <w:rFonts w:ascii="Garamond" w:hAnsi="Garamond"/>
-          <w:color w:val="000000" w:themeColor="text1"/>
-          <w:sz w:val="22"/>
-          <w:szCs w:val="22"/>
-          <w:lang w:val="en-US"/>
-        </w:rPr>
-        <w:t xml:space="preserve"> T, Altmann D, </w:t>
-      </w:r>
-      <w:proofErr w:type="spellStart"/>
-      <w:r>
-        <w:rPr>
-          <w:rFonts w:ascii="Garamond" w:hAnsi="Garamond"/>
-          <w:color w:val="000000" w:themeColor="text1"/>
-          <w:sz w:val="22"/>
-          <w:szCs w:val="22"/>
-          <w:lang w:val="en-US"/>
-        </w:rPr>
-        <w:t>Arelin</w:t>
-      </w:r>
-      <w:proofErr w:type="spellEnd"/>
-      <w:r>
-        <w:rPr>
-          <w:rFonts w:ascii="Garamond" w:hAnsi="Garamond"/>
-          <w:color w:val="000000" w:themeColor="text1"/>
-          <w:sz w:val="22"/>
-          <w:szCs w:val="22"/>
-          <w:lang w:val="en-US"/>
-        </w:rPr>
-        <w:t xml:space="preserve"> K, </w:t>
-      </w:r>
-      <w:proofErr w:type="spellStart"/>
-      <w:r>
-        <w:rPr>
-          <w:rFonts w:ascii="Garamond" w:hAnsi="Garamond"/>
-          <w:color w:val="000000" w:themeColor="text1"/>
-          <w:sz w:val="22"/>
-          <w:szCs w:val="22"/>
-          <w:lang w:val="en-US"/>
-        </w:rPr>
-        <w:t>Blöchl</w:t>
-      </w:r>
-      <w:proofErr w:type="spellEnd"/>
-      <w:r>
-        <w:rPr>
-          <w:rFonts w:ascii="Garamond" w:hAnsi="Garamond"/>
-          <w:color w:val="000000" w:themeColor="text1"/>
-          <w:sz w:val="22"/>
-          <w:szCs w:val="22"/>
-          <w:lang w:val="en-US"/>
-        </w:rPr>
-        <w:t xml:space="preserve"> M, </w:t>
-      </w:r>
-      <w:proofErr w:type="spellStart"/>
-      <w:r>
-        <w:rPr>
-          <w:rFonts w:ascii="Garamond" w:hAnsi="Garamond"/>
-          <w:color w:val="000000" w:themeColor="text1"/>
-          <w:sz w:val="22"/>
-          <w:szCs w:val="22"/>
-          <w:lang w:val="en-US"/>
-        </w:rPr>
-        <w:t>Bongartz</w:t>
-      </w:r>
-      <w:proofErr w:type="spellEnd"/>
-      <w:r>
-        <w:rPr>
-          <w:rFonts w:ascii="Garamond" w:hAnsi="Garamond"/>
-          <w:color w:val="000000" w:themeColor="text1"/>
-          <w:sz w:val="22"/>
-          <w:szCs w:val="22"/>
-          <w:lang w:val="en-US"/>
-        </w:rPr>
-        <w:t xml:space="preserve"> E, </w:t>
-      </w:r>
-      <w:proofErr w:type="spellStart"/>
-      <w:r>
-        <w:rPr>
-          <w:rFonts w:ascii="Garamond" w:hAnsi="Garamond"/>
-          <w:color w:val="000000" w:themeColor="text1"/>
-          <w:sz w:val="22"/>
-          <w:szCs w:val="22"/>
-          <w:lang w:val="en-US"/>
-        </w:rPr>
-        <w:t>Breig</w:t>
-      </w:r>
-      <w:proofErr w:type="spellEnd"/>
-      <w:r>
-        <w:rPr>
-          <w:rFonts w:ascii="Garamond" w:hAnsi="Garamond"/>
-          <w:color w:val="000000" w:themeColor="text1"/>
-          <w:sz w:val="22"/>
-          <w:szCs w:val="22"/>
-          <w:lang w:val="en-US"/>
-        </w:rPr>
-        <w:t xml:space="preserve"> P, </w:t>
-      </w:r>
-      <w:proofErr w:type="spellStart"/>
-      <w:r>
-        <w:rPr>
-          <w:rFonts w:ascii="Garamond" w:hAnsi="Garamond"/>
-          <w:color w:val="000000" w:themeColor="text1"/>
-          <w:sz w:val="22"/>
-          <w:szCs w:val="22"/>
-          <w:lang w:val="en-US"/>
-        </w:rPr>
-        <w:t>Cesnaite</w:t>
-      </w:r>
-      <w:proofErr w:type="spellEnd"/>
-      <w:r>
-        <w:rPr>
-          <w:rFonts w:ascii="Garamond" w:hAnsi="Garamond"/>
-          <w:color w:val="000000" w:themeColor="text1"/>
-          <w:sz w:val="22"/>
-          <w:szCs w:val="22"/>
-          <w:lang w:val="en-US"/>
-        </w:rPr>
-        <w:t xml:space="preserve"> E, Chen S, </w:t>
-      </w:r>
-      <w:proofErr w:type="spellStart"/>
-      <w:r>
-        <w:rPr>
-          <w:rFonts w:ascii="Garamond" w:hAnsi="Garamond"/>
-          <w:color w:val="000000" w:themeColor="text1"/>
-          <w:sz w:val="22"/>
-          <w:szCs w:val="22"/>
-          <w:lang w:val="en-US"/>
-        </w:rPr>
-        <w:t>Cozatl</w:t>
-      </w:r>
-      <w:proofErr w:type="spellEnd"/>
-      <w:r>
-        <w:rPr>
-          <w:rFonts w:ascii="Garamond" w:hAnsi="Garamond"/>
-          <w:color w:val="000000" w:themeColor="text1"/>
-          <w:sz w:val="22"/>
-          <w:szCs w:val="22"/>
-          <w:lang w:val="en-US"/>
-        </w:rPr>
-        <w:t xml:space="preserve"> R, </w:t>
-      </w:r>
-      <w:proofErr w:type="spellStart"/>
-      <w:r>
-        <w:rPr>
-          <w:rFonts w:ascii="Garamond" w:hAnsi="Garamond"/>
-          <w:color w:val="000000" w:themeColor="text1"/>
-          <w:sz w:val="22"/>
-          <w:szCs w:val="22"/>
-          <w:lang w:val="en-US"/>
-        </w:rPr>
-        <w:t>Czerwonatis</w:t>
-      </w:r>
-      <w:proofErr w:type="spellEnd"/>
-      <w:r>
-        <w:rPr>
-          <w:rFonts w:ascii="Garamond" w:hAnsi="Garamond"/>
-          <w:color w:val="000000" w:themeColor="text1"/>
-          <w:sz w:val="22"/>
-          <w:szCs w:val="22"/>
-          <w:lang w:val="en-US"/>
-        </w:rPr>
-        <w:t xml:space="preserve"> S, </w:t>
-      </w:r>
-      <w:proofErr w:type="spellStart"/>
-      <w:r>
-        <w:rPr>
-          <w:rFonts w:ascii="Garamond" w:hAnsi="Garamond"/>
-          <w:color w:val="000000" w:themeColor="text1"/>
-          <w:sz w:val="22"/>
-          <w:szCs w:val="22"/>
-          <w:lang w:val="en-US"/>
-        </w:rPr>
-        <w:t>Dambrauskaite</w:t>
-      </w:r>
-      <w:proofErr w:type="spellEnd"/>
-      <w:r>
-        <w:rPr>
-          <w:rFonts w:ascii="Garamond" w:hAnsi="Garamond"/>
-          <w:color w:val="000000" w:themeColor="text1"/>
-          <w:sz w:val="22"/>
-          <w:szCs w:val="22"/>
-          <w:lang w:val="en-US"/>
-        </w:rPr>
-        <w:t xml:space="preserve"> G, Dreyer M, Enders J, Engelhardt M, Fischer MM, </w:t>
-      </w:r>
-      <w:proofErr w:type="spellStart"/>
-      <w:r>
-        <w:rPr>
-          <w:rFonts w:ascii="Garamond" w:hAnsi="Garamond"/>
-          <w:color w:val="000000" w:themeColor="text1"/>
-          <w:sz w:val="22"/>
-          <w:szCs w:val="22"/>
-          <w:lang w:val="en-US"/>
-        </w:rPr>
-        <w:t>Forschack</w:t>
-      </w:r>
-      <w:proofErr w:type="spellEnd"/>
-      <w:r>
-        <w:rPr>
-          <w:rFonts w:ascii="Garamond" w:hAnsi="Garamond"/>
-          <w:color w:val="000000" w:themeColor="text1"/>
-          <w:sz w:val="22"/>
-          <w:szCs w:val="22"/>
-          <w:lang w:val="en-US"/>
-        </w:rPr>
-        <w:t xml:space="preserve"> N, </w:t>
-      </w:r>
-      <w:proofErr w:type="spellStart"/>
-      <w:r>
-        <w:rPr>
-          <w:rFonts w:ascii="Garamond" w:hAnsi="Garamond"/>
-          <w:color w:val="000000" w:themeColor="text1"/>
-          <w:sz w:val="22"/>
-          <w:szCs w:val="22"/>
-          <w:lang w:val="en-US"/>
-        </w:rPr>
-        <w:t>Golchert</w:t>
-      </w:r>
-      <w:proofErr w:type="spellEnd"/>
-      <w:r>
-        <w:rPr>
-          <w:rFonts w:ascii="Garamond" w:hAnsi="Garamond"/>
-          <w:color w:val="000000" w:themeColor="text1"/>
-          <w:sz w:val="22"/>
-          <w:szCs w:val="22"/>
-          <w:lang w:val="en-US"/>
-        </w:rPr>
-        <w:t xml:space="preserve"> J, </w:t>
-      </w:r>
-      <w:proofErr w:type="spellStart"/>
-      <w:r>
-        <w:rPr>
-          <w:rFonts w:ascii="Garamond" w:hAnsi="Garamond"/>
-          <w:color w:val="000000" w:themeColor="text1"/>
-          <w:sz w:val="22"/>
-          <w:szCs w:val="22"/>
-          <w:lang w:val="en-US"/>
-        </w:rPr>
-        <w:t>Golz</w:t>
-      </w:r>
-      <w:proofErr w:type="spellEnd"/>
-      <w:r>
-        <w:rPr>
-          <w:rFonts w:ascii="Garamond" w:hAnsi="Garamond"/>
-          <w:color w:val="000000" w:themeColor="text1"/>
-          <w:sz w:val="22"/>
-          <w:szCs w:val="22"/>
-          <w:lang w:val="en-US"/>
-        </w:rPr>
-        <w:t xml:space="preserve"> L, </w:t>
-      </w:r>
-      <w:proofErr w:type="spellStart"/>
-      <w:r>
-        <w:rPr>
-          <w:rFonts w:ascii="Garamond" w:hAnsi="Garamond"/>
-          <w:color w:val="000000" w:themeColor="text1"/>
-          <w:sz w:val="22"/>
-          <w:szCs w:val="22"/>
-          <w:lang w:val="en-US"/>
-        </w:rPr>
-        <w:t>Guran</w:t>
-      </w:r>
-      <w:proofErr w:type="spellEnd"/>
-      <w:r>
-        <w:rPr>
-          <w:rFonts w:ascii="Garamond" w:hAnsi="Garamond"/>
-          <w:color w:val="000000" w:themeColor="text1"/>
-          <w:sz w:val="22"/>
-          <w:szCs w:val="22"/>
-          <w:lang w:val="en-US"/>
-        </w:rPr>
-        <w:t xml:space="preserve"> CA, </w:t>
-      </w:r>
-      <w:proofErr w:type="spellStart"/>
-      <w:r>
-        <w:rPr>
-          <w:rFonts w:ascii="Garamond" w:hAnsi="Garamond"/>
-          <w:color w:val="000000" w:themeColor="text1"/>
-          <w:sz w:val="22"/>
-          <w:szCs w:val="22"/>
-          <w:lang w:val="en-US"/>
-        </w:rPr>
-        <w:t>Hedrich</w:t>
-      </w:r>
-      <w:proofErr w:type="spellEnd"/>
-      <w:r>
-        <w:rPr>
-          <w:rFonts w:ascii="Garamond" w:hAnsi="Garamond"/>
-          <w:color w:val="000000" w:themeColor="text1"/>
-          <w:sz w:val="22"/>
-          <w:szCs w:val="22"/>
-          <w:lang w:val="en-US"/>
-        </w:rPr>
-        <w:t xml:space="preserve"> S, </w:t>
-      </w:r>
-      <w:proofErr w:type="spellStart"/>
-      <w:r>
-        <w:rPr>
-          <w:rFonts w:ascii="Garamond" w:hAnsi="Garamond"/>
-          <w:color w:val="000000" w:themeColor="text1"/>
-          <w:sz w:val="22"/>
-          <w:szCs w:val="22"/>
-          <w:lang w:val="en-US"/>
-        </w:rPr>
-        <w:t>Hentschel</w:t>
-      </w:r>
-      <w:proofErr w:type="spellEnd"/>
-      <w:r>
-        <w:rPr>
-          <w:rFonts w:ascii="Garamond" w:hAnsi="Garamond"/>
-          <w:color w:val="000000" w:themeColor="text1"/>
-          <w:sz w:val="22"/>
-          <w:szCs w:val="22"/>
-          <w:lang w:val="en-US"/>
-        </w:rPr>
-        <w:t xml:space="preserve"> N, Hoffmann DI, </w:t>
-      </w:r>
-      <w:proofErr w:type="spellStart"/>
-      <w:r>
-        <w:rPr>
-          <w:rFonts w:ascii="Garamond" w:hAnsi="Garamond"/>
-          <w:color w:val="000000" w:themeColor="text1"/>
-          <w:sz w:val="22"/>
-          <w:szCs w:val="22"/>
-          <w:lang w:val="en-US"/>
-        </w:rPr>
-        <w:t>Huntenburg</w:t>
-      </w:r>
-      <w:proofErr w:type="spellEnd"/>
-      <w:r>
-        <w:rPr>
-          <w:rFonts w:ascii="Garamond" w:hAnsi="Garamond"/>
-          <w:color w:val="000000" w:themeColor="text1"/>
-          <w:sz w:val="22"/>
-          <w:szCs w:val="22"/>
-          <w:lang w:val="en-US"/>
-        </w:rPr>
-        <w:t xml:space="preserve"> JM, </w:t>
-      </w:r>
-      <w:proofErr w:type="spellStart"/>
-      <w:r>
-        <w:rPr>
-          <w:rFonts w:ascii="Garamond" w:hAnsi="Garamond"/>
-          <w:color w:val="000000" w:themeColor="text1"/>
-          <w:sz w:val="22"/>
-          <w:szCs w:val="22"/>
-          <w:lang w:val="en-US"/>
-        </w:rPr>
-        <w:t>Jost</w:t>
-      </w:r>
-      <w:proofErr w:type="spellEnd"/>
-      <w:r>
-        <w:rPr>
-          <w:rFonts w:ascii="Garamond" w:hAnsi="Garamond"/>
-          <w:color w:val="000000" w:themeColor="text1"/>
-          <w:sz w:val="22"/>
-          <w:szCs w:val="22"/>
-          <w:lang w:val="en-US"/>
-        </w:rPr>
-        <w:t xml:space="preserve"> R, </w:t>
-      </w:r>
-      <w:proofErr w:type="spellStart"/>
-      <w:r>
-        <w:rPr>
-          <w:rFonts w:ascii="Garamond" w:hAnsi="Garamond"/>
-          <w:color w:val="000000" w:themeColor="text1"/>
-          <w:sz w:val="22"/>
-          <w:szCs w:val="22"/>
-          <w:lang w:val="en-US"/>
-        </w:rPr>
-        <w:t>Kosatschek</w:t>
-      </w:r>
-      <w:proofErr w:type="spellEnd"/>
-      <w:r>
-        <w:rPr>
-          <w:rFonts w:ascii="Garamond" w:hAnsi="Garamond"/>
-          <w:color w:val="000000" w:themeColor="text1"/>
-          <w:sz w:val="22"/>
-          <w:szCs w:val="22"/>
-          <w:lang w:val="en-US"/>
-        </w:rPr>
-        <w:t xml:space="preserve"> A, </w:t>
-      </w:r>
-      <w:proofErr w:type="spellStart"/>
-      <w:r>
-        <w:rPr>
-          <w:rFonts w:ascii="Garamond" w:hAnsi="Garamond"/>
-          <w:color w:val="000000" w:themeColor="text1"/>
-          <w:sz w:val="22"/>
-          <w:szCs w:val="22"/>
-          <w:lang w:val="en-US"/>
-        </w:rPr>
-        <w:t>Kunzendorf</w:t>
-      </w:r>
-      <w:proofErr w:type="spellEnd"/>
-      <w:r>
-        <w:rPr>
-          <w:rFonts w:ascii="Garamond" w:hAnsi="Garamond"/>
-          <w:color w:val="000000" w:themeColor="text1"/>
-          <w:sz w:val="22"/>
-          <w:szCs w:val="22"/>
-          <w:lang w:val="en-US"/>
-        </w:rPr>
-        <w:t xml:space="preserve"> S, Lammers H, </w:t>
-      </w:r>
-      <w:proofErr w:type="spellStart"/>
-      <w:r>
-        <w:rPr>
-          <w:rFonts w:ascii="Garamond" w:hAnsi="Garamond"/>
-          <w:color w:val="000000" w:themeColor="text1"/>
-          <w:sz w:val="22"/>
-          <w:szCs w:val="22"/>
-          <w:lang w:val="en-US"/>
-        </w:rPr>
-        <w:t>Lauckner</w:t>
-      </w:r>
-      <w:proofErr w:type="spellEnd"/>
-      <w:r>
-        <w:rPr>
-          <w:rFonts w:ascii="Garamond" w:hAnsi="Garamond"/>
-          <w:color w:val="000000" w:themeColor="text1"/>
-          <w:sz w:val="22"/>
-          <w:szCs w:val="22"/>
-          <w:lang w:val="en-US"/>
-        </w:rPr>
-        <w:t xml:space="preserve"> ME, </w:t>
-      </w:r>
-      <w:proofErr w:type="spellStart"/>
-      <w:r>
-        <w:rPr>
-          <w:rFonts w:ascii="Garamond" w:hAnsi="Garamond"/>
-          <w:color w:val="000000" w:themeColor="text1"/>
-          <w:sz w:val="22"/>
-          <w:szCs w:val="22"/>
-          <w:lang w:val="en-US"/>
-        </w:rPr>
-        <w:t>Mahjoory</w:t>
-      </w:r>
-      <w:proofErr w:type="spellEnd"/>
-      <w:r>
-        <w:rPr>
-          <w:rFonts w:ascii="Garamond" w:hAnsi="Garamond"/>
-          <w:color w:val="000000" w:themeColor="text1"/>
-          <w:sz w:val="22"/>
-          <w:szCs w:val="22"/>
-          <w:lang w:val="en-US"/>
-        </w:rPr>
-        <w:t xml:space="preserve"> K, Kanaan AS, Mendes N, </w:t>
-      </w:r>
-      <w:proofErr w:type="spellStart"/>
-      <w:r>
-        <w:rPr>
-          <w:rFonts w:ascii="Garamond" w:hAnsi="Garamond"/>
-          <w:color w:val="000000" w:themeColor="text1"/>
-          <w:sz w:val="22"/>
-          <w:szCs w:val="22"/>
-          <w:lang w:val="en-US"/>
-        </w:rPr>
-        <w:t>Menger</w:t>
-      </w:r>
-      <w:proofErr w:type="spellEnd"/>
-      <w:r>
-        <w:rPr>
-          <w:rFonts w:ascii="Garamond" w:hAnsi="Garamond"/>
-          <w:color w:val="000000" w:themeColor="text1"/>
-          <w:sz w:val="22"/>
-          <w:szCs w:val="22"/>
-          <w:lang w:val="en-US"/>
-        </w:rPr>
-        <w:t xml:space="preserve"> R, </w:t>
-      </w:r>
-      <w:proofErr w:type="spellStart"/>
-      <w:r>
-        <w:rPr>
-          <w:rFonts w:ascii="Garamond" w:hAnsi="Garamond"/>
-          <w:color w:val="000000" w:themeColor="text1"/>
-          <w:sz w:val="22"/>
-          <w:szCs w:val="22"/>
-          <w:lang w:val="en-US"/>
-        </w:rPr>
-        <w:t>Morino</w:t>
-      </w:r>
-      <w:proofErr w:type="spellEnd"/>
-      <w:r>
-        <w:rPr>
-          <w:rFonts w:ascii="Garamond" w:hAnsi="Garamond"/>
-          <w:color w:val="000000" w:themeColor="text1"/>
-          <w:sz w:val="22"/>
-          <w:szCs w:val="22"/>
-          <w:lang w:val="en-US"/>
-        </w:rPr>
-        <w:t xml:space="preserve"> E, </w:t>
-      </w:r>
-      <w:proofErr w:type="spellStart"/>
-      <w:r>
-        <w:rPr>
-          <w:rFonts w:ascii="Garamond" w:hAnsi="Garamond"/>
-          <w:color w:val="000000" w:themeColor="text1"/>
-          <w:sz w:val="22"/>
-          <w:szCs w:val="22"/>
-          <w:lang w:val="en-US"/>
-        </w:rPr>
-        <w:t>Näthe</w:t>
-      </w:r>
-      <w:proofErr w:type="spellEnd"/>
-      <w:r>
-        <w:rPr>
-          <w:rFonts w:ascii="Garamond" w:hAnsi="Garamond"/>
-          <w:color w:val="000000" w:themeColor="text1"/>
-          <w:sz w:val="22"/>
-          <w:szCs w:val="22"/>
-          <w:lang w:val="en-US"/>
-        </w:rPr>
-        <w:t xml:space="preserve"> K, Neubauer J, Noyan H, </w:t>
-      </w:r>
-      <w:proofErr w:type="spellStart"/>
-      <w:r>
-        <w:rPr>
-          <w:rFonts w:ascii="Garamond" w:hAnsi="Garamond"/>
-          <w:color w:val="000000" w:themeColor="text1"/>
-          <w:sz w:val="22"/>
-          <w:szCs w:val="22"/>
-          <w:lang w:val="en-US"/>
-        </w:rPr>
-        <w:t>Oligschläger</w:t>
-      </w:r>
-      <w:proofErr w:type="spellEnd"/>
-      <w:r>
-        <w:rPr>
-          <w:rFonts w:ascii="Garamond" w:hAnsi="Garamond"/>
-          <w:color w:val="000000" w:themeColor="text1"/>
-          <w:sz w:val="22"/>
-          <w:szCs w:val="22"/>
-          <w:lang w:val="en-US"/>
-        </w:rPr>
-        <w:t xml:space="preserve"> S, </w:t>
-      </w:r>
-      <w:proofErr w:type="spellStart"/>
-      <w:r>
-        <w:rPr>
-          <w:rFonts w:ascii="Garamond" w:hAnsi="Garamond"/>
-          <w:color w:val="000000" w:themeColor="text1"/>
-          <w:sz w:val="22"/>
-          <w:szCs w:val="22"/>
-          <w:lang w:val="en-US"/>
-        </w:rPr>
-        <w:t>Panczyszyn-Trzewik</w:t>
-      </w:r>
-      <w:proofErr w:type="spellEnd"/>
-      <w:r>
-        <w:rPr>
-          <w:rFonts w:ascii="Garamond" w:hAnsi="Garamond"/>
-          <w:color w:val="000000" w:themeColor="text1"/>
-          <w:sz w:val="22"/>
-          <w:szCs w:val="22"/>
-          <w:lang w:val="en-US"/>
-        </w:rPr>
-        <w:t xml:space="preserve"> P, </w:t>
-      </w:r>
-      <w:proofErr w:type="spellStart"/>
-      <w:r>
-        <w:rPr>
-          <w:rFonts w:ascii="Garamond" w:hAnsi="Garamond"/>
-          <w:color w:val="000000" w:themeColor="text1"/>
-          <w:sz w:val="22"/>
-          <w:szCs w:val="22"/>
-          <w:lang w:val="en-US"/>
-        </w:rPr>
-        <w:t>Poehlchen</w:t>
-      </w:r>
-      <w:proofErr w:type="spellEnd"/>
-      <w:r>
-        <w:rPr>
-          <w:rFonts w:ascii="Garamond" w:hAnsi="Garamond"/>
-          <w:color w:val="000000" w:themeColor="text1"/>
-          <w:sz w:val="22"/>
-          <w:szCs w:val="22"/>
-          <w:lang w:val="en-US"/>
-        </w:rPr>
-        <w:t xml:space="preserve"> D, </w:t>
-      </w:r>
-      <w:proofErr w:type="spellStart"/>
-      <w:r>
-        <w:rPr>
-          <w:rFonts w:ascii="Garamond" w:hAnsi="Garamond"/>
-          <w:color w:val="000000" w:themeColor="text1"/>
-          <w:sz w:val="22"/>
-          <w:szCs w:val="22"/>
-          <w:lang w:val="en-US"/>
-        </w:rPr>
-        <w:t>Putzke</w:t>
-      </w:r>
-      <w:proofErr w:type="spellEnd"/>
-      <w:r>
-        <w:rPr>
-          <w:rFonts w:ascii="Garamond" w:hAnsi="Garamond"/>
-          <w:color w:val="000000" w:themeColor="text1"/>
-          <w:sz w:val="22"/>
-          <w:szCs w:val="22"/>
-          <w:lang w:val="en-US"/>
-        </w:rPr>
-        <w:t xml:space="preserve"> N, </w:t>
-      </w:r>
-      <w:proofErr w:type="spellStart"/>
-      <w:r>
-        <w:rPr>
-          <w:rFonts w:ascii="Garamond" w:hAnsi="Garamond"/>
-          <w:color w:val="000000" w:themeColor="text1"/>
-          <w:sz w:val="22"/>
-          <w:szCs w:val="22"/>
-          <w:lang w:val="en-US"/>
-        </w:rPr>
-        <w:t>Roski</w:t>
-      </w:r>
-      <w:proofErr w:type="spellEnd"/>
-      <w:r>
-        <w:rPr>
-          <w:rFonts w:ascii="Garamond" w:hAnsi="Garamond"/>
-          <w:color w:val="000000" w:themeColor="text1"/>
-          <w:sz w:val="22"/>
-          <w:szCs w:val="22"/>
-          <w:lang w:val="en-US"/>
-        </w:rPr>
-        <w:t xml:space="preserve"> S, Schaller MC, </w:t>
-      </w:r>
-      <w:proofErr w:type="spellStart"/>
-      <w:r>
-        <w:rPr>
-          <w:rFonts w:ascii="Garamond" w:hAnsi="Garamond"/>
-          <w:color w:val="000000" w:themeColor="text1"/>
-          <w:sz w:val="22"/>
-          <w:szCs w:val="22"/>
-          <w:lang w:val="en-US"/>
-        </w:rPr>
-        <w:t>Schieferbein</w:t>
-      </w:r>
-      <w:proofErr w:type="spellEnd"/>
-      <w:r>
-        <w:rPr>
-          <w:rFonts w:ascii="Garamond" w:hAnsi="Garamond"/>
-          <w:color w:val="000000" w:themeColor="text1"/>
-          <w:sz w:val="22"/>
-          <w:szCs w:val="22"/>
-          <w:lang w:val="en-US"/>
-        </w:rPr>
-        <w:t xml:space="preserve"> A, </w:t>
-      </w:r>
-      <w:proofErr w:type="spellStart"/>
-      <w:r>
-        <w:rPr>
-          <w:rFonts w:ascii="Garamond" w:hAnsi="Garamond"/>
-          <w:color w:val="000000" w:themeColor="text1"/>
-          <w:sz w:val="22"/>
-          <w:szCs w:val="22"/>
-          <w:lang w:val="en-US"/>
-        </w:rPr>
-        <w:t>Schlaak</w:t>
-      </w:r>
-      <w:proofErr w:type="spellEnd"/>
-      <w:r>
-        <w:rPr>
-          <w:rFonts w:ascii="Garamond" w:hAnsi="Garamond"/>
-          <w:color w:val="000000" w:themeColor="text1"/>
-          <w:sz w:val="22"/>
-          <w:szCs w:val="22"/>
-          <w:lang w:val="en-US"/>
-        </w:rPr>
-        <w:t xml:space="preserve"> B, Schmidt R, </w:t>
-      </w:r>
-      <w:proofErr w:type="spellStart"/>
-      <w:r>
-        <w:rPr>
-          <w:rFonts w:ascii="Garamond" w:hAnsi="Garamond"/>
-          <w:color w:val="000000" w:themeColor="text1"/>
-          <w:sz w:val="22"/>
-          <w:szCs w:val="22"/>
-          <w:lang w:val="en-US"/>
-        </w:rPr>
-        <w:t>Gorgolewski</w:t>
-      </w:r>
-      <w:proofErr w:type="spellEnd"/>
-      <w:r>
-        <w:rPr>
-          <w:rFonts w:ascii="Garamond" w:hAnsi="Garamond"/>
-          <w:color w:val="000000" w:themeColor="text1"/>
-          <w:sz w:val="22"/>
-          <w:szCs w:val="22"/>
-          <w:lang w:val="en-US"/>
-        </w:rPr>
-        <w:t xml:space="preserve"> KJ, Schmidt HM, </w:t>
-      </w:r>
-      <w:proofErr w:type="spellStart"/>
-      <w:r>
-        <w:rPr>
-          <w:rFonts w:ascii="Garamond" w:hAnsi="Garamond"/>
-          <w:color w:val="000000" w:themeColor="text1"/>
-          <w:sz w:val="22"/>
-          <w:szCs w:val="22"/>
-          <w:lang w:val="en-US"/>
-        </w:rPr>
-        <w:t>Schrimpf</w:t>
-      </w:r>
-      <w:proofErr w:type="spellEnd"/>
-      <w:r>
-        <w:rPr>
-          <w:rFonts w:ascii="Garamond" w:hAnsi="Garamond"/>
-          <w:color w:val="000000" w:themeColor="text1"/>
-          <w:sz w:val="22"/>
-          <w:szCs w:val="22"/>
-          <w:lang w:val="en-US"/>
-        </w:rPr>
-        <w:t xml:space="preserve"> A, </w:t>
-      </w:r>
-      <w:proofErr w:type="spellStart"/>
-      <w:r>
-        <w:rPr>
-          <w:rFonts w:ascii="Garamond" w:hAnsi="Garamond"/>
-          <w:color w:val="000000" w:themeColor="text1"/>
-          <w:sz w:val="22"/>
-          <w:szCs w:val="22"/>
-          <w:lang w:val="en-US"/>
-        </w:rPr>
-        <w:t>Stasch</w:t>
-      </w:r>
-      <w:proofErr w:type="spellEnd"/>
-      <w:r>
-        <w:rPr>
-          <w:rFonts w:ascii="Garamond" w:hAnsi="Garamond"/>
-          <w:color w:val="000000" w:themeColor="text1"/>
-          <w:sz w:val="22"/>
-          <w:szCs w:val="22"/>
-          <w:lang w:val="en-US"/>
-        </w:rPr>
-        <w:t xml:space="preserve"> S, Voss M, Wiedemann A, Margulies </w:t>
+        <w:t>Kumral D</w:t>
+      </w:r>
+      <w:r>
+        <w:rPr>
+          <w:rFonts w:ascii="Garamond" w:hAnsi="Garamond"/>
+          <w:color w:val="000000" w:themeColor="text1"/>
+          <w:sz w:val="22"/>
+          <w:szCs w:val="22"/>
+          <w:lang w:val="en-US"/>
+        </w:rPr>
+        <w:t xml:space="preserve">, Reinelt JD, Reiter AMF, Röbbig J, Lina Schaare H, Uhlig M, Anwander A, Bazin PL, Horstmann A, Lampe L, Nikulin VV, Okon-Singer H, Preusser S, Pampel A, Rohr CS, Sacher J, Thöne-Otto A, Trapp S, Nierhaus T, Altmann D, Arelin K, Blöchl M, Bongartz E, Breig P, Cesnaite E, Chen S, Cozatl R, Czerwonatis S, Dambrauskaite G, Dreyer M, Enders J, Engelhardt M, Fischer MM, Forschack N, Golchert J, Golz L, Guran CA, Hedrich S, Hentschel N, Hoffmann DI, Huntenburg JM, Jost R, Kosatschek A, Kunzendorf S, Lammers H, Lauckner ME, Mahjoory K, Kanaan AS, Mendes N, Menger R, Morino E, Näthe K, Neubauer J, Noyan H, Oligschläger S, Panczyszyn-Trzewik P, Poehlchen D, Putzke N, Roski S, Schaller MC, Schieferbein A, Schlaak B, Schmidt R, Gorgolewski KJ, Schmidt HM, Schrimpf A, Stasch S, Voss M, Wiedemann A, Margulies </w:t>
       </w:r>
       <w:r>
         <w:rPr>
@@ -9008,51 +4826,7 @@
           <w:lang w:val="en-US"/>
         </w:rPr>
         <w:lastRenderedPageBreak/>
-        <w:t xml:space="preserve">DS, </w:t>
-      </w:r>
-      <w:proofErr w:type="spellStart"/>
-      <w:r>
-        <w:rPr>
-          <w:rFonts w:ascii="Garamond" w:hAnsi="Garamond"/>
-          <w:color w:val="000000" w:themeColor="text1"/>
-          <w:sz w:val="22"/>
-          <w:szCs w:val="22"/>
-          <w:lang w:val="en-US"/>
-        </w:rPr>
-        <w:t>Gaebler</w:t>
-      </w:r>
-      <w:proofErr w:type="spellEnd"/>
-      <w:r>
-        <w:rPr>
-          <w:rFonts w:ascii="Garamond" w:hAnsi="Garamond"/>
-          <w:color w:val="000000" w:themeColor="text1"/>
-          <w:sz w:val="22"/>
-          <w:szCs w:val="22"/>
-          <w:lang w:val="en-US"/>
-        </w:rPr>
-        <w:t xml:space="preserve"> M, </w:t>
-      </w:r>
-      <w:proofErr w:type="spellStart"/>
-      <w:r>
-        <w:rPr>
-          <w:rFonts w:ascii="Garamond" w:hAnsi="Garamond"/>
-          <w:color w:val="000000" w:themeColor="text1"/>
-          <w:sz w:val="22"/>
-          <w:szCs w:val="22"/>
-          <w:lang w:val="en-US"/>
-        </w:rPr>
-        <w:t>Villringer</w:t>
-      </w:r>
-      <w:proofErr w:type="spellEnd"/>
-      <w:r>
-        <w:rPr>
-          <w:rFonts w:ascii="Garamond" w:hAnsi="Garamond"/>
-          <w:color w:val="000000" w:themeColor="text1"/>
-          <w:sz w:val="22"/>
-          <w:szCs w:val="22"/>
-          <w:lang w:val="en-US"/>
-        </w:rPr>
-        <w:t xml:space="preserve"> A. Data descriptor: A mind-brain-body dataset of MRI, EEG, cognition, emotion, and peripheral physiology in young and old adults. </w:t>
+        <w:t xml:space="preserve">DS, Gaebler M, Villringer A. Data descriptor: A mind-brain-body dataset of MRI, EEG, cognition, emotion, and peripheral physiology in young and old adults. </w:t>
       </w:r>
       <w:r>
         <w:rPr>
@@ -9074,20 +4848,8 @@
           <w:szCs w:val="22"/>
           <w:lang w:val="en-US"/>
         </w:rPr>
-        <w:t xml:space="preserve">. </w:t>
-      </w:r>
-      <w:proofErr w:type="gramStart"/>
-      <w:r>
-        <w:rPr>
-          <w:rFonts w:ascii="Garamond" w:hAnsi="Garamond"/>
-          <w:color w:val="000000" w:themeColor="text1"/>
-          <w:sz w:val="22"/>
-          <w:szCs w:val="22"/>
-          <w:lang w:val="en-US"/>
-        </w:rPr>
-        <w:t>2019;6:180308</w:t>
-      </w:r>
-      <w:proofErr w:type="gramEnd"/>
+        <w:t>. 2019;6:180308</w:t>
+      </w:r>
       <w:r>
         <w:rPr>
           <w:rFonts w:ascii="Garamond" w:hAnsi="Garamond"/>
@@ -9098,7 +4860,7 @@
         </w:rPr>
         <w:t xml:space="preserve">, </w:t>
       </w:r>
-      <w:hyperlink r:id="rId27" w:history="1">
+      <w:hyperlink r:id="rId25" w:history="1">
         <w:r>
           <w:rPr>
             <w:rStyle w:val="Kpr"/>
@@ -9220,7 +4982,7 @@
         </w:rPr>
         <w:t xml:space="preserve">, </w:t>
       </w:r>
-      <w:hyperlink r:id="rId28" w:history="1">
+      <w:hyperlink r:id="rId26" w:history="1">
         <w:r>
           <w:rPr>
             <w:rStyle w:val="Kpr"/>
@@ -9258,73 +5020,16 @@
           <w:rFonts w:ascii="Garamond" w:hAnsi="Garamond"/>
         </w:rPr>
       </w:pPr>
-      <w:proofErr w:type="spellStart"/>
-      <w:r>
-        <w:rPr>
-          <w:rFonts w:ascii="Garamond" w:hAnsi="Garamond"/>
-          <w:color w:val="000000" w:themeColor="text1"/>
-          <w:sz w:val="22"/>
-          <w:szCs w:val="22"/>
-          <w:lang w:val="en-US"/>
-        </w:rPr>
-        <w:t>Schaare</w:t>
-      </w:r>
-      <w:proofErr w:type="spellEnd"/>
-      <w:r>
-        <w:rPr>
-          <w:rFonts w:ascii="Garamond" w:hAnsi="Garamond"/>
-          <w:color w:val="000000" w:themeColor="text1"/>
-          <w:sz w:val="22"/>
-          <w:szCs w:val="22"/>
-          <w:lang w:val="en-US"/>
-        </w:rPr>
-        <w:t xml:space="preserve"> HL, </w:t>
-      </w:r>
-      <w:proofErr w:type="spellStart"/>
-      <w:r>
-        <w:rPr>
-          <w:rFonts w:ascii="Garamond" w:hAnsi="Garamond"/>
-          <w:color w:val="000000" w:themeColor="text1"/>
-          <w:sz w:val="22"/>
-          <w:szCs w:val="22"/>
-          <w:lang w:val="en-US"/>
-        </w:rPr>
-        <w:t>Kharabian</w:t>
-      </w:r>
-      <w:proofErr w:type="spellEnd"/>
-      <w:r>
-        <w:rPr>
-          <w:rFonts w:ascii="Garamond" w:hAnsi="Garamond"/>
-          <w:color w:val="000000" w:themeColor="text1"/>
-          <w:sz w:val="22"/>
-          <w:szCs w:val="22"/>
-          <w:lang w:val="en-US"/>
-        </w:rPr>
-        <w:t xml:space="preserve"> </w:t>
-      </w:r>
-      <w:proofErr w:type="spellStart"/>
-      <w:r>
-        <w:rPr>
-          <w:rFonts w:ascii="Garamond" w:hAnsi="Garamond"/>
-          <w:color w:val="000000" w:themeColor="text1"/>
-          <w:sz w:val="22"/>
-          <w:szCs w:val="22"/>
-          <w:lang w:val="en-US"/>
-        </w:rPr>
-        <w:t>Masouleh</w:t>
-      </w:r>
-      <w:proofErr w:type="spellEnd"/>
-      <w:r>
-        <w:rPr>
-          <w:rFonts w:ascii="Garamond" w:hAnsi="Garamond"/>
-          <w:color w:val="000000" w:themeColor="text1"/>
-          <w:sz w:val="22"/>
-          <w:szCs w:val="22"/>
-          <w:lang w:val="en-US"/>
-        </w:rPr>
-        <w:t xml:space="preserve"> S, Beyer F, </w:t>
-      </w:r>
-      <w:proofErr w:type="spellStart"/>
+      <w:r>
+        <w:rPr>
+          <w:rFonts w:ascii="Garamond" w:hAnsi="Garamond"/>
+          <w:color w:val="000000" w:themeColor="text1"/>
+          <w:sz w:val="22"/>
+          <w:szCs w:val="22"/>
+          <w:lang w:val="en-US"/>
+        </w:rPr>
+        <w:t xml:space="preserve">Schaare HL, Kharabian Masouleh S, Beyer F, </w:t>
+      </w:r>
       <w:r>
         <w:rPr>
           <w:rFonts w:ascii="Garamond" w:hAnsi="Garamond"/>
@@ -9335,184 +5040,17 @@
           <w:szCs w:val="22"/>
           <w:lang w:val="en-US"/>
         </w:rPr>
-        <w:t>Kumral</w:t>
-      </w:r>
-      <w:proofErr w:type="spellEnd"/>
-      <w:r>
-        <w:rPr>
-          <w:rFonts w:ascii="Garamond" w:hAnsi="Garamond"/>
-          <w:b/>
-          <w:bCs/>
-          <w:color w:val="000000" w:themeColor="text1"/>
-          <w:sz w:val="22"/>
-          <w:szCs w:val="22"/>
-          <w:lang w:val="en-US"/>
-        </w:rPr>
-        <w:t xml:space="preserve"> D</w:t>
-      </w:r>
-      <w:r>
-        <w:rPr>
-          <w:rFonts w:ascii="Garamond" w:hAnsi="Garamond"/>
-          <w:color w:val="000000" w:themeColor="text1"/>
-          <w:sz w:val="22"/>
-          <w:szCs w:val="22"/>
-          <w:lang w:val="en-US"/>
-        </w:rPr>
-        <w:t xml:space="preserve">, Uhlig M, </w:t>
-      </w:r>
-      <w:proofErr w:type="spellStart"/>
-      <w:r>
-        <w:rPr>
-          <w:rFonts w:ascii="Garamond" w:hAnsi="Garamond"/>
-          <w:color w:val="000000" w:themeColor="text1"/>
-          <w:sz w:val="22"/>
-          <w:szCs w:val="22"/>
-          <w:lang w:val="en-US"/>
-        </w:rPr>
-        <w:t>Reinelt</w:t>
-      </w:r>
-      <w:proofErr w:type="spellEnd"/>
-      <w:r>
-        <w:rPr>
-          <w:rFonts w:ascii="Garamond" w:hAnsi="Garamond"/>
-          <w:color w:val="000000" w:themeColor="text1"/>
-          <w:sz w:val="22"/>
-          <w:szCs w:val="22"/>
-          <w:lang w:val="en-US"/>
-        </w:rPr>
-        <w:t xml:space="preserve"> JD, Reiter AMF, Lampe L, Babayan A, </w:t>
-      </w:r>
-      <w:proofErr w:type="spellStart"/>
-      <w:r>
-        <w:rPr>
-          <w:rFonts w:ascii="Garamond" w:hAnsi="Garamond"/>
-          <w:color w:val="000000" w:themeColor="text1"/>
-          <w:sz w:val="22"/>
-          <w:szCs w:val="22"/>
-          <w:lang w:val="en-US"/>
-        </w:rPr>
-        <w:t>Erbey</w:t>
-      </w:r>
-      <w:proofErr w:type="spellEnd"/>
-      <w:r>
-        <w:rPr>
-          <w:rFonts w:ascii="Garamond" w:hAnsi="Garamond"/>
-          <w:color w:val="000000" w:themeColor="text1"/>
-          <w:sz w:val="22"/>
-          <w:szCs w:val="22"/>
-          <w:lang w:val="en-US"/>
-        </w:rPr>
-        <w:t xml:space="preserve"> M, </w:t>
-      </w:r>
-      <w:proofErr w:type="spellStart"/>
-      <w:r>
-        <w:rPr>
-          <w:rFonts w:ascii="Garamond" w:hAnsi="Garamond"/>
-          <w:color w:val="000000" w:themeColor="text1"/>
-          <w:sz w:val="22"/>
-          <w:szCs w:val="22"/>
-          <w:lang w:val="en-US"/>
-        </w:rPr>
-        <w:t>Roebbig</w:t>
-      </w:r>
-      <w:proofErr w:type="spellEnd"/>
-      <w:r>
-        <w:rPr>
-          <w:rFonts w:ascii="Garamond" w:hAnsi="Garamond"/>
-          <w:color w:val="000000" w:themeColor="text1"/>
-          <w:sz w:val="22"/>
-          <w:szCs w:val="22"/>
-          <w:lang w:val="en-US"/>
-        </w:rPr>
-        <w:t xml:space="preserve"> J, </w:t>
-      </w:r>
-      <w:proofErr w:type="spellStart"/>
-      <w:r>
-        <w:rPr>
-          <w:rFonts w:ascii="Garamond" w:hAnsi="Garamond"/>
-          <w:color w:val="000000" w:themeColor="text1"/>
-          <w:sz w:val="22"/>
-          <w:szCs w:val="22"/>
-          <w:lang w:val="en-US"/>
-        </w:rPr>
-        <w:t>Schroeter</w:t>
-      </w:r>
-      <w:proofErr w:type="spellEnd"/>
-      <w:r>
-        <w:rPr>
-          <w:rFonts w:ascii="Garamond" w:hAnsi="Garamond"/>
-          <w:color w:val="000000" w:themeColor="text1"/>
-          <w:sz w:val="22"/>
-          <w:szCs w:val="22"/>
-          <w:lang w:val="en-US"/>
-        </w:rPr>
-        <w:t xml:space="preserve"> ML, </w:t>
-      </w:r>
-      <w:proofErr w:type="spellStart"/>
-      <w:r>
-        <w:rPr>
-          <w:rFonts w:ascii="Garamond" w:hAnsi="Garamond"/>
-          <w:color w:val="000000" w:themeColor="text1"/>
-          <w:sz w:val="22"/>
-          <w:szCs w:val="22"/>
-          <w:lang w:val="en-US"/>
-        </w:rPr>
-        <w:t>Okon</w:t>
-      </w:r>
-      <w:proofErr w:type="spellEnd"/>
-      <w:r>
-        <w:rPr>
-          <w:rFonts w:ascii="Garamond" w:hAnsi="Garamond"/>
-          <w:color w:val="000000" w:themeColor="text1"/>
-          <w:sz w:val="22"/>
-          <w:szCs w:val="22"/>
-          <w:lang w:val="en-US"/>
-        </w:rPr>
-        <w:t xml:space="preserve">-Singer H, Müller K, Mendes N, Margulies DS, Witte AV, </w:t>
-      </w:r>
-      <w:proofErr w:type="spellStart"/>
-      <w:r>
-        <w:rPr>
-          <w:rFonts w:ascii="Garamond" w:hAnsi="Garamond"/>
-          <w:color w:val="000000" w:themeColor="text1"/>
-          <w:sz w:val="22"/>
-          <w:szCs w:val="22"/>
-          <w:lang w:val="en-US"/>
-        </w:rPr>
-        <w:t>Gaebler</w:t>
-      </w:r>
-      <w:proofErr w:type="spellEnd"/>
-      <w:r>
-        <w:rPr>
-          <w:rFonts w:ascii="Garamond" w:hAnsi="Garamond"/>
-          <w:color w:val="000000" w:themeColor="text1"/>
-          <w:sz w:val="22"/>
-          <w:szCs w:val="22"/>
-          <w:lang w:val="en-US"/>
-        </w:rPr>
-        <w:t xml:space="preserve"> M, </w:t>
-      </w:r>
-      <w:proofErr w:type="spellStart"/>
-      <w:r>
-        <w:rPr>
-          <w:rFonts w:ascii="Garamond" w:hAnsi="Garamond"/>
-          <w:color w:val="000000" w:themeColor="text1"/>
-          <w:sz w:val="22"/>
-          <w:szCs w:val="22"/>
-          <w:lang w:val="en-US"/>
-        </w:rPr>
-        <w:t>Villringer</w:t>
-      </w:r>
-      <w:proofErr w:type="spellEnd"/>
-      <w:r>
-        <w:rPr>
-          <w:rFonts w:ascii="Garamond" w:hAnsi="Garamond"/>
-          <w:color w:val="000000" w:themeColor="text1"/>
-          <w:sz w:val="22"/>
-          <w:szCs w:val="22"/>
-          <w:lang w:val="en-US"/>
-        </w:rPr>
-        <w:t xml:space="preserve"> A. Association of peripheral blood pressure with gray matter volume in 19- to 40-year-old adults. </w:t>
+        <w:t>Kumral D</w:t>
+      </w:r>
+      <w:r>
+        <w:rPr>
+          <w:rFonts w:ascii="Garamond" w:hAnsi="Garamond"/>
+          <w:color w:val="000000" w:themeColor="text1"/>
+          <w:sz w:val="22"/>
+          <w:szCs w:val="22"/>
+          <w:lang w:val="en-US"/>
+        </w:rPr>
+        <w:t xml:space="preserve">, Uhlig M, Reinelt JD, Reiter AMF, Lampe L, Babayan A, Erbey M, Roebbig J, Schroeter ML, Okon-Singer H, Müller K, Mendes N, Margulies DS, Witte AV, Gaebler M, Villringer A. Association of peripheral blood pressure with gray matter volume in 19- to 40-year-old adults. </w:t>
       </w:r>
       <w:r>
         <w:rPr>
@@ -9546,7 +5084,7 @@
         </w:rPr>
         <w:t xml:space="preserve">, </w:t>
       </w:r>
-      <w:hyperlink r:id="rId29" w:history="1">
+      <w:hyperlink r:id="rId27" w:history="1">
         <w:r>
           <w:rPr>
             <w:rStyle w:val="Kpr"/>
@@ -9579,9 +5117,9 @@
       </w:pPr>
     </w:p>
     <w:sectPr>
-      <w:headerReference w:type="even" r:id="rId30"/>
-      <w:headerReference w:type="default" r:id="rId31"/>
-      <w:footerReference w:type="default" r:id="rId32"/>
+      <w:headerReference w:type="even" r:id="rId28"/>
+      <w:headerReference w:type="default" r:id="rId29"/>
+      <w:footerReference w:type="default" r:id="rId30"/>
       <w:pgSz w:w="11906" w:h="16838"/>
       <w:pgMar w:top="1440" w:right="1440" w:bottom="1440" w:left="1440" w:header="709" w:footer="709" w:gutter="0"/>
       <w:cols w:space="708"/>
@@ -9645,27 +5183,7 @@
         <w:iCs/>
         <w:lang w:val="de-DE"/>
       </w:rPr>
-      <w:t xml:space="preserve">As </w:t>
-    </w:r>
-    <w:proofErr w:type="spellStart"/>
-    <w:r>
-      <w:rPr>
-        <w:rFonts w:ascii="Garamond" w:hAnsi="Garamond"/>
-        <w:i/>
-        <w:iCs/>
-        <w:lang w:val="de-DE"/>
-      </w:rPr>
-      <w:t>of</w:t>
-    </w:r>
-    <w:proofErr w:type="spellEnd"/>
-    <w:r>
-      <w:rPr>
-        <w:rFonts w:ascii="Garamond" w:hAnsi="Garamond"/>
-        <w:i/>
-        <w:iCs/>
-        <w:lang w:val="de-DE"/>
-      </w:rPr>
-      <w:t xml:space="preserve"> </w:t>
+      <w:t xml:space="preserve">As of </w:t>
     </w:r>
     <w:r>
       <w:rPr>
@@ -9730,11 +5248,6 @@
         <w:docPartUnique/>
       </w:docPartObj>
     </w:sdtPr>
-    <w:sdtEndPr>
-      <w:rPr>
-        <w:rStyle w:val="SayfaNumaras"/>
-      </w:rPr>
-    </w:sdtEndPr>
     <w:sdtContent>
       <w:p>
         <w:pPr>
@@ -9788,11 +5301,6 @@
         <w:docPartUnique/>
       </w:docPartObj>
     </w:sdtPr>
-    <w:sdtEndPr>
-      <w:rPr>
-        <w:rStyle w:val="SayfaNumaras"/>
-      </w:rPr>
-    </w:sdtEndPr>
     <w:sdtContent>
       <w:p>
         <w:pPr>
